--- a/Tasks/FA23BCS117_FA23BCS108_Task3_KMeans/FA23BCS117_FA23BCS108_Task3_KMeans.docx
+++ b/Tasks/FA23BCS117_FA23BCS108_Task3_KMeans/FA23BCS117_FA23BCS108_Task3_KMeans.docx
@@ -1,6 +1,6 @@
 
 <file path=word/document.xml><?xml version="1.0" encoding="utf-8"?>
-<w:document xmlns:wpc="http://schemas.microsoft.com/office/word/2010/wordprocessingCanvas" xmlns:cx="http://schemas.microsoft.com/office/drawing/2014/chartex" xmlns:cx1="http://schemas.microsoft.com/office/drawing/2015/9/8/chartex" xmlns:cx2="http://schemas.microsoft.com/office/drawing/2015/10/21/chartex" xmlns:cx3="http://schemas.microsoft.com/office/drawing/2016/5/9/chartex" xmlns:cx4="http://schemas.microsoft.com/office/drawing/2016/5/10/chartex" xmlns:cx5="http://schemas.microsoft.com/office/drawing/2016/5/11/chartex" xmlns:cx6="http://schemas.microsoft.com/office/drawing/2016/5/12/chartex" xmlns:cx7="http://schemas.microsoft.com/office/drawing/2016/5/13/chartex" xmlns:cx8="http://schemas.microsoft.com/office/drawing/2016/5/14/chartex" xmlns:mc="http://schemas.openxmlformats.org/markup-compatibility/2006" xmlns:aink="http://schemas.microsoft.com/office/drawing/2016/ink" xmlns:am3d="http://schemas.microsoft.com/office/drawing/2017/model3d" xmlns:o="urn:schemas-microsoft-com:office:office" xmlns:r="http://schemas.openxmlformats.org/officeDocument/2006/relationships" xmlns:m="http://schemas.openxmlformats.org/officeDocument/2006/math" xmlns:v="urn:schemas-microsoft-com:vml" xmlns:wp14="http://schemas.microsoft.com/office/word/2010/wordprocessingDrawing" xmlns:wp="http://schemas.openxmlformats.org/drawingml/2006/wordprocessingDrawing" xmlns:w10="urn:schemas-microsoft-com:office:word" xmlns:w="http://schemas.openxmlformats.org/wordprocessingml/2006/main" xmlns:w14="http://schemas.microsoft.com/office/word/2010/wordml" xmlns:w15="http://schemas.microsoft.com/office/word/2012/wordml" xmlns:w16cex="http://schemas.microsoft.com/office/word/2018/wordml/cex" xmlns:w16cid="http://schemas.microsoft.com/office/word/2016/wordml/cid" xmlns:w16="http://schemas.microsoft.com/office/word/2018/wordml" xmlns:w16sdtdh="http://schemas.microsoft.com/office/word/2020/wordml/sdtdatahash" xmlns:w16se="http://schemas.microsoft.com/office/word/2015/wordml/symex" xmlns:wpg="http://schemas.microsoft.com/office/word/2010/wordprocessingGroup" xmlns:wpi="http://schemas.microsoft.com/office/word/2010/wordprocessingInk" xmlns:wne="http://schemas.microsoft.com/office/word/2006/wordml" xmlns:wps="http://schemas.microsoft.com/office/word/2010/wordprocessingShape" mc:Ignorable="w14 w15 w16se w16cid w16 w16cex w16sdtdh wp14">
+<w:document xmlns:wpc="http://schemas.microsoft.com/office/word/2010/wordprocessingCanvas" xmlns:cx="http://schemas.microsoft.com/office/drawing/2014/chartex" xmlns:cx1="http://schemas.microsoft.com/office/drawing/2015/9/8/chartex" xmlns:cx2="http://schemas.microsoft.com/office/drawing/2015/10/21/chartex" xmlns:cx3="http://schemas.microsoft.com/office/drawing/2016/5/9/chartex" xmlns:cx4="http://schemas.microsoft.com/office/drawing/2016/5/10/chartex" xmlns:cx5="http://schemas.microsoft.com/office/drawing/2016/5/11/chartex" xmlns:cx6="http://schemas.microsoft.com/office/drawing/2016/5/12/chartex" xmlns:cx7="http://schemas.microsoft.com/office/drawing/2016/5/13/chartex" xmlns:cx8="http://schemas.microsoft.com/office/drawing/2016/5/14/chartex" xmlns:mc="http://schemas.openxmlformats.org/markup-compatibility/2006" xmlns:aink="http://schemas.microsoft.com/office/drawing/2016/ink" xmlns:am3d="http://schemas.microsoft.com/office/drawing/2017/model3d" xmlns:o="urn:schemas-microsoft-com:office:office" xmlns:oel="http://schemas.microsoft.com/office/2019/extlst" xmlns:r="http://schemas.openxmlformats.org/officeDocument/2006/relationships" xmlns:m="http://schemas.openxmlformats.org/officeDocument/2006/math" xmlns:v="urn:schemas-microsoft-com:vml" xmlns:wp14="http://schemas.microsoft.com/office/word/2010/wordprocessingDrawing" xmlns:wp="http://schemas.openxmlformats.org/drawingml/2006/wordprocessingDrawing" xmlns:w10="urn:schemas-microsoft-com:office:word" xmlns:w="http://schemas.openxmlformats.org/wordprocessingml/2006/main" xmlns:w14="http://schemas.microsoft.com/office/word/2010/wordml" xmlns:w15="http://schemas.microsoft.com/office/word/2012/wordml" xmlns:w16cex="http://schemas.microsoft.com/office/word/2018/wordml/cex" xmlns:w16cid="http://schemas.microsoft.com/office/word/2016/wordml/cid" xmlns:w16="http://schemas.microsoft.com/office/word/2018/wordml" xmlns:w16du="http://schemas.microsoft.com/office/word/2023/wordml/word16du" xmlns:w16sdtdh="http://schemas.microsoft.com/office/word/2020/wordml/sdtdatahash" xmlns:w16sdtfl="http://schemas.microsoft.com/office/word/2024/wordml/sdtformatlock" xmlns:w16se="http://schemas.microsoft.com/office/word/2015/wordml/symex" xmlns:wpg="http://schemas.microsoft.com/office/word/2010/wordprocessingGroup" xmlns:wpi="http://schemas.microsoft.com/office/word/2010/wordprocessingInk" xmlns:wne="http://schemas.microsoft.com/office/word/2006/wordml" xmlns:wps="http://schemas.microsoft.com/office/word/2010/wordprocessingShape" mc:Ignorable="w14 w15 w16se w16cid w16 w16cex w16sdtdh w16sdtfl w16du wp14">
   <w:body>
     <w:p>
       <w:pPr>
@@ -80,7 +80,7 @@
         <w:rPr>
           <w:noProof/>
         </w:rPr>
-        <w:pict>
+        <w:pict w14:anchorId="52C631C2">
           <v:shapetype id="_x0000_t75" coordsize="21600,21600" o:spt="75" o:preferrelative="t" path="m@4@5l@4@11@9@11@9@5xe" filled="f" stroked="f">
             <v:stroke joinstyle="miter"/>
             <v:formulas>
@@ -100,7 +100,7 @@
             <v:path o:extrusionok="f" gradientshapeok="t" o:connecttype="rect"/>
             <o:lock v:ext="edit" aspectratio="t"/>
           </v:shapetype>
-          <v:shape id="Picture 1" o:spid="_x0000_s1026" type="#_x0000_t75" style="position:absolute;margin-left:0;margin-top:0;width:270.7pt;height:261.35pt;z-index:251657728;visibility:visible;mso-position-horizontal:center;mso-position-horizontal-relative:margin;mso-position-vertical:center;mso-position-vertical-relative:page;mso-width-relative:margin;mso-height-relative:margin">
+          <v:shape id="Picture 1" o:spid="_x0000_s1026" type="#_x0000_t75" style="position:absolute;margin-left:0;margin-top:0;width:270.7pt;height:261.35pt;z-index:1;visibility:visible;mso-position-horizontal:center;mso-position-horizontal-relative:margin;mso-position-vertical:center;mso-position-vertical-relative:page;mso-width-relative:margin;mso-height-relative:margin">
             <v:imagedata r:id="rId8" o:title=""/>
             <w10:wrap type="square" anchorx="margin" anchory="page"/>
           </v:shape>
@@ -244,7 +244,6 @@
                 <w:bCs/>
                 <w:sz w:val="32"/>
                 <w:szCs w:val="32"/>
-                <w:lang w:val="en-US"/>
               </w:rPr>
             </w:pPr>
             <w:r>
@@ -254,7 +253,6 @@
                 <w:bCs/>
                 <w:sz w:val="32"/>
                 <w:szCs w:val="32"/>
-                <w:lang w:val="en-US"/>
               </w:rPr>
               <w:t>NAME</w:t>
             </w:r>
@@ -272,7 +270,6 @@
                 <w:rFonts w:ascii="Times New Roman" w:hAnsi="Times New Roman" w:cs="Times New Roman"/>
                 <w:sz w:val="32"/>
                 <w:szCs w:val="32"/>
-                <w:lang w:val="en-US"/>
               </w:rPr>
             </w:pPr>
             <w:r>
@@ -280,7 +277,6 @@
                 <w:rFonts w:ascii="Times New Roman" w:hAnsi="Times New Roman" w:cs="Times New Roman"/>
                 <w:sz w:val="32"/>
                 <w:szCs w:val="32"/>
-                <w:lang w:val="en-US"/>
               </w:rPr>
               <w:t>ABDUL MUIZZ, MUHAMMAD ABDULLAH</w:t>
             </w:r>
@@ -302,7 +298,6 @@
                 <w:bCs/>
                 <w:sz w:val="32"/>
                 <w:szCs w:val="32"/>
-                <w:lang w:val="en-US"/>
               </w:rPr>
             </w:pPr>
             <w:r>
@@ -312,7 +307,6 @@
                 <w:bCs/>
                 <w:sz w:val="32"/>
                 <w:szCs w:val="32"/>
-                <w:lang w:val="en-US"/>
               </w:rPr>
               <w:t>REGISTRATION NUMBER</w:t>
             </w:r>
@@ -330,7 +324,6 @@
                 <w:rFonts w:ascii="Times New Roman" w:hAnsi="Times New Roman" w:cs="Times New Roman"/>
                 <w:sz w:val="32"/>
                 <w:szCs w:val="32"/>
-                <w:lang w:val="en-US"/>
               </w:rPr>
             </w:pPr>
             <w:r>
@@ -338,7 +331,6 @@
                 <w:rFonts w:ascii="Times New Roman" w:hAnsi="Times New Roman" w:cs="Times New Roman"/>
                 <w:sz w:val="32"/>
                 <w:szCs w:val="32"/>
-                <w:lang w:val="en-US"/>
               </w:rPr>
               <w:t>FA23-BCS-117, FA23-BCS-108</w:t>
             </w:r>
@@ -360,7 +352,6 @@
                 <w:bCs/>
                 <w:sz w:val="32"/>
                 <w:szCs w:val="32"/>
-                <w:lang w:val="en-US"/>
               </w:rPr>
             </w:pPr>
             <w:r>
@@ -370,7 +361,6 @@
                 <w:bCs/>
                 <w:sz w:val="32"/>
                 <w:szCs w:val="32"/>
-                <w:lang w:val="en-US"/>
               </w:rPr>
               <w:t>DATE OF SUBMISSION</w:t>
             </w:r>
@@ -388,7 +378,6 @@
                 <w:rFonts w:ascii="Times New Roman" w:hAnsi="Times New Roman" w:cs="Times New Roman"/>
                 <w:sz w:val="32"/>
                 <w:szCs w:val="32"/>
-                <w:lang w:val="en-US"/>
               </w:rPr>
             </w:pPr>
             <w:r>
@@ -396,7 +385,6 @@
                 <w:rFonts w:ascii="Times New Roman" w:hAnsi="Times New Roman" w:cs="Times New Roman"/>
                 <w:sz w:val="32"/>
                 <w:szCs w:val="32"/>
-                <w:lang w:val="en-US"/>
               </w:rPr>
               <w:t>26</w:t>
             </w:r>
@@ -406,7 +394,6 @@
                 <w:sz w:val="32"/>
                 <w:szCs w:val="32"/>
                 <w:vertAlign w:val="superscript"/>
-                <w:lang w:val="en-US"/>
               </w:rPr>
               <w:t>TH</w:t>
             </w:r>
@@ -415,7 +402,6 @@
                 <w:rFonts w:ascii="Times New Roman" w:hAnsi="Times New Roman" w:cs="Times New Roman"/>
                 <w:sz w:val="32"/>
                 <w:szCs w:val="32"/>
-                <w:lang w:val="en-US"/>
               </w:rPr>
               <w:t xml:space="preserve"> SEPTEMBER 2025</w:t>
             </w:r>
@@ -437,7 +423,6 @@
                 <w:bCs/>
                 <w:sz w:val="32"/>
                 <w:szCs w:val="32"/>
-                <w:lang w:val="en-US"/>
               </w:rPr>
             </w:pPr>
             <w:r>
@@ -447,7 +432,6 @@
                 <w:bCs/>
                 <w:sz w:val="32"/>
                 <w:szCs w:val="32"/>
-                <w:lang w:val="en-US"/>
               </w:rPr>
               <w:t>MODERATOR</w:t>
             </w:r>
@@ -465,7 +449,6 @@
                 <w:rFonts w:ascii="Times New Roman" w:hAnsi="Times New Roman" w:cs="Times New Roman"/>
                 <w:sz w:val="32"/>
                 <w:szCs w:val="32"/>
-                <w:lang w:val="en-US"/>
               </w:rPr>
             </w:pPr>
             <w:r>
@@ -473,7 +456,6 @@
                 <w:rFonts w:ascii="Times New Roman" w:hAnsi="Times New Roman" w:cs="Times New Roman"/>
                 <w:sz w:val="32"/>
                 <w:szCs w:val="32"/>
-                <w:lang w:val="en-US"/>
               </w:rPr>
               <w:t>SIR UMAR NAUMAN</w:t>
             </w:r>
@@ -499,6 +481,7 @@
           <w:bCs/>
           <w:color w:val="000000"/>
         </w:rPr>
+        <w:lastRenderedPageBreak/>
         <w:t>Table of Contents:</w:t>
       </w:r>
     </w:p>
@@ -511,7 +494,6 @@
         <w:rPr>
           <w:rFonts w:eastAsia="Times New Roman"/>
           <w:noProof/>
-          <w:lang w:val="en-US"/>
         </w:rPr>
       </w:pPr>
       <w:r>
@@ -593,7 +575,6 @@
         <w:rPr>
           <w:rFonts w:eastAsia="Times New Roman"/>
           <w:noProof/>
-          <w:lang w:val="en-US"/>
         </w:rPr>
       </w:pPr>
       <w:hyperlink w:anchor="_Toc209708916" w:history="1">
@@ -666,7 +647,6 @@
         <w:rPr>
           <w:rFonts w:eastAsia="Times New Roman"/>
           <w:noProof/>
-          <w:lang w:val="en-US"/>
         </w:rPr>
       </w:pPr>
       <w:hyperlink w:anchor="_Toc209708917" w:history="1">
@@ -677,7 +657,6 @@
             <w:b/>
             <w:bCs/>
             <w:noProof/>
-            <w:lang w:val="en-US"/>
           </w:rPr>
           <w:t>Problem Statement:</w:t>
         </w:r>
@@ -740,7 +719,6 @@
         <w:rPr>
           <w:rFonts w:eastAsia="Times New Roman"/>
           <w:noProof/>
-          <w:lang w:val="en-US"/>
         </w:rPr>
       </w:pPr>
       <w:hyperlink w:anchor="_Toc209708918" w:history="1">
@@ -751,7 +729,6 @@
             <w:b/>
             <w:bCs/>
             <w:noProof/>
-            <w:lang w:val="en-US"/>
           </w:rPr>
           <w:t>Dataset Description:</w:t>
         </w:r>
@@ -814,7 +791,6 @@
         <w:rPr>
           <w:rFonts w:eastAsia="Times New Roman"/>
           <w:noProof/>
-          <w:lang w:val="en-US"/>
         </w:rPr>
       </w:pPr>
       <w:hyperlink w:anchor="_Toc209708919" w:history="1">
@@ -887,7 +863,6 @@
         <w:rPr>
           <w:rFonts w:eastAsia="Times New Roman"/>
           <w:noProof/>
-          <w:lang w:val="en-US"/>
         </w:rPr>
       </w:pPr>
       <w:hyperlink w:anchor="_Toc209708920" w:history="1">
@@ -960,7 +935,6 @@
         <w:rPr>
           <w:rFonts w:eastAsia="Times New Roman"/>
           <w:noProof/>
-          <w:lang w:val="en-US"/>
         </w:rPr>
       </w:pPr>
       <w:hyperlink w:anchor="_Toc209708921" w:history="1">
@@ -1034,7 +1008,6 @@
         <w:rPr>
           <w:rFonts w:eastAsia="Times New Roman"/>
           <w:noProof/>
-          <w:lang w:val="en-US"/>
         </w:rPr>
       </w:pPr>
       <w:hyperlink w:anchor="_Toc209708922" w:history="1">
@@ -1052,7 +1025,6 @@
           <w:rPr>
             <w:rFonts w:eastAsia="Times New Roman"/>
             <w:noProof/>
-            <w:lang w:val="en-US"/>
           </w:rPr>
           <w:tab/>
         </w:r>
@@ -1126,7 +1098,6 @@
         <w:rPr>
           <w:rFonts w:eastAsia="Times New Roman"/>
           <w:noProof/>
-          <w:lang w:val="en-US"/>
         </w:rPr>
       </w:pPr>
       <w:hyperlink w:anchor="_Toc209708923" w:history="1">
@@ -1144,7 +1115,6 @@
           <w:rPr>
             <w:rFonts w:eastAsia="Times New Roman"/>
             <w:noProof/>
-            <w:lang w:val="en-US"/>
           </w:rPr>
           <w:tab/>
         </w:r>
@@ -1218,7 +1188,6 @@
         <w:rPr>
           <w:rFonts w:eastAsia="Times New Roman"/>
           <w:noProof/>
-          <w:lang w:val="en-US"/>
         </w:rPr>
       </w:pPr>
       <w:hyperlink w:anchor="_Toc209708924" w:history="1">
@@ -1236,7 +1205,6 @@
           <w:rPr>
             <w:rFonts w:eastAsia="Times New Roman"/>
             <w:noProof/>
-            <w:lang w:val="en-US"/>
           </w:rPr>
           <w:tab/>
         </w:r>
@@ -1310,7 +1278,6 @@
         <w:rPr>
           <w:rFonts w:eastAsia="Times New Roman"/>
           <w:noProof/>
-          <w:lang w:val="en-US"/>
         </w:rPr>
       </w:pPr>
       <w:hyperlink w:anchor="_Toc209708925" w:history="1">
@@ -1328,7 +1295,6 @@
           <w:rPr>
             <w:rFonts w:eastAsia="Times New Roman"/>
             <w:noProof/>
-            <w:lang w:val="en-US"/>
           </w:rPr>
           <w:tab/>
         </w:r>
@@ -1401,7 +1367,6 @@
         <w:rPr>
           <w:rFonts w:eastAsia="Times New Roman"/>
           <w:noProof/>
-          <w:lang w:val="en-US"/>
         </w:rPr>
       </w:pPr>
       <w:hyperlink w:anchor="_Toc209708926" w:history="1">
@@ -1474,7 +1439,6 @@
         <w:rPr>
           <w:rFonts w:eastAsia="Times New Roman"/>
           <w:noProof/>
-          <w:lang w:val="en-US"/>
         </w:rPr>
       </w:pPr>
       <w:hyperlink w:anchor="_Toc209708927" w:history="1">
@@ -1547,7 +1511,6 @@
         <w:rPr>
           <w:rFonts w:eastAsia="Times New Roman"/>
           <w:noProof/>
-          <w:lang w:val="en-US"/>
         </w:rPr>
       </w:pPr>
       <w:hyperlink w:anchor="_Toc209708928" w:history="1">
@@ -1620,7 +1583,6 @@
         <w:rPr>
           <w:rFonts w:eastAsia="Times New Roman"/>
           <w:noProof/>
-          <w:lang w:val="en-US"/>
         </w:rPr>
       </w:pPr>
       <w:hyperlink w:anchor="_Toc209708929" w:history="1">
@@ -1693,7 +1655,6 @@
         <w:rPr>
           <w:rFonts w:eastAsia="Times New Roman"/>
           <w:noProof/>
-          <w:lang w:val="en-US"/>
         </w:rPr>
       </w:pPr>
       <w:hyperlink w:anchor="_Toc209708930" w:history="1">
@@ -1766,7 +1727,6 @@
         <w:rPr>
           <w:rFonts w:eastAsia="Times New Roman"/>
           <w:noProof/>
-          <w:lang w:val="en-US"/>
         </w:rPr>
       </w:pPr>
       <w:hyperlink w:anchor="_Toc209708931" w:history="1">
@@ -1840,7 +1800,6 @@
         <w:rPr>
           <w:rFonts w:eastAsia="Times New Roman"/>
           <w:noProof/>
-          <w:lang w:val="en-US"/>
         </w:rPr>
       </w:pPr>
       <w:hyperlink w:anchor="_Toc209708932" w:history="1">
@@ -1856,7 +1815,6 @@
           <w:rPr>
             <w:rFonts w:eastAsia="Times New Roman"/>
             <w:noProof/>
-            <w:lang w:val="en-US"/>
           </w:rPr>
           <w:tab/>
         </w:r>
@@ -1930,7 +1888,6 @@
         <w:rPr>
           <w:rFonts w:eastAsia="Times New Roman"/>
           <w:noProof/>
-          <w:lang w:val="en-US"/>
         </w:rPr>
       </w:pPr>
       <w:hyperlink w:anchor="_Toc209708933" w:history="1">
@@ -1946,7 +1903,6 @@
           <w:rPr>
             <w:rFonts w:eastAsia="Times New Roman"/>
             <w:noProof/>
-            <w:lang w:val="en-US"/>
           </w:rPr>
           <w:tab/>
         </w:r>
@@ -2020,7 +1976,6 @@
         <w:rPr>
           <w:rFonts w:eastAsia="Times New Roman"/>
           <w:noProof/>
-          <w:lang w:val="en-US"/>
         </w:rPr>
       </w:pPr>
       <w:hyperlink w:anchor="_Toc209708934" w:history="1">
@@ -2036,7 +1991,6 @@
           <w:rPr>
             <w:rFonts w:eastAsia="Times New Roman"/>
             <w:noProof/>
-            <w:lang w:val="en-US"/>
           </w:rPr>
           <w:tab/>
         </w:r>
@@ -2110,7 +2064,6 @@
         <w:rPr>
           <w:rFonts w:eastAsia="Times New Roman"/>
           <w:noProof/>
-          <w:lang w:val="en-US"/>
         </w:rPr>
       </w:pPr>
       <w:hyperlink w:anchor="_Toc209708935" w:history="1">
@@ -2126,7 +2079,6 @@
           <w:rPr>
             <w:rFonts w:eastAsia="Times New Roman"/>
             <w:noProof/>
-            <w:lang w:val="en-US"/>
           </w:rPr>
           <w:tab/>
         </w:r>
@@ -2199,7 +2151,6 @@
         <w:rPr>
           <w:rFonts w:eastAsia="Times New Roman"/>
           <w:noProof/>
-          <w:lang w:val="en-US"/>
         </w:rPr>
       </w:pPr>
       <w:hyperlink w:anchor="_Toc209708936" w:history="1">
@@ -2272,7 +2223,6 @@
         <w:rPr>
           <w:rFonts w:eastAsia="Times New Roman"/>
           <w:noProof/>
-          <w:lang w:val="en-US"/>
         </w:rPr>
       </w:pPr>
       <w:hyperlink w:anchor="_Toc209708937" w:history="1">
@@ -2345,7 +2295,6 @@
         <w:rPr>
           <w:rFonts w:eastAsia="Times New Roman"/>
           <w:noProof/>
-          <w:lang w:val="en-US"/>
         </w:rPr>
       </w:pPr>
       <w:hyperlink w:anchor="_Toc209708938" w:history="1">
@@ -2418,6 +2367,385 @@
         </w:rPr>
         <w:fldChar w:fldCharType="end"/>
       </w:r>
+    </w:p>
+    <w:p/>
+    <w:p/>
+    <w:p/>
+    <w:p/>
+    <w:p/>
+    <w:p/>
+    <w:p>
+      <w:pPr>
+        <w:pStyle w:val="Heading2"/>
+        <w:rPr>
+          <w:rFonts w:ascii="Times New Roman" w:hAnsi="Times New Roman"/>
+          <w:b/>
+          <w:bCs/>
+          <w:color w:val="000000"/>
+        </w:rPr>
+      </w:pPr>
+      <w:bookmarkStart w:id="4" w:name="_Toc209370601"/>
+      <w:bookmarkStart w:id="5" w:name="_Toc209708916"/>
+      <w:r>
+        <w:rPr>
+          <w:rFonts w:ascii="Times New Roman" w:hAnsi="Times New Roman"/>
+          <w:b/>
+          <w:bCs/>
+          <w:color w:val="000000"/>
+        </w:rPr>
+        <w:t>Abstract:</w:t>
+      </w:r>
+      <w:bookmarkEnd w:id="4"/>
+      <w:bookmarkEnd w:id="5"/>
+      <w:r>
+        <w:rPr>
+          <w:rFonts w:ascii="Times New Roman" w:hAnsi="Times New Roman"/>
+          <w:b/>
+          <w:bCs/>
+          <w:color w:val="000000"/>
+        </w:rPr>
+        <w:t xml:space="preserve"> </w:t>
+      </w:r>
+    </w:p>
+    <w:p>
+      <w:pPr>
+        <w:jc w:val="both"/>
+        <w:rPr>
+          <w:rFonts w:ascii="Times New Roman" w:hAnsi="Times New Roman" w:cs="Times New Roman"/>
+          <w:sz w:val="28"/>
+          <w:szCs w:val="28"/>
+        </w:rPr>
+      </w:pPr>
+      <w:r>
+        <w:rPr>
+          <w:rFonts w:ascii="Times New Roman" w:hAnsi="Times New Roman" w:cs="Times New Roman"/>
+          <w:sz w:val="28"/>
+          <w:szCs w:val="28"/>
+        </w:rPr>
+        <w:t>This project implements K-Means clustering algorithm on social media engagement data to identify patterns in user interactions. The dataset contains Facebook post statistics including likes, comments, shares, and various reaction types. The goal is to group similar posts based on their engagement metrics and determine the optimal number of clusters. Different values of k (2, 3, 4) were tested, with k=2 achieving the highest accuracy of 61%.</w:t>
+      </w:r>
+    </w:p>
+    <w:p>
+      <w:pPr>
+        <w:jc w:val="both"/>
+        <w:rPr>
+          <w:rFonts w:ascii="Times New Roman" w:hAnsi="Times New Roman" w:cs="Times New Roman"/>
+          <w:sz w:val="28"/>
+          <w:szCs w:val="28"/>
+        </w:rPr>
+      </w:pPr>
+    </w:p>
+    <w:p>
+      <w:pPr>
+        <w:rPr>
+          <w:rFonts w:ascii="Times New Roman" w:hAnsi="Times New Roman" w:cs="Times New Roman"/>
+          <w:sz w:val="28"/>
+          <w:szCs w:val="28"/>
+        </w:rPr>
+      </w:pPr>
+    </w:p>
+    <w:p>
+      <w:pPr>
+        <w:rPr>
+          <w:rFonts w:ascii="Times New Roman" w:hAnsi="Times New Roman" w:cs="Times New Roman"/>
+          <w:sz w:val="28"/>
+          <w:szCs w:val="28"/>
+        </w:rPr>
+      </w:pPr>
+    </w:p>
+    <w:p>
+      <w:pPr>
+        <w:rPr>
+          <w:rFonts w:ascii="Times New Roman" w:hAnsi="Times New Roman" w:cs="Times New Roman"/>
+          <w:sz w:val="28"/>
+          <w:szCs w:val="28"/>
+        </w:rPr>
+      </w:pPr>
+    </w:p>
+    <w:p>
+      <w:pPr>
+        <w:rPr>
+          <w:rFonts w:ascii="Times New Roman" w:hAnsi="Times New Roman" w:cs="Times New Roman"/>
+          <w:sz w:val="28"/>
+          <w:szCs w:val="28"/>
+        </w:rPr>
+      </w:pPr>
+    </w:p>
+    <w:p>
+      <w:pPr>
+        <w:rPr>
+          <w:rFonts w:ascii="Times New Roman" w:hAnsi="Times New Roman" w:cs="Times New Roman"/>
+          <w:sz w:val="28"/>
+          <w:szCs w:val="28"/>
+        </w:rPr>
+      </w:pPr>
+    </w:p>
+    <w:p>
+      <w:pPr>
+        <w:rPr>
+          <w:rFonts w:ascii="Times New Roman" w:hAnsi="Times New Roman" w:cs="Times New Roman"/>
+          <w:sz w:val="28"/>
+          <w:szCs w:val="28"/>
+        </w:rPr>
+      </w:pPr>
+    </w:p>
+    <w:p>
+      <w:pPr>
+        <w:rPr>
+          <w:rFonts w:ascii="Times New Roman" w:hAnsi="Times New Roman" w:cs="Times New Roman"/>
+          <w:sz w:val="28"/>
+          <w:szCs w:val="28"/>
+        </w:rPr>
+      </w:pPr>
+    </w:p>
+    <w:p>
+      <w:pPr>
+        <w:rPr>
+          <w:rFonts w:ascii="Times New Roman" w:hAnsi="Times New Roman" w:cs="Times New Roman"/>
+          <w:sz w:val="28"/>
+          <w:szCs w:val="28"/>
+        </w:rPr>
+      </w:pPr>
+    </w:p>
+    <w:p>
+      <w:pPr>
+        <w:rPr>
+          <w:rFonts w:ascii="Times New Roman" w:hAnsi="Times New Roman" w:cs="Times New Roman"/>
+          <w:sz w:val="28"/>
+          <w:szCs w:val="28"/>
+        </w:rPr>
+      </w:pPr>
+    </w:p>
+    <w:p>
+      <w:pPr>
+        <w:rPr>
+          <w:rFonts w:ascii="Times New Roman" w:hAnsi="Times New Roman" w:cs="Times New Roman"/>
+          <w:sz w:val="28"/>
+          <w:szCs w:val="28"/>
+        </w:rPr>
+      </w:pPr>
+    </w:p>
+    <w:p>
+      <w:pPr>
+        <w:rPr>
+          <w:rFonts w:ascii="Times New Roman" w:hAnsi="Times New Roman" w:cs="Times New Roman"/>
+          <w:sz w:val="28"/>
+          <w:szCs w:val="28"/>
+        </w:rPr>
+      </w:pPr>
+    </w:p>
+    <w:p>
+      <w:pPr>
+        <w:rPr>
+          <w:rFonts w:ascii="Times New Roman" w:hAnsi="Times New Roman" w:cs="Times New Roman"/>
+          <w:sz w:val="28"/>
+          <w:szCs w:val="28"/>
+        </w:rPr>
+      </w:pPr>
+    </w:p>
+    <w:p>
+      <w:pPr>
+        <w:rPr>
+          <w:rFonts w:ascii="Times New Roman" w:hAnsi="Times New Roman" w:cs="Times New Roman"/>
+          <w:sz w:val="28"/>
+          <w:szCs w:val="28"/>
+        </w:rPr>
+      </w:pPr>
+    </w:p>
+    <w:p>
+      <w:pPr>
+        <w:rPr>
+          <w:rFonts w:ascii="Times New Roman" w:hAnsi="Times New Roman" w:cs="Times New Roman"/>
+          <w:sz w:val="28"/>
+          <w:szCs w:val="28"/>
+        </w:rPr>
+      </w:pPr>
+    </w:p>
+    <w:p>
+      <w:pPr>
+        <w:rPr>
+          <w:rFonts w:ascii="Times New Roman" w:hAnsi="Times New Roman" w:cs="Times New Roman"/>
+          <w:sz w:val="28"/>
+          <w:szCs w:val="28"/>
+        </w:rPr>
+      </w:pPr>
+    </w:p>
+    <w:p>
+      <w:pPr>
+        <w:rPr>
+          <w:rFonts w:ascii="Times New Roman" w:hAnsi="Times New Roman" w:cs="Times New Roman"/>
+          <w:sz w:val="28"/>
+          <w:szCs w:val="28"/>
+        </w:rPr>
+      </w:pPr>
+    </w:p>
+    <w:p>
+      <w:pPr>
+        <w:rPr>
+          <w:rFonts w:ascii="Times New Roman" w:hAnsi="Times New Roman" w:cs="Times New Roman"/>
+          <w:sz w:val="28"/>
+          <w:szCs w:val="28"/>
+        </w:rPr>
+      </w:pPr>
+    </w:p>
+    <w:p>
+      <w:pPr>
+        <w:rPr>
+          <w:rFonts w:ascii="Times New Roman" w:hAnsi="Times New Roman" w:cs="Times New Roman"/>
+          <w:sz w:val="28"/>
+          <w:szCs w:val="28"/>
+        </w:rPr>
+      </w:pPr>
+    </w:p>
+    <w:p>
+      <w:pPr>
+        <w:rPr>
+          <w:rFonts w:ascii="Times New Roman" w:hAnsi="Times New Roman" w:cs="Times New Roman"/>
+          <w:sz w:val="28"/>
+          <w:szCs w:val="28"/>
+        </w:rPr>
+      </w:pPr>
+    </w:p>
+    <w:p>
+      <w:pPr>
+        <w:pStyle w:val="Heading2"/>
+        <w:rPr>
+          <w:rFonts w:ascii="Times New Roman" w:hAnsi="Times New Roman"/>
+          <w:b/>
+          <w:bCs/>
+          <w:color w:val="000000"/>
+        </w:rPr>
+      </w:pPr>
+      <w:bookmarkStart w:id="6" w:name="_Toc209370602"/>
+      <w:bookmarkStart w:id="7" w:name="_Toc209708917"/>
+      <w:r>
+        <w:rPr>
+          <w:rFonts w:ascii="Times New Roman" w:hAnsi="Times New Roman"/>
+          <w:b/>
+          <w:bCs/>
+          <w:color w:val="000000"/>
+        </w:rPr>
+        <w:lastRenderedPageBreak/>
+        <w:t>Problem Statement:</w:t>
+      </w:r>
+      <w:bookmarkEnd w:id="6"/>
+      <w:bookmarkEnd w:id="7"/>
+    </w:p>
+    <w:p>
+      <w:pPr>
+        <w:jc w:val="both"/>
+        <w:rPr>
+          <w:rFonts w:ascii="Times New Roman" w:hAnsi="Times New Roman" w:cs="Times New Roman"/>
+          <w:sz w:val="28"/>
+          <w:szCs w:val="28"/>
+        </w:rPr>
+      </w:pPr>
+      <w:r>
+        <w:rPr>
+          <w:rFonts w:ascii="Times New Roman" w:hAnsi="Times New Roman" w:cs="Times New Roman"/>
+          <w:sz w:val="28"/>
+          <w:szCs w:val="28"/>
+        </w:rPr>
+        <w:t>Social media platforms generate massive amounts of data daily. Understanding user engagement patterns is crucial for content optimization and marketing strategies. This project aims to:</w:t>
+      </w:r>
+    </w:p>
+    <w:p>
+      <w:pPr>
+        <w:numPr>
+          <w:ilvl w:val="0"/>
+          <w:numId w:val="1"/>
+        </w:numPr>
+        <w:jc w:val="both"/>
+        <w:rPr>
+          <w:rFonts w:ascii="Times New Roman" w:hAnsi="Times New Roman" w:cs="Times New Roman"/>
+          <w:sz w:val="28"/>
+          <w:szCs w:val="28"/>
+        </w:rPr>
+      </w:pPr>
+      <w:r>
+        <w:rPr>
+          <w:rFonts w:ascii="Times New Roman" w:hAnsi="Times New Roman" w:cs="Times New Roman"/>
+          <w:sz w:val="28"/>
+          <w:szCs w:val="28"/>
+        </w:rPr>
+        <w:t>Apply K-Means clustering to group social media posts based on engagement metrics</w:t>
+      </w:r>
+    </w:p>
+    <w:p>
+      <w:pPr>
+        <w:numPr>
+          <w:ilvl w:val="0"/>
+          <w:numId w:val="1"/>
+        </w:numPr>
+        <w:jc w:val="both"/>
+        <w:rPr>
+          <w:rFonts w:ascii="Times New Roman" w:hAnsi="Times New Roman" w:cs="Times New Roman"/>
+          <w:sz w:val="28"/>
+          <w:szCs w:val="28"/>
+        </w:rPr>
+      </w:pPr>
+      <w:r>
+        <w:rPr>
+          <w:rFonts w:ascii="Times New Roman" w:hAnsi="Times New Roman" w:cs="Times New Roman"/>
+          <w:sz w:val="28"/>
+          <w:szCs w:val="28"/>
+        </w:rPr>
+        <w:t>Determine the optimal number of clusters using the Elbow method</w:t>
+      </w:r>
+    </w:p>
+    <w:p>
+      <w:pPr>
+        <w:numPr>
+          <w:ilvl w:val="0"/>
+          <w:numId w:val="1"/>
+        </w:numPr>
+        <w:jc w:val="both"/>
+        <w:rPr>
+          <w:rFonts w:ascii="Times New Roman" w:hAnsi="Times New Roman" w:cs="Times New Roman"/>
+          <w:sz w:val="28"/>
+          <w:szCs w:val="28"/>
+        </w:rPr>
+      </w:pPr>
+      <w:r>
+        <w:rPr>
+          <w:rFonts w:ascii="Times New Roman" w:hAnsi="Times New Roman" w:cs="Times New Roman"/>
+          <w:sz w:val="28"/>
+          <w:szCs w:val="28"/>
+        </w:rPr>
+        <w:t>Evaluate clustering performance using accuracy metrics</w:t>
+      </w:r>
+    </w:p>
+    <w:p>
+      <w:pPr>
+        <w:numPr>
+          <w:ilvl w:val="0"/>
+          <w:numId w:val="1"/>
+        </w:numPr>
+        <w:jc w:val="both"/>
+        <w:rPr>
+          <w:rFonts w:ascii="Times New Roman" w:hAnsi="Times New Roman" w:cs="Times New Roman"/>
+          <w:sz w:val="28"/>
+          <w:szCs w:val="28"/>
+        </w:rPr>
+      </w:pPr>
+      <w:r>
+        <w:rPr>
+          <w:rFonts w:ascii="Times New Roman" w:hAnsi="Times New Roman" w:cs="Times New Roman"/>
+          <w:sz w:val="28"/>
+          <w:szCs w:val="28"/>
+        </w:rPr>
+        <w:t xml:space="preserve">Identify distinct patterns in social media engagement </w:t>
+      </w:r>
+      <w:proofErr w:type="spellStart"/>
+      <w:r>
+        <w:rPr>
+          <w:rFonts w:ascii="Times New Roman" w:hAnsi="Times New Roman" w:cs="Times New Roman"/>
+          <w:sz w:val="28"/>
+          <w:szCs w:val="28"/>
+        </w:rPr>
+        <w:t>behaviour</w:t>
+      </w:r>
+      <w:proofErr w:type="spellEnd"/>
     </w:p>
     <w:p/>
     <w:p/>
@@ -2426,13 +2754,16 @@
     <w:p/>
     <w:p/>
     <w:p/>
-    <w:p>
-      <w:pPr>
-        <w:rPr>
-          <w:lang w:val="en-US"/>
-        </w:rPr>
-      </w:pPr>
-    </w:p>
+    <w:p/>
+    <w:p/>
+    <w:p/>
+    <w:p/>
+    <w:p/>
+    <w:p/>
+    <w:p/>
+    <w:p/>
+    <w:p/>
+    <w:p/>
     <w:p>
       <w:pPr>
         <w:pStyle w:val="Heading2"/>
@@ -2443,8 +2774,8 @@
           <w:color w:val="000000"/>
         </w:rPr>
       </w:pPr>
-      <w:bookmarkStart w:id="4" w:name="_Toc209370601"/>
-      <w:bookmarkStart w:id="5" w:name="_Toc209708916"/>
+      <w:bookmarkStart w:id="8" w:name="_Toc209370603"/>
+      <w:bookmarkStart w:id="9" w:name="_Toc209708918"/>
       <w:r>
         <w:rPr>
           <w:rFonts w:ascii="Times New Roman" w:hAnsi="Times New Roman"/>
@@ -2452,10 +2783,11 @@
           <w:bCs/>
           <w:color w:val="000000"/>
         </w:rPr>
-        <w:t>Abstract:</w:t>
-      </w:r>
-      <w:bookmarkEnd w:id="4"/>
-      <w:bookmarkEnd w:id="5"/>
+        <w:lastRenderedPageBreak/>
+        <w:t>Dataset Description:</w:t>
+      </w:r>
+      <w:bookmarkEnd w:id="8"/>
+      <w:bookmarkEnd w:id="9"/>
       <w:r>
         <w:rPr>
           <w:rFonts w:ascii="Times New Roman" w:hAnsi="Times New Roman"/>
@@ -2468,1007 +2800,626 @@
     </w:p>
     <w:p>
       <w:pPr>
-        <w:jc w:val="both"/>
-        <w:rPr>
-          <w:rFonts w:ascii="Times New Roman" w:hAnsi="Times New Roman" w:cs="Times New Roman"/>
-          <w:sz w:val="28"/>
-          <w:szCs w:val="28"/>
-        </w:rPr>
-      </w:pPr>
-      <w:r>
-        <w:rPr>
-          <w:rFonts w:ascii="Times New Roman" w:hAnsi="Times New Roman" w:cs="Times New Roman"/>
-          <w:sz w:val="28"/>
-          <w:szCs w:val="28"/>
-        </w:rPr>
-        <w:t>This project implements K-Means clustering algorithm on social media engagement data to identify patterns in user interactions. The dataset contains Facebook post statistics including likes, comments, shares, and various reaction types. The goal is to group similar posts based on their engagement metrics and determine the optimal number of clusters. Different values of k (2, 3, 4) were tested, with k=2 achieving the highest accuracy of 61%.</w:t>
-      </w:r>
-    </w:p>
-    <w:p>
-      <w:pPr>
-        <w:jc w:val="both"/>
-        <w:rPr>
-          <w:rFonts w:ascii="Times New Roman" w:hAnsi="Times New Roman" w:cs="Times New Roman"/>
-          <w:sz w:val="28"/>
-          <w:szCs w:val="28"/>
-        </w:rPr>
-      </w:pPr>
-    </w:p>
-    <w:p>
-      <w:pPr>
-        <w:rPr>
-          <w:rFonts w:ascii="Times New Roman" w:hAnsi="Times New Roman" w:cs="Times New Roman"/>
-          <w:sz w:val="28"/>
-          <w:szCs w:val="28"/>
-        </w:rPr>
-      </w:pPr>
-    </w:p>
-    <w:p>
-      <w:pPr>
-        <w:rPr>
-          <w:rFonts w:ascii="Times New Roman" w:hAnsi="Times New Roman" w:cs="Times New Roman"/>
-          <w:sz w:val="28"/>
-          <w:szCs w:val="28"/>
-        </w:rPr>
-      </w:pPr>
-    </w:p>
-    <w:p>
-      <w:pPr>
-        <w:rPr>
-          <w:rFonts w:ascii="Times New Roman" w:hAnsi="Times New Roman" w:cs="Times New Roman"/>
-          <w:sz w:val="28"/>
-          <w:szCs w:val="28"/>
-        </w:rPr>
-      </w:pPr>
-    </w:p>
-    <w:p>
-      <w:pPr>
-        <w:rPr>
-          <w:rFonts w:ascii="Times New Roman" w:hAnsi="Times New Roman" w:cs="Times New Roman"/>
-          <w:sz w:val="28"/>
-          <w:szCs w:val="28"/>
-        </w:rPr>
-      </w:pPr>
-    </w:p>
-    <w:p>
-      <w:pPr>
-        <w:rPr>
-          <w:rFonts w:ascii="Times New Roman" w:hAnsi="Times New Roman" w:cs="Times New Roman"/>
-          <w:sz w:val="28"/>
-          <w:szCs w:val="28"/>
-        </w:rPr>
-      </w:pPr>
-    </w:p>
-    <w:p>
-      <w:pPr>
-        <w:rPr>
-          <w:rFonts w:ascii="Times New Roman" w:hAnsi="Times New Roman" w:cs="Times New Roman"/>
-          <w:sz w:val="28"/>
-          <w:szCs w:val="28"/>
-        </w:rPr>
-      </w:pPr>
-    </w:p>
-    <w:p>
-      <w:pPr>
-        <w:rPr>
-          <w:rFonts w:ascii="Times New Roman" w:hAnsi="Times New Roman" w:cs="Times New Roman"/>
-          <w:sz w:val="28"/>
-          <w:szCs w:val="28"/>
-        </w:rPr>
-      </w:pPr>
-    </w:p>
-    <w:p>
-      <w:pPr>
-        <w:rPr>
-          <w:rFonts w:ascii="Times New Roman" w:hAnsi="Times New Roman" w:cs="Times New Roman"/>
-          <w:sz w:val="28"/>
-          <w:szCs w:val="28"/>
-        </w:rPr>
-      </w:pPr>
-    </w:p>
-    <w:p>
-      <w:pPr>
-        <w:rPr>
-          <w:rFonts w:ascii="Times New Roman" w:hAnsi="Times New Roman" w:cs="Times New Roman"/>
-          <w:sz w:val="28"/>
-          <w:szCs w:val="28"/>
-        </w:rPr>
-      </w:pPr>
-    </w:p>
-    <w:p>
-      <w:pPr>
-        <w:rPr>
-          <w:rFonts w:ascii="Times New Roman" w:hAnsi="Times New Roman" w:cs="Times New Roman"/>
-          <w:sz w:val="28"/>
-          <w:szCs w:val="28"/>
-        </w:rPr>
-      </w:pPr>
-    </w:p>
-    <w:p>
-      <w:pPr>
-        <w:rPr>
-          <w:rFonts w:ascii="Times New Roman" w:hAnsi="Times New Roman" w:cs="Times New Roman"/>
-          <w:sz w:val="28"/>
-          <w:szCs w:val="28"/>
-        </w:rPr>
-      </w:pPr>
-    </w:p>
-    <w:p>
-      <w:pPr>
-        <w:rPr>
-          <w:rFonts w:ascii="Times New Roman" w:hAnsi="Times New Roman" w:cs="Times New Roman"/>
-          <w:sz w:val="28"/>
-          <w:szCs w:val="28"/>
-        </w:rPr>
-      </w:pPr>
-    </w:p>
-    <w:p>
-      <w:pPr>
-        <w:rPr>
-          <w:rFonts w:ascii="Times New Roman" w:hAnsi="Times New Roman" w:cs="Times New Roman"/>
-          <w:sz w:val="28"/>
-          <w:szCs w:val="28"/>
-        </w:rPr>
-      </w:pPr>
-    </w:p>
-    <w:p>
-      <w:pPr>
-        <w:rPr>
-          <w:rFonts w:ascii="Times New Roman" w:hAnsi="Times New Roman" w:cs="Times New Roman"/>
-          <w:sz w:val="28"/>
-          <w:szCs w:val="28"/>
-        </w:rPr>
-      </w:pPr>
-    </w:p>
-    <w:p>
-      <w:pPr>
-        <w:rPr>
-          <w:rFonts w:ascii="Times New Roman" w:hAnsi="Times New Roman" w:cs="Times New Roman"/>
-          <w:sz w:val="28"/>
-          <w:szCs w:val="28"/>
-        </w:rPr>
-      </w:pPr>
-    </w:p>
-    <w:p>
-      <w:pPr>
-        <w:rPr>
-          <w:rFonts w:ascii="Times New Roman" w:hAnsi="Times New Roman" w:cs="Times New Roman"/>
-          <w:sz w:val="28"/>
-          <w:szCs w:val="28"/>
-        </w:rPr>
-      </w:pPr>
-    </w:p>
-    <w:p>
-      <w:pPr>
-        <w:rPr>
-          <w:rFonts w:ascii="Times New Roman" w:hAnsi="Times New Roman" w:cs="Times New Roman"/>
-          <w:sz w:val="28"/>
-          <w:szCs w:val="28"/>
-        </w:rPr>
-      </w:pPr>
-    </w:p>
-    <w:p>
-      <w:pPr>
-        <w:rPr>
-          <w:rFonts w:ascii="Times New Roman" w:hAnsi="Times New Roman" w:cs="Times New Roman"/>
-          <w:sz w:val="28"/>
-          <w:szCs w:val="28"/>
-        </w:rPr>
-      </w:pPr>
-    </w:p>
-    <w:p>
-      <w:pPr>
-        <w:rPr>
-          <w:rFonts w:ascii="Times New Roman" w:hAnsi="Times New Roman" w:cs="Times New Roman"/>
-          <w:sz w:val="28"/>
-          <w:szCs w:val="28"/>
-        </w:rPr>
-      </w:pPr>
-    </w:p>
-    <w:p>
-      <w:pPr>
-        <w:pStyle w:val="Heading2"/>
+        <w:rPr>
+          <w:rFonts w:ascii="Times New Roman" w:hAnsi="Times New Roman" w:cs="Times New Roman"/>
+          <w:sz w:val="28"/>
+          <w:szCs w:val="28"/>
+        </w:rPr>
+      </w:pPr>
+      <w:r>
+        <w:rPr>
+          <w:rFonts w:ascii="Times New Roman" w:hAnsi="Times New Roman" w:cs="Times New Roman"/>
+          <w:b/>
+          <w:bCs/>
+          <w:sz w:val="28"/>
+          <w:szCs w:val="28"/>
+        </w:rPr>
+        <w:t>Dataset:</w:t>
+      </w:r>
+      <w:r>
+        <w:rPr>
+          <w:rFonts w:ascii="Times New Roman" w:hAnsi="Times New Roman" w:cs="Times New Roman"/>
+          <w:sz w:val="28"/>
+          <w:szCs w:val="28"/>
+        </w:rPr>
+        <w:t xml:space="preserve"> Live.csv</w:t>
+      </w:r>
+      <w:r>
+        <w:rPr>
+          <w:rFonts w:ascii="Times New Roman" w:hAnsi="Times New Roman" w:cs="Times New Roman"/>
+          <w:sz w:val="28"/>
+          <w:szCs w:val="28"/>
+        </w:rPr>
+        <w:br/>
+      </w:r>
+      <w:r>
+        <w:rPr>
+          <w:rFonts w:ascii="Times New Roman" w:hAnsi="Times New Roman" w:cs="Times New Roman"/>
+          <w:b/>
+          <w:bCs/>
+          <w:sz w:val="28"/>
+          <w:szCs w:val="28"/>
+        </w:rPr>
+        <w:t>Total Records:</w:t>
+      </w:r>
+      <w:r>
+        <w:rPr>
+          <w:rFonts w:ascii="Times New Roman" w:hAnsi="Times New Roman" w:cs="Times New Roman"/>
+          <w:sz w:val="28"/>
+          <w:szCs w:val="28"/>
+        </w:rPr>
+        <w:t xml:space="preserve"> 7,050</w:t>
+      </w:r>
+      <w:r>
+        <w:rPr>
+          <w:rFonts w:ascii="Times New Roman" w:hAnsi="Times New Roman" w:cs="Times New Roman"/>
+          <w:sz w:val="28"/>
+          <w:szCs w:val="28"/>
+        </w:rPr>
+        <w:br/>
+      </w:r>
+      <w:r>
+        <w:rPr>
+          <w:rFonts w:ascii="Times New Roman" w:hAnsi="Times New Roman" w:cs="Times New Roman"/>
+          <w:b/>
+          <w:bCs/>
+          <w:sz w:val="28"/>
+          <w:szCs w:val="28"/>
+        </w:rPr>
+        <w:t>Original Features:</w:t>
+      </w:r>
+      <w:r>
+        <w:rPr>
+          <w:rFonts w:ascii="Times New Roman" w:hAnsi="Times New Roman" w:cs="Times New Roman"/>
+          <w:sz w:val="28"/>
+          <w:szCs w:val="28"/>
+        </w:rPr>
+        <w:t xml:space="preserve"> 16 columns</w:t>
+      </w:r>
+    </w:p>
+    <w:p>
+      <w:pPr>
+        <w:pStyle w:val="Heading3"/>
         <w:rPr>
           <w:rFonts w:ascii="Times New Roman" w:hAnsi="Times New Roman"/>
           <w:b/>
           <w:bCs/>
           <w:color w:val="000000"/>
-          <w:lang w:val="en-US"/>
-        </w:rPr>
-      </w:pPr>
-      <w:bookmarkStart w:id="6" w:name="_Toc209370602"/>
-      <w:bookmarkStart w:id="7" w:name="_Toc209708917"/>
+        </w:rPr>
+      </w:pPr>
+      <w:bookmarkStart w:id="10" w:name="_Toc209370604"/>
+      <w:bookmarkStart w:id="11" w:name="_Toc209708919"/>
       <w:r>
         <w:rPr>
           <w:rFonts w:ascii="Times New Roman" w:hAnsi="Times New Roman"/>
           <w:b/>
           <w:bCs/>
           <w:color w:val="000000"/>
-          <w:lang w:val="en-US"/>
-        </w:rPr>
-        <w:t>Problem Statement:</w:t>
-      </w:r>
-      <w:bookmarkEnd w:id="6"/>
-      <w:bookmarkEnd w:id="7"/>
-    </w:p>
-    <w:p>
-      <w:pPr>
-        <w:jc w:val="both"/>
-        <w:rPr>
-          <w:rFonts w:ascii="Times New Roman" w:hAnsi="Times New Roman" w:cs="Times New Roman"/>
-          <w:sz w:val="28"/>
-          <w:szCs w:val="28"/>
-        </w:rPr>
-      </w:pPr>
-      <w:r>
-        <w:rPr>
-          <w:rFonts w:ascii="Times New Roman" w:hAnsi="Times New Roman" w:cs="Times New Roman"/>
-          <w:sz w:val="28"/>
-          <w:szCs w:val="28"/>
-        </w:rPr>
-        <w:t>Social media platforms generate massive amounts of data daily. Understanding user engagement patterns is crucial for content optimization and marketing strategies. This project aims to:</w:t>
-      </w:r>
+        </w:rPr>
+        <w:t>Key Features Used:</w:t>
+      </w:r>
+      <w:bookmarkEnd w:id="10"/>
+      <w:bookmarkEnd w:id="11"/>
     </w:p>
     <w:p>
       <w:pPr>
         <w:numPr>
           <w:ilvl w:val="0"/>
-          <w:numId w:val="1"/>
+          <w:numId w:val="2"/>
         </w:numPr>
-        <w:jc w:val="both"/>
-        <w:rPr>
-          <w:rFonts w:ascii="Times New Roman" w:hAnsi="Times New Roman" w:cs="Times New Roman"/>
-          <w:sz w:val="28"/>
-          <w:szCs w:val="28"/>
-        </w:rPr>
-      </w:pPr>
-      <w:r>
-        <w:rPr>
-          <w:rFonts w:ascii="Times New Roman" w:hAnsi="Times New Roman" w:cs="Times New Roman"/>
-          <w:sz w:val="28"/>
-          <w:szCs w:val="28"/>
-        </w:rPr>
-        <w:t>Apply K-Means clustering to group social media posts based on engagement metrics</w:t>
+        <w:rPr>
+          <w:rFonts w:ascii="Times New Roman" w:hAnsi="Times New Roman" w:cs="Times New Roman"/>
+          <w:sz w:val="28"/>
+          <w:szCs w:val="28"/>
+        </w:rPr>
+      </w:pPr>
+      <w:proofErr w:type="spellStart"/>
+      <w:r>
+        <w:rPr>
+          <w:rFonts w:ascii="Times New Roman" w:hAnsi="Times New Roman" w:cs="Times New Roman"/>
+          <w:sz w:val="28"/>
+          <w:szCs w:val="28"/>
+        </w:rPr>
+        <w:t>status_type</w:t>
+      </w:r>
+      <w:proofErr w:type="spellEnd"/>
+      <w:r>
+        <w:rPr>
+          <w:rFonts w:ascii="Times New Roman" w:hAnsi="Times New Roman" w:cs="Times New Roman"/>
+          <w:sz w:val="28"/>
+          <w:szCs w:val="28"/>
+        </w:rPr>
+        <w:t>: Type of post (photo, video, link, status)</w:t>
       </w:r>
     </w:p>
     <w:p>
       <w:pPr>
         <w:numPr>
           <w:ilvl w:val="0"/>
-          <w:numId w:val="1"/>
+          <w:numId w:val="2"/>
         </w:numPr>
-        <w:jc w:val="both"/>
-        <w:rPr>
-          <w:rFonts w:ascii="Times New Roman" w:hAnsi="Times New Roman" w:cs="Times New Roman"/>
-          <w:sz w:val="28"/>
-          <w:szCs w:val="28"/>
-        </w:rPr>
-      </w:pPr>
-      <w:r>
-        <w:rPr>
-          <w:rFonts w:ascii="Times New Roman" w:hAnsi="Times New Roman" w:cs="Times New Roman"/>
-          <w:sz w:val="28"/>
-          <w:szCs w:val="28"/>
-        </w:rPr>
-        <w:t>Determine the optimal number of clusters using the Elbow method</w:t>
+        <w:rPr>
+          <w:rFonts w:ascii="Times New Roman" w:hAnsi="Times New Roman" w:cs="Times New Roman"/>
+          <w:sz w:val="28"/>
+          <w:szCs w:val="28"/>
+        </w:rPr>
+      </w:pPr>
+      <w:proofErr w:type="spellStart"/>
+      <w:r>
+        <w:rPr>
+          <w:rFonts w:ascii="Times New Roman" w:hAnsi="Times New Roman" w:cs="Times New Roman"/>
+          <w:sz w:val="28"/>
+          <w:szCs w:val="28"/>
+        </w:rPr>
+        <w:t>num_reactions</w:t>
+      </w:r>
+      <w:proofErr w:type="spellEnd"/>
+      <w:r>
+        <w:rPr>
+          <w:rFonts w:ascii="Times New Roman" w:hAnsi="Times New Roman" w:cs="Times New Roman"/>
+          <w:sz w:val="28"/>
+          <w:szCs w:val="28"/>
+        </w:rPr>
+        <w:t>: Total number of reactions</w:t>
       </w:r>
     </w:p>
     <w:p>
       <w:pPr>
         <w:numPr>
           <w:ilvl w:val="0"/>
-          <w:numId w:val="1"/>
+          <w:numId w:val="2"/>
         </w:numPr>
-        <w:jc w:val="both"/>
-        <w:rPr>
-          <w:rFonts w:ascii="Times New Roman" w:hAnsi="Times New Roman" w:cs="Times New Roman"/>
-          <w:sz w:val="28"/>
-          <w:szCs w:val="28"/>
-        </w:rPr>
-      </w:pPr>
-      <w:r>
-        <w:rPr>
-          <w:rFonts w:ascii="Times New Roman" w:hAnsi="Times New Roman" w:cs="Times New Roman"/>
-          <w:sz w:val="28"/>
-          <w:szCs w:val="28"/>
-        </w:rPr>
-        <w:t>Evaluate clustering performance using accuracy metrics</w:t>
+        <w:rPr>
+          <w:rFonts w:ascii="Times New Roman" w:hAnsi="Times New Roman" w:cs="Times New Roman"/>
+          <w:sz w:val="28"/>
+          <w:szCs w:val="28"/>
+        </w:rPr>
+      </w:pPr>
+      <w:proofErr w:type="spellStart"/>
+      <w:r>
+        <w:rPr>
+          <w:rFonts w:ascii="Times New Roman" w:hAnsi="Times New Roman" w:cs="Times New Roman"/>
+          <w:sz w:val="28"/>
+          <w:szCs w:val="28"/>
+        </w:rPr>
+        <w:t>num_comments</w:t>
+      </w:r>
+      <w:proofErr w:type="spellEnd"/>
+      <w:r>
+        <w:rPr>
+          <w:rFonts w:ascii="Times New Roman" w:hAnsi="Times New Roman" w:cs="Times New Roman"/>
+          <w:sz w:val="28"/>
+          <w:szCs w:val="28"/>
+        </w:rPr>
+        <w:t>: Number of comments</w:t>
       </w:r>
     </w:p>
     <w:p>
       <w:pPr>
         <w:numPr>
           <w:ilvl w:val="0"/>
-          <w:numId w:val="1"/>
+          <w:numId w:val="2"/>
         </w:numPr>
-        <w:jc w:val="both"/>
-        <w:rPr>
-          <w:rFonts w:ascii="Times New Roman" w:hAnsi="Times New Roman" w:cs="Times New Roman"/>
-          <w:sz w:val="28"/>
-          <w:szCs w:val="28"/>
-        </w:rPr>
-      </w:pPr>
-      <w:r>
-        <w:rPr>
-          <w:rFonts w:ascii="Times New Roman" w:hAnsi="Times New Roman" w:cs="Times New Roman"/>
-          <w:sz w:val="28"/>
-          <w:szCs w:val="28"/>
-        </w:rPr>
-        <w:t>Identify distinct patterns in social media engagement behaviour</w:t>
-      </w:r>
-    </w:p>
-    <w:p>
-      <w:pPr>
-        <w:rPr>
-          <w:lang w:val="en-US"/>
-        </w:rPr>
-      </w:pPr>
-    </w:p>
-    <w:p>
-      <w:pPr>
-        <w:rPr>
-          <w:lang w:val="en-US"/>
-        </w:rPr>
-      </w:pPr>
-    </w:p>
-    <w:p>
-      <w:pPr>
-        <w:rPr>
-          <w:lang w:val="en-US"/>
-        </w:rPr>
-      </w:pPr>
-    </w:p>
-    <w:p>
-      <w:pPr>
-        <w:rPr>
-          <w:lang w:val="en-US"/>
-        </w:rPr>
-      </w:pPr>
-    </w:p>
-    <w:p>
-      <w:pPr>
-        <w:rPr>
-          <w:lang w:val="en-US"/>
-        </w:rPr>
-      </w:pPr>
-    </w:p>
-    <w:p>
-      <w:pPr>
-        <w:rPr>
-          <w:lang w:val="en-US"/>
-        </w:rPr>
-      </w:pPr>
-    </w:p>
-    <w:p>
-      <w:pPr>
-        <w:rPr>
-          <w:lang w:val="en-US"/>
-        </w:rPr>
-      </w:pPr>
-    </w:p>
-    <w:p>
-      <w:pPr>
-        <w:rPr>
-          <w:lang w:val="en-US"/>
-        </w:rPr>
-      </w:pPr>
-    </w:p>
-    <w:p>
-      <w:pPr>
-        <w:rPr>
-          <w:lang w:val="en-US"/>
-        </w:rPr>
-      </w:pPr>
-    </w:p>
-    <w:p>
-      <w:pPr>
-        <w:rPr>
-          <w:lang w:val="en-US"/>
-        </w:rPr>
-      </w:pPr>
-    </w:p>
-    <w:p>
-      <w:pPr>
-        <w:rPr>
-          <w:lang w:val="en-US"/>
-        </w:rPr>
-      </w:pPr>
-    </w:p>
-    <w:p>
-      <w:pPr>
-        <w:rPr>
-          <w:lang w:val="en-US"/>
-        </w:rPr>
-      </w:pPr>
-    </w:p>
-    <w:p>
-      <w:pPr>
-        <w:rPr>
-          <w:lang w:val="en-US"/>
-        </w:rPr>
-      </w:pPr>
-    </w:p>
-    <w:p>
-      <w:pPr>
-        <w:rPr>
-          <w:lang w:val="en-US"/>
-        </w:rPr>
-      </w:pPr>
-    </w:p>
-    <w:p>
-      <w:pPr>
-        <w:rPr>
-          <w:lang w:val="en-US"/>
-        </w:rPr>
-      </w:pPr>
-    </w:p>
-    <w:p>
-      <w:pPr>
-        <w:rPr>
-          <w:lang w:val="en-US"/>
-        </w:rPr>
-      </w:pPr>
-    </w:p>
-    <w:p>
-      <w:pPr>
-        <w:rPr>
-          <w:lang w:val="en-US"/>
-        </w:rPr>
-      </w:pPr>
-    </w:p>
-    <w:p>
-      <w:pPr>
-        <w:rPr>
-          <w:lang w:val="en-US"/>
-        </w:rPr>
-      </w:pPr>
-    </w:p>
-    <w:p>
-      <w:pPr>
-        <w:rPr>
-          <w:lang w:val="en-US"/>
-        </w:rPr>
-      </w:pPr>
-    </w:p>
-    <w:p>
-      <w:pPr>
-        <w:pStyle w:val="Heading2"/>
+        <w:rPr>
+          <w:rFonts w:ascii="Times New Roman" w:hAnsi="Times New Roman" w:cs="Times New Roman"/>
+          <w:sz w:val="28"/>
+          <w:szCs w:val="28"/>
+        </w:rPr>
+      </w:pPr>
+      <w:proofErr w:type="spellStart"/>
+      <w:r>
+        <w:rPr>
+          <w:rFonts w:ascii="Times New Roman" w:hAnsi="Times New Roman" w:cs="Times New Roman"/>
+          <w:sz w:val="28"/>
+          <w:szCs w:val="28"/>
+        </w:rPr>
+        <w:t>num_shares</w:t>
+      </w:r>
+      <w:proofErr w:type="spellEnd"/>
+      <w:r>
+        <w:rPr>
+          <w:rFonts w:ascii="Times New Roman" w:hAnsi="Times New Roman" w:cs="Times New Roman"/>
+          <w:sz w:val="28"/>
+          <w:szCs w:val="28"/>
+        </w:rPr>
+        <w:t>: Number of shares</w:t>
+      </w:r>
+    </w:p>
+    <w:p>
+      <w:pPr>
+        <w:numPr>
+          <w:ilvl w:val="0"/>
+          <w:numId w:val="2"/>
+        </w:numPr>
+        <w:rPr>
+          <w:rFonts w:ascii="Times New Roman" w:hAnsi="Times New Roman" w:cs="Times New Roman"/>
+          <w:sz w:val="28"/>
+          <w:szCs w:val="28"/>
+        </w:rPr>
+      </w:pPr>
+      <w:proofErr w:type="spellStart"/>
+      <w:r>
+        <w:rPr>
+          <w:rFonts w:ascii="Times New Roman" w:hAnsi="Times New Roman" w:cs="Times New Roman"/>
+          <w:sz w:val="28"/>
+          <w:szCs w:val="28"/>
+        </w:rPr>
+        <w:t>num_likes</w:t>
+      </w:r>
+      <w:proofErr w:type="spellEnd"/>
+      <w:r>
+        <w:rPr>
+          <w:rFonts w:ascii="Times New Roman" w:hAnsi="Times New Roman" w:cs="Times New Roman"/>
+          <w:sz w:val="28"/>
+          <w:szCs w:val="28"/>
+        </w:rPr>
+        <w:t>: Number of likes</w:t>
+      </w:r>
+    </w:p>
+    <w:p>
+      <w:pPr>
+        <w:numPr>
+          <w:ilvl w:val="0"/>
+          <w:numId w:val="2"/>
+        </w:numPr>
+        <w:rPr>
+          <w:rFonts w:ascii="Times New Roman" w:hAnsi="Times New Roman" w:cs="Times New Roman"/>
+          <w:sz w:val="28"/>
+          <w:szCs w:val="28"/>
+        </w:rPr>
+      </w:pPr>
+      <w:proofErr w:type="spellStart"/>
+      <w:r>
+        <w:rPr>
+          <w:rFonts w:ascii="Times New Roman" w:hAnsi="Times New Roman" w:cs="Times New Roman"/>
+          <w:sz w:val="28"/>
+          <w:szCs w:val="28"/>
+        </w:rPr>
+        <w:t>num_loves</w:t>
+      </w:r>
+      <w:proofErr w:type="spellEnd"/>
+      <w:r>
+        <w:rPr>
+          <w:rFonts w:ascii="Times New Roman" w:hAnsi="Times New Roman" w:cs="Times New Roman"/>
+          <w:sz w:val="28"/>
+          <w:szCs w:val="28"/>
+        </w:rPr>
+        <w:t>: Number of love reactions</w:t>
+      </w:r>
+    </w:p>
+    <w:p>
+      <w:pPr>
+        <w:numPr>
+          <w:ilvl w:val="0"/>
+          <w:numId w:val="2"/>
+        </w:numPr>
+        <w:rPr>
+          <w:rFonts w:ascii="Times New Roman" w:hAnsi="Times New Roman" w:cs="Times New Roman"/>
+          <w:sz w:val="28"/>
+          <w:szCs w:val="28"/>
+        </w:rPr>
+      </w:pPr>
+      <w:proofErr w:type="spellStart"/>
+      <w:r>
+        <w:rPr>
+          <w:rFonts w:ascii="Times New Roman" w:hAnsi="Times New Roman" w:cs="Times New Roman"/>
+          <w:sz w:val="28"/>
+          <w:szCs w:val="28"/>
+        </w:rPr>
+        <w:t>num_wows</w:t>
+      </w:r>
+      <w:proofErr w:type="spellEnd"/>
+      <w:r>
+        <w:rPr>
+          <w:rFonts w:ascii="Times New Roman" w:hAnsi="Times New Roman" w:cs="Times New Roman"/>
+          <w:sz w:val="28"/>
+          <w:szCs w:val="28"/>
+        </w:rPr>
+        <w:t>: Number of wow reactions</w:t>
+      </w:r>
+    </w:p>
+    <w:p>
+      <w:pPr>
+        <w:numPr>
+          <w:ilvl w:val="0"/>
+          <w:numId w:val="2"/>
+        </w:numPr>
+        <w:rPr>
+          <w:rFonts w:ascii="Times New Roman" w:hAnsi="Times New Roman" w:cs="Times New Roman"/>
+          <w:sz w:val="28"/>
+          <w:szCs w:val="28"/>
+        </w:rPr>
+      </w:pPr>
+      <w:proofErr w:type="spellStart"/>
+      <w:r>
+        <w:rPr>
+          <w:rFonts w:ascii="Times New Roman" w:hAnsi="Times New Roman" w:cs="Times New Roman"/>
+          <w:sz w:val="28"/>
+          <w:szCs w:val="28"/>
+        </w:rPr>
+        <w:t>num_hahas</w:t>
+      </w:r>
+      <w:proofErr w:type="spellEnd"/>
+      <w:r>
+        <w:rPr>
+          <w:rFonts w:ascii="Times New Roman" w:hAnsi="Times New Roman" w:cs="Times New Roman"/>
+          <w:sz w:val="28"/>
+          <w:szCs w:val="28"/>
+        </w:rPr>
+        <w:t>: Number of laugh reactions</w:t>
+      </w:r>
+    </w:p>
+    <w:p>
+      <w:pPr>
+        <w:numPr>
+          <w:ilvl w:val="0"/>
+          <w:numId w:val="2"/>
+        </w:numPr>
+        <w:rPr>
+          <w:rFonts w:ascii="Times New Roman" w:hAnsi="Times New Roman" w:cs="Times New Roman"/>
+          <w:sz w:val="28"/>
+          <w:szCs w:val="28"/>
+        </w:rPr>
+      </w:pPr>
+      <w:proofErr w:type="spellStart"/>
+      <w:r>
+        <w:rPr>
+          <w:rFonts w:ascii="Times New Roman" w:hAnsi="Times New Roman" w:cs="Times New Roman"/>
+          <w:sz w:val="28"/>
+          <w:szCs w:val="28"/>
+        </w:rPr>
+        <w:t>num_sads</w:t>
+      </w:r>
+      <w:proofErr w:type="spellEnd"/>
+      <w:r>
+        <w:rPr>
+          <w:rFonts w:ascii="Times New Roman" w:hAnsi="Times New Roman" w:cs="Times New Roman"/>
+          <w:sz w:val="28"/>
+          <w:szCs w:val="28"/>
+        </w:rPr>
+        <w:t>: Number of sad reactions</w:t>
+      </w:r>
+    </w:p>
+    <w:p>
+      <w:pPr>
+        <w:numPr>
+          <w:ilvl w:val="0"/>
+          <w:numId w:val="2"/>
+        </w:numPr>
+        <w:rPr>
+          <w:rFonts w:ascii="Times New Roman" w:hAnsi="Times New Roman" w:cs="Times New Roman"/>
+          <w:sz w:val="28"/>
+          <w:szCs w:val="28"/>
+        </w:rPr>
+      </w:pPr>
+      <w:proofErr w:type="spellStart"/>
+      <w:r>
+        <w:rPr>
+          <w:rFonts w:ascii="Times New Roman" w:hAnsi="Times New Roman" w:cs="Times New Roman"/>
+          <w:sz w:val="28"/>
+          <w:szCs w:val="28"/>
+        </w:rPr>
+        <w:t>num_angrys</w:t>
+      </w:r>
+      <w:proofErr w:type="spellEnd"/>
+      <w:r>
+        <w:rPr>
+          <w:rFonts w:ascii="Times New Roman" w:hAnsi="Times New Roman" w:cs="Times New Roman"/>
+          <w:sz w:val="28"/>
+          <w:szCs w:val="28"/>
+        </w:rPr>
+        <w:t>: Number of angry reactions</w:t>
+      </w:r>
+    </w:p>
+    <w:p>
+      <w:pPr>
+        <w:pStyle w:val="Heading3"/>
         <w:rPr>
           <w:rFonts w:ascii="Times New Roman" w:hAnsi="Times New Roman"/>
           <w:b/>
           <w:bCs/>
           <w:color w:val="000000"/>
-          <w:lang w:val="en-US"/>
-        </w:rPr>
-      </w:pPr>
-      <w:bookmarkStart w:id="8" w:name="_Toc209370603"/>
-      <w:bookmarkStart w:id="9" w:name="_Toc209708918"/>
+        </w:rPr>
+      </w:pPr>
+      <w:bookmarkStart w:id="12" w:name="_Toc209370605"/>
+      <w:bookmarkStart w:id="13" w:name="_Toc209708920"/>
       <w:r>
         <w:rPr>
           <w:rFonts w:ascii="Times New Roman" w:hAnsi="Times New Roman"/>
           <w:b/>
           <w:bCs/>
           <w:color w:val="000000"/>
-          <w:lang w:val="en-US"/>
-        </w:rPr>
-        <w:t>Dataset Description:</w:t>
-      </w:r>
-      <w:bookmarkEnd w:id="8"/>
-      <w:bookmarkEnd w:id="9"/>
-      <w:r>
+        </w:rPr>
+        <w:t>Data Preprocessing:</w:t>
+      </w:r>
+      <w:bookmarkEnd w:id="12"/>
+      <w:bookmarkEnd w:id="13"/>
+    </w:p>
+    <w:p>
+      <w:pPr>
+        <w:numPr>
+          <w:ilvl w:val="0"/>
+          <w:numId w:val="3"/>
+        </w:numPr>
+        <w:rPr>
+          <w:rFonts w:ascii="Times New Roman" w:hAnsi="Times New Roman" w:cs="Times New Roman"/>
+          <w:sz w:val="28"/>
+          <w:szCs w:val="28"/>
+        </w:rPr>
+      </w:pPr>
+      <w:r>
+        <w:rPr>
+          <w:rFonts w:ascii="Times New Roman" w:hAnsi="Times New Roman" w:cs="Times New Roman"/>
+          <w:sz w:val="28"/>
+          <w:szCs w:val="28"/>
+        </w:rPr>
+        <w:t>Removed empty columns (Column1, Column2, Column3, Column4)</w:t>
+      </w:r>
+    </w:p>
+    <w:p>
+      <w:pPr>
+        <w:numPr>
+          <w:ilvl w:val="0"/>
+          <w:numId w:val="3"/>
+        </w:numPr>
+        <w:rPr>
+          <w:rFonts w:ascii="Times New Roman" w:hAnsi="Times New Roman" w:cs="Times New Roman"/>
+          <w:sz w:val="28"/>
+          <w:szCs w:val="28"/>
+        </w:rPr>
+      </w:pPr>
+      <w:r>
+        <w:rPr>
+          <w:rFonts w:ascii="Times New Roman" w:hAnsi="Times New Roman" w:cs="Times New Roman"/>
+          <w:sz w:val="28"/>
+          <w:szCs w:val="28"/>
+        </w:rPr>
+        <w:t>Dropped non-numeric identifiers (</w:t>
+      </w:r>
+      <w:proofErr w:type="spellStart"/>
+      <w:r>
+        <w:rPr>
+          <w:rFonts w:ascii="Times New Roman" w:hAnsi="Times New Roman" w:cs="Times New Roman"/>
+          <w:sz w:val="28"/>
+          <w:szCs w:val="28"/>
+        </w:rPr>
+        <w:t>status_id</w:t>
+      </w:r>
+      <w:proofErr w:type="spellEnd"/>
+      <w:r>
+        <w:rPr>
+          <w:rFonts w:ascii="Times New Roman" w:hAnsi="Times New Roman" w:cs="Times New Roman"/>
+          <w:sz w:val="28"/>
+          <w:szCs w:val="28"/>
+        </w:rPr>
+        <w:t xml:space="preserve">, </w:t>
+      </w:r>
+      <w:proofErr w:type="spellStart"/>
+      <w:r>
+        <w:rPr>
+          <w:rFonts w:ascii="Times New Roman" w:hAnsi="Times New Roman" w:cs="Times New Roman"/>
+          <w:sz w:val="28"/>
+          <w:szCs w:val="28"/>
+        </w:rPr>
+        <w:t>status_published</w:t>
+      </w:r>
+      <w:proofErr w:type="spellEnd"/>
+      <w:r>
+        <w:rPr>
+          <w:rFonts w:ascii="Times New Roman" w:hAnsi="Times New Roman" w:cs="Times New Roman"/>
+          <w:sz w:val="28"/>
+          <w:szCs w:val="28"/>
+        </w:rPr>
+        <w:t>)</w:t>
+      </w:r>
+    </w:p>
+    <w:p>
+      <w:pPr>
+        <w:numPr>
+          <w:ilvl w:val="0"/>
+          <w:numId w:val="3"/>
+        </w:numPr>
+        <w:rPr>
+          <w:rFonts w:ascii="Times New Roman" w:hAnsi="Times New Roman" w:cs="Times New Roman"/>
+          <w:sz w:val="28"/>
+          <w:szCs w:val="28"/>
+        </w:rPr>
+      </w:pPr>
+      <w:r>
+        <w:rPr>
+          <w:rFonts w:ascii="Times New Roman" w:hAnsi="Times New Roman" w:cs="Times New Roman"/>
+          <w:sz w:val="28"/>
+          <w:szCs w:val="28"/>
+        </w:rPr>
+        <w:t>Applied Label Encoding to categorical variables</w:t>
+      </w:r>
+    </w:p>
+    <w:p>
+      <w:pPr>
+        <w:numPr>
+          <w:ilvl w:val="0"/>
+          <w:numId w:val="3"/>
+        </w:numPr>
+        <w:rPr>
+          <w:rFonts w:ascii="Times New Roman" w:hAnsi="Times New Roman" w:cs="Times New Roman"/>
+          <w:sz w:val="28"/>
+          <w:szCs w:val="28"/>
+        </w:rPr>
+      </w:pPr>
+      <w:r>
+        <w:rPr>
+          <w:rFonts w:ascii="Times New Roman" w:hAnsi="Times New Roman" w:cs="Times New Roman"/>
+          <w:sz w:val="28"/>
+          <w:szCs w:val="28"/>
+        </w:rPr>
+        <w:t>Used Min-Max scaling for feature normalization</w:t>
+      </w:r>
+    </w:p>
+    <w:p>
+      <w:pPr>
+        <w:rPr>
+          <w:rFonts w:ascii="Times New Roman" w:hAnsi="Times New Roman" w:cs="Times New Roman"/>
+          <w:sz w:val="28"/>
+          <w:szCs w:val="28"/>
+        </w:rPr>
+      </w:pPr>
+    </w:p>
+    <w:p>
+      <w:pPr>
+        <w:rPr>
+          <w:rFonts w:ascii="Times New Roman" w:hAnsi="Times New Roman" w:cs="Times New Roman"/>
+          <w:sz w:val="28"/>
+          <w:szCs w:val="28"/>
+        </w:rPr>
+      </w:pPr>
+    </w:p>
+    <w:p>
+      <w:pPr>
+        <w:rPr>
+          <w:rFonts w:ascii="Times New Roman" w:hAnsi="Times New Roman" w:cs="Times New Roman"/>
+          <w:sz w:val="28"/>
+          <w:szCs w:val="28"/>
+        </w:rPr>
+      </w:pPr>
+    </w:p>
+    <w:p>
+      <w:pPr>
+        <w:rPr>
+          <w:rFonts w:ascii="Times New Roman" w:hAnsi="Times New Roman" w:cs="Times New Roman"/>
+          <w:sz w:val="28"/>
+          <w:szCs w:val="28"/>
+        </w:rPr>
+      </w:pPr>
+    </w:p>
+    <w:p>
+      <w:pPr>
+        <w:rPr>
+          <w:rFonts w:ascii="Times New Roman" w:hAnsi="Times New Roman" w:cs="Times New Roman"/>
+          <w:sz w:val="28"/>
+          <w:szCs w:val="28"/>
+        </w:rPr>
+      </w:pPr>
+    </w:p>
+    <w:p>
+      <w:pPr>
+        <w:pStyle w:val="Heading2"/>
         <w:rPr>
           <w:rFonts w:ascii="Times New Roman" w:hAnsi="Times New Roman"/>
           <w:b/>
           <w:bCs/>
           <w:color w:val="000000"/>
-          <w:lang w:val="en-US"/>
-        </w:rPr>
-        <w:t xml:space="preserve"> </w:t>
-      </w:r>
-    </w:p>
-    <w:p>
-      <w:pPr>
-        <w:rPr>
-          <w:rFonts w:ascii="Times New Roman" w:hAnsi="Times New Roman" w:cs="Times New Roman"/>
-          <w:sz w:val="28"/>
-          <w:szCs w:val="28"/>
-        </w:rPr>
-      </w:pPr>
-      <w:r>
-        <w:rPr>
-          <w:rFonts w:ascii="Times New Roman" w:hAnsi="Times New Roman" w:cs="Times New Roman"/>
-          <w:b/>
-          <w:bCs/>
-          <w:sz w:val="28"/>
-          <w:szCs w:val="28"/>
-        </w:rPr>
-        <w:t>Dataset:</w:t>
-      </w:r>
-      <w:r>
-        <w:rPr>
-          <w:rFonts w:ascii="Times New Roman" w:hAnsi="Times New Roman" w:cs="Times New Roman"/>
-          <w:sz w:val="28"/>
-          <w:szCs w:val="28"/>
-        </w:rPr>
-        <w:t xml:space="preserve"> Live.csv</w:t>
-      </w:r>
-      <w:r>
-        <w:rPr>
-          <w:rFonts w:ascii="Times New Roman" w:hAnsi="Times New Roman" w:cs="Times New Roman"/>
-          <w:sz w:val="28"/>
-          <w:szCs w:val="28"/>
-        </w:rPr>
-        <w:br/>
-      </w:r>
-      <w:r>
-        <w:rPr>
-          <w:rFonts w:ascii="Times New Roman" w:hAnsi="Times New Roman" w:cs="Times New Roman"/>
-          <w:b/>
-          <w:bCs/>
-          <w:sz w:val="28"/>
-          <w:szCs w:val="28"/>
-        </w:rPr>
-        <w:t>Total Records:</w:t>
-      </w:r>
-      <w:r>
-        <w:rPr>
-          <w:rFonts w:ascii="Times New Roman" w:hAnsi="Times New Roman" w:cs="Times New Roman"/>
-          <w:sz w:val="28"/>
-          <w:szCs w:val="28"/>
-        </w:rPr>
-        <w:t xml:space="preserve"> 7,050</w:t>
-      </w:r>
-      <w:r>
-        <w:rPr>
-          <w:rFonts w:ascii="Times New Roman" w:hAnsi="Times New Roman" w:cs="Times New Roman"/>
-          <w:sz w:val="28"/>
-          <w:szCs w:val="28"/>
-        </w:rPr>
-        <w:br/>
-      </w:r>
-      <w:r>
-        <w:rPr>
-          <w:rFonts w:ascii="Times New Roman" w:hAnsi="Times New Roman" w:cs="Times New Roman"/>
-          <w:b/>
-          <w:bCs/>
-          <w:sz w:val="28"/>
-          <w:szCs w:val="28"/>
-        </w:rPr>
-        <w:t>Original Features:</w:t>
-      </w:r>
-      <w:r>
-        <w:rPr>
-          <w:rFonts w:ascii="Times New Roman" w:hAnsi="Times New Roman" w:cs="Times New Roman"/>
-          <w:sz w:val="28"/>
-          <w:szCs w:val="28"/>
-        </w:rPr>
-        <w:t xml:space="preserve"> 16 columns</w:t>
-      </w:r>
-    </w:p>
-    <w:p>
-      <w:pPr>
-        <w:pStyle w:val="Heading3"/>
+        </w:rPr>
+      </w:pPr>
+      <w:bookmarkStart w:id="14" w:name="_Toc209370606"/>
+      <w:bookmarkStart w:id="15" w:name="_Toc209708921"/>
+      <w:r>
         <w:rPr>
           <w:rFonts w:ascii="Times New Roman" w:hAnsi="Times New Roman"/>
           <w:b/>
           <w:bCs/>
           <w:color w:val="000000"/>
         </w:rPr>
-      </w:pPr>
-      <w:bookmarkStart w:id="10" w:name="_Toc209370604"/>
-      <w:bookmarkStart w:id="11" w:name="_Toc209708919"/>
-      <w:r>
-        <w:rPr>
-          <w:rFonts w:ascii="Times New Roman" w:hAnsi="Times New Roman"/>
-          <w:b/>
-          <w:bCs/>
-          <w:color w:val="000000"/>
-        </w:rPr>
-        <w:t>Key Features Used:</w:t>
-      </w:r>
-      <w:bookmarkEnd w:id="10"/>
-      <w:bookmarkEnd w:id="11"/>
-    </w:p>
-    <w:p>
-      <w:pPr>
-        <w:numPr>
-          <w:ilvl w:val="0"/>
-          <w:numId w:val="2"/>
-        </w:numPr>
-        <w:rPr>
-          <w:rFonts w:ascii="Times New Roman" w:hAnsi="Times New Roman" w:cs="Times New Roman"/>
-          <w:sz w:val="28"/>
-          <w:szCs w:val="28"/>
-        </w:rPr>
-      </w:pPr>
-      <w:r>
-        <w:rPr>
-          <w:rFonts w:ascii="Times New Roman" w:hAnsi="Times New Roman" w:cs="Times New Roman"/>
-          <w:sz w:val="28"/>
-          <w:szCs w:val="28"/>
-        </w:rPr>
-        <w:t>status_type: Type of post (photo, video, link, status)</w:t>
-      </w:r>
-    </w:p>
-    <w:p>
-      <w:pPr>
-        <w:numPr>
-          <w:ilvl w:val="0"/>
-          <w:numId w:val="2"/>
-        </w:numPr>
-        <w:rPr>
-          <w:rFonts w:ascii="Times New Roman" w:hAnsi="Times New Roman" w:cs="Times New Roman"/>
-          <w:sz w:val="28"/>
-          <w:szCs w:val="28"/>
-        </w:rPr>
-      </w:pPr>
-      <w:r>
-        <w:rPr>
-          <w:rFonts w:ascii="Times New Roman" w:hAnsi="Times New Roman" w:cs="Times New Roman"/>
-          <w:sz w:val="28"/>
-          <w:szCs w:val="28"/>
-        </w:rPr>
-        <w:t>num_reactions: Total number of reactions</w:t>
-      </w:r>
-    </w:p>
-    <w:p>
-      <w:pPr>
-        <w:numPr>
-          <w:ilvl w:val="0"/>
-          <w:numId w:val="2"/>
-        </w:numPr>
-        <w:rPr>
-          <w:rFonts w:ascii="Times New Roman" w:hAnsi="Times New Roman" w:cs="Times New Roman"/>
-          <w:sz w:val="28"/>
-          <w:szCs w:val="28"/>
-        </w:rPr>
-      </w:pPr>
-      <w:r>
-        <w:rPr>
-          <w:rFonts w:ascii="Times New Roman" w:hAnsi="Times New Roman" w:cs="Times New Roman"/>
-          <w:sz w:val="28"/>
-          <w:szCs w:val="28"/>
-        </w:rPr>
-        <w:t>num_comments: Number of comments</w:t>
-      </w:r>
-    </w:p>
-    <w:p>
-      <w:pPr>
-        <w:numPr>
-          <w:ilvl w:val="0"/>
-          <w:numId w:val="2"/>
-        </w:numPr>
-        <w:rPr>
-          <w:rFonts w:ascii="Times New Roman" w:hAnsi="Times New Roman" w:cs="Times New Roman"/>
-          <w:sz w:val="28"/>
-          <w:szCs w:val="28"/>
-        </w:rPr>
-      </w:pPr>
-      <w:r>
-        <w:rPr>
-          <w:rFonts w:ascii="Times New Roman" w:hAnsi="Times New Roman" w:cs="Times New Roman"/>
-          <w:sz w:val="28"/>
-          <w:szCs w:val="28"/>
-        </w:rPr>
-        <w:t>num_shares: Number of shares</w:t>
-      </w:r>
-    </w:p>
-    <w:p>
-      <w:pPr>
-        <w:numPr>
-          <w:ilvl w:val="0"/>
-          <w:numId w:val="2"/>
-        </w:numPr>
-        <w:rPr>
-          <w:rFonts w:ascii="Times New Roman" w:hAnsi="Times New Roman" w:cs="Times New Roman"/>
-          <w:sz w:val="28"/>
-          <w:szCs w:val="28"/>
-        </w:rPr>
-      </w:pPr>
-      <w:r>
-        <w:rPr>
-          <w:rFonts w:ascii="Times New Roman" w:hAnsi="Times New Roman" w:cs="Times New Roman"/>
-          <w:sz w:val="28"/>
-          <w:szCs w:val="28"/>
-        </w:rPr>
-        <w:t>num_likes: Number of likes</w:t>
-      </w:r>
-    </w:p>
-    <w:p>
-      <w:pPr>
-        <w:numPr>
-          <w:ilvl w:val="0"/>
-          <w:numId w:val="2"/>
-        </w:numPr>
-        <w:rPr>
-          <w:rFonts w:ascii="Times New Roman" w:hAnsi="Times New Roman" w:cs="Times New Roman"/>
-          <w:sz w:val="28"/>
-          <w:szCs w:val="28"/>
-        </w:rPr>
-      </w:pPr>
-      <w:r>
-        <w:rPr>
-          <w:rFonts w:ascii="Times New Roman" w:hAnsi="Times New Roman" w:cs="Times New Roman"/>
-          <w:sz w:val="28"/>
-          <w:szCs w:val="28"/>
-        </w:rPr>
-        <w:t>num_loves: Number of love reactions</w:t>
-      </w:r>
-    </w:p>
-    <w:p>
-      <w:pPr>
-        <w:numPr>
-          <w:ilvl w:val="0"/>
-          <w:numId w:val="2"/>
-        </w:numPr>
-        <w:rPr>
-          <w:rFonts w:ascii="Times New Roman" w:hAnsi="Times New Roman" w:cs="Times New Roman"/>
-          <w:sz w:val="28"/>
-          <w:szCs w:val="28"/>
-        </w:rPr>
-      </w:pPr>
-      <w:r>
-        <w:rPr>
-          <w:rFonts w:ascii="Times New Roman" w:hAnsi="Times New Roman" w:cs="Times New Roman"/>
-          <w:sz w:val="28"/>
-          <w:szCs w:val="28"/>
-        </w:rPr>
-        <w:t>num_wows: Number of wow reactions</w:t>
-      </w:r>
-    </w:p>
-    <w:p>
-      <w:pPr>
-        <w:numPr>
-          <w:ilvl w:val="0"/>
-          <w:numId w:val="2"/>
-        </w:numPr>
-        <w:rPr>
-          <w:rFonts w:ascii="Times New Roman" w:hAnsi="Times New Roman" w:cs="Times New Roman"/>
-          <w:sz w:val="28"/>
-          <w:szCs w:val="28"/>
-        </w:rPr>
-      </w:pPr>
-      <w:r>
-        <w:rPr>
-          <w:rFonts w:ascii="Times New Roman" w:hAnsi="Times New Roman" w:cs="Times New Roman"/>
-          <w:sz w:val="28"/>
-          <w:szCs w:val="28"/>
-        </w:rPr>
-        <w:t>num_hahas: Number of laugh reactions</w:t>
-      </w:r>
-    </w:p>
-    <w:p>
-      <w:pPr>
-        <w:numPr>
-          <w:ilvl w:val="0"/>
-          <w:numId w:val="2"/>
-        </w:numPr>
-        <w:rPr>
-          <w:rFonts w:ascii="Times New Roman" w:hAnsi="Times New Roman" w:cs="Times New Roman"/>
-          <w:sz w:val="28"/>
-          <w:szCs w:val="28"/>
-        </w:rPr>
-      </w:pPr>
-      <w:r>
-        <w:rPr>
-          <w:rFonts w:ascii="Times New Roman" w:hAnsi="Times New Roman" w:cs="Times New Roman"/>
-          <w:sz w:val="28"/>
-          <w:szCs w:val="28"/>
-        </w:rPr>
-        <w:t>num_sads: Number of sad reactions</w:t>
-      </w:r>
-    </w:p>
-    <w:p>
-      <w:pPr>
-        <w:numPr>
-          <w:ilvl w:val="0"/>
-          <w:numId w:val="2"/>
-        </w:numPr>
-        <w:rPr>
-          <w:rFonts w:ascii="Times New Roman" w:hAnsi="Times New Roman" w:cs="Times New Roman"/>
-          <w:sz w:val="28"/>
-          <w:szCs w:val="28"/>
-        </w:rPr>
-      </w:pPr>
-      <w:r>
-        <w:rPr>
-          <w:rFonts w:ascii="Times New Roman" w:hAnsi="Times New Roman" w:cs="Times New Roman"/>
-          <w:sz w:val="28"/>
-          <w:szCs w:val="28"/>
-        </w:rPr>
-        <w:t>num_angrys: Number of angry reactions</w:t>
-      </w:r>
-    </w:p>
-    <w:p>
-      <w:pPr>
-        <w:pStyle w:val="Heading3"/>
-        <w:rPr>
-          <w:rFonts w:ascii="Times New Roman" w:hAnsi="Times New Roman"/>
-          <w:b/>
-          <w:bCs/>
-          <w:color w:val="000000"/>
-        </w:rPr>
-      </w:pPr>
-      <w:bookmarkStart w:id="12" w:name="_Toc209370605"/>
-      <w:bookmarkStart w:id="13" w:name="_Toc209708920"/>
-      <w:r>
-        <w:rPr>
-          <w:rFonts w:ascii="Times New Roman" w:hAnsi="Times New Roman"/>
-          <w:b/>
-          <w:bCs/>
-          <w:color w:val="000000"/>
-        </w:rPr>
-        <w:t>Data Preprocessing:</w:t>
-      </w:r>
-      <w:bookmarkEnd w:id="12"/>
-      <w:bookmarkEnd w:id="13"/>
-    </w:p>
-    <w:p>
-      <w:pPr>
-        <w:numPr>
-          <w:ilvl w:val="0"/>
-          <w:numId w:val="3"/>
-        </w:numPr>
-        <w:rPr>
-          <w:rFonts w:ascii="Times New Roman" w:hAnsi="Times New Roman" w:cs="Times New Roman"/>
-          <w:sz w:val="28"/>
-          <w:szCs w:val="28"/>
-        </w:rPr>
-      </w:pPr>
-      <w:r>
-        <w:rPr>
-          <w:rFonts w:ascii="Times New Roman" w:hAnsi="Times New Roman" w:cs="Times New Roman"/>
-          <w:sz w:val="28"/>
-          <w:szCs w:val="28"/>
-        </w:rPr>
-        <w:t>Removed empty columns (Column1, Column2, Column3, Column4)</w:t>
-      </w:r>
-    </w:p>
-    <w:p>
-      <w:pPr>
-        <w:numPr>
-          <w:ilvl w:val="0"/>
-          <w:numId w:val="3"/>
-        </w:numPr>
-        <w:rPr>
-          <w:rFonts w:ascii="Times New Roman" w:hAnsi="Times New Roman" w:cs="Times New Roman"/>
-          <w:sz w:val="28"/>
-          <w:szCs w:val="28"/>
-        </w:rPr>
-      </w:pPr>
-      <w:r>
-        <w:rPr>
-          <w:rFonts w:ascii="Times New Roman" w:hAnsi="Times New Roman" w:cs="Times New Roman"/>
-          <w:sz w:val="28"/>
-          <w:szCs w:val="28"/>
-        </w:rPr>
-        <w:t>Dropped non-numeric identifiers (status_id, status_published)</w:t>
-      </w:r>
-    </w:p>
-    <w:p>
-      <w:pPr>
-        <w:numPr>
-          <w:ilvl w:val="0"/>
-          <w:numId w:val="3"/>
-        </w:numPr>
-        <w:rPr>
-          <w:rFonts w:ascii="Times New Roman" w:hAnsi="Times New Roman" w:cs="Times New Roman"/>
-          <w:sz w:val="28"/>
-          <w:szCs w:val="28"/>
-        </w:rPr>
-      </w:pPr>
-      <w:r>
-        <w:rPr>
-          <w:rFonts w:ascii="Times New Roman" w:hAnsi="Times New Roman" w:cs="Times New Roman"/>
-          <w:sz w:val="28"/>
-          <w:szCs w:val="28"/>
-        </w:rPr>
-        <w:t>Applied Label Encoding to categorical variables</w:t>
-      </w:r>
-    </w:p>
-    <w:p>
-      <w:pPr>
-        <w:numPr>
-          <w:ilvl w:val="0"/>
-          <w:numId w:val="3"/>
-        </w:numPr>
-        <w:rPr>
-          <w:rFonts w:ascii="Times New Roman" w:hAnsi="Times New Roman" w:cs="Times New Roman"/>
-          <w:sz w:val="28"/>
-          <w:szCs w:val="28"/>
-        </w:rPr>
-      </w:pPr>
-      <w:r>
-        <w:rPr>
-          <w:rFonts w:ascii="Times New Roman" w:hAnsi="Times New Roman" w:cs="Times New Roman"/>
-          <w:sz w:val="28"/>
-          <w:szCs w:val="28"/>
-        </w:rPr>
-        <w:t>Used Min-Max scaling for feature normalization</w:t>
-      </w:r>
-    </w:p>
-    <w:p>
-      <w:pPr>
-        <w:rPr>
-          <w:rFonts w:ascii="Times New Roman" w:hAnsi="Times New Roman" w:cs="Times New Roman"/>
-          <w:sz w:val="28"/>
-          <w:szCs w:val="28"/>
-        </w:rPr>
-      </w:pPr>
-    </w:p>
-    <w:p>
-      <w:pPr>
-        <w:rPr>
-          <w:rFonts w:ascii="Times New Roman" w:hAnsi="Times New Roman" w:cs="Times New Roman"/>
-          <w:sz w:val="28"/>
-          <w:szCs w:val="28"/>
-        </w:rPr>
-      </w:pPr>
-    </w:p>
-    <w:p>
-      <w:pPr>
-        <w:rPr>
-          <w:rFonts w:ascii="Times New Roman" w:hAnsi="Times New Roman" w:cs="Times New Roman"/>
-          <w:sz w:val="28"/>
-          <w:szCs w:val="28"/>
-        </w:rPr>
-      </w:pPr>
-    </w:p>
-    <w:p>
-      <w:pPr>
-        <w:rPr>
-          <w:rFonts w:ascii="Times New Roman" w:hAnsi="Times New Roman" w:cs="Times New Roman"/>
-          <w:sz w:val="28"/>
-          <w:szCs w:val="28"/>
-        </w:rPr>
-      </w:pPr>
-    </w:p>
-    <w:p>
-      <w:pPr>
-        <w:rPr>
-          <w:rFonts w:ascii="Times New Roman" w:hAnsi="Times New Roman" w:cs="Times New Roman"/>
-          <w:sz w:val="28"/>
-          <w:szCs w:val="28"/>
-        </w:rPr>
-      </w:pPr>
-    </w:p>
-    <w:p>
-      <w:pPr>
-        <w:rPr>
-          <w:rFonts w:ascii="Times New Roman" w:hAnsi="Times New Roman" w:cs="Times New Roman"/>
-          <w:sz w:val="28"/>
-          <w:szCs w:val="28"/>
-        </w:rPr>
-      </w:pPr>
-    </w:p>
-    <w:p>
-      <w:pPr>
-        <w:rPr>
-          <w:rFonts w:ascii="Times New Roman" w:hAnsi="Times New Roman" w:cs="Times New Roman"/>
-          <w:sz w:val="28"/>
-          <w:szCs w:val="28"/>
-        </w:rPr>
-      </w:pPr>
-    </w:p>
-    <w:p>
-      <w:pPr>
-        <w:pStyle w:val="Heading2"/>
-        <w:rPr>
-          <w:rFonts w:ascii="Times New Roman" w:hAnsi="Times New Roman"/>
-          <w:b/>
-          <w:bCs/>
-          <w:color w:val="000000"/>
-        </w:rPr>
-      </w:pPr>
-      <w:bookmarkStart w:id="14" w:name="_Toc209370606"/>
-      <w:bookmarkStart w:id="15" w:name="_Toc209708921"/>
-      <w:r>
-        <w:rPr>
-          <w:rFonts w:ascii="Times New Roman" w:hAnsi="Times New Roman"/>
-          <w:b/>
-          <w:bCs/>
-          <w:color w:val="000000"/>
-        </w:rPr>
+        <w:lastRenderedPageBreak/>
         <w:t>Methodology:</w:t>
       </w:r>
       <w:bookmarkEnd w:id="14"/>
@@ -3529,13 +3480,41 @@
           <w:szCs w:val="28"/>
         </w:rPr>
       </w:pPr>
-      <w:r>
-        <w:rPr>
-          <w:rFonts w:ascii="Times New Roman" w:hAnsi="Times New Roman" w:cs="Times New Roman"/>
-          <w:sz w:val="28"/>
-          <w:szCs w:val="28"/>
-        </w:rPr>
-        <w:t>data.drop(['Column1', 'Column2', 'Column3', 'Column4'], axis=1, inplace=True)</w:t>
+      <w:proofErr w:type="spellStart"/>
+      <w:r>
+        <w:rPr>
+          <w:rFonts w:ascii="Times New Roman" w:hAnsi="Times New Roman" w:cs="Times New Roman"/>
+          <w:sz w:val="28"/>
+          <w:szCs w:val="28"/>
+        </w:rPr>
+        <w:t>data.drop</w:t>
+      </w:r>
+      <w:proofErr w:type="spellEnd"/>
+      <w:r>
+        <w:rPr>
+          <w:rFonts w:ascii="Times New Roman" w:hAnsi="Times New Roman" w:cs="Times New Roman"/>
+          <w:sz w:val="28"/>
+          <w:szCs w:val="28"/>
+        </w:rPr>
+        <w:t xml:space="preserve">(['Column1', 'Column2', 'Column3', 'Column4'], axis=1, </w:t>
+      </w:r>
+      <w:proofErr w:type="spellStart"/>
+      <w:r>
+        <w:rPr>
+          <w:rFonts w:ascii="Times New Roman" w:hAnsi="Times New Roman" w:cs="Times New Roman"/>
+          <w:sz w:val="28"/>
+          <w:szCs w:val="28"/>
+        </w:rPr>
+        <w:t>inplace</w:t>
+      </w:r>
+      <w:proofErr w:type="spellEnd"/>
+      <w:r>
+        <w:rPr>
+          <w:rFonts w:ascii="Times New Roman" w:hAnsi="Times New Roman" w:cs="Times New Roman"/>
+          <w:sz w:val="28"/>
+          <w:szCs w:val="28"/>
+        </w:rPr>
+        <w:t>=True)</w:t>
       </w:r>
     </w:p>
     <w:p>
@@ -3547,13 +3526,77 @@
           <w:szCs w:val="28"/>
         </w:rPr>
       </w:pPr>
-      <w:r>
-        <w:rPr>
-          <w:rFonts w:ascii="Times New Roman" w:hAnsi="Times New Roman" w:cs="Times New Roman"/>
-          <w:sz w:val="28"/>
-          <w:szCs w:val="28"/>
-        </w:rPr>
-        <w:t>data.drop(['status_id', 'status_published'], axis=1, inplace=True)</w:t>
+      <w:proofErr w:type="spellStart"/>
+      <w:r>
+        <w:rPr>
+          <w:rFonts w:ascii="Times New Roman" w:hAnsi="Times New Roman" w:cs="Times New Roman"/>
+          <w:sz w:val="28"/>
+          <w:szCs w:val="28"/>
+        </w:rPr>
+        <w:t>data.drop</w:t>
+      </w:r>
+      <w:proofErr w:type="spellEnd"/>
+      <w:r>
+        <w:rPr>
+          <w:rFonts w:ascii="Times New Roman" w:hAnsi="Times New Roman" w:cs="Times New Roman"/>
+          <w:sz w:val="28"/>
+          <w:szCs w:val="28"/>
+        </w:rPr>
+        <w:t>(['</w:t>
+      </w:r>
+      <w:proofErr w:type="spellStart"/>
+      <w:r>
+        <w:rPr>
+          <w:rFonts w:ascii="Times New Roman" w:hAnsi="Times New Roman" w:cs="Times New Roman"/>
+          <w:sz w:val="28"/>
+          <w:szCs w:val="28"/>
+        </w:rPr>
+        <w:t>status_id</w:t>
+      </w:r>
+      <w:proofErr w:type="spellEnd"/>
+      <w:r>
+        <w:rPr>
+          <w:rFonts w:ascii="Times New Roman" w:hAnsi="Times New Roman" w:cs="Times New Roman"/>
+          <w:sz w:val="28"/>
+          <w:szCs w:val="28"/>
+        </w:rPr>
+        <w:t>', '</w:t>
+      </w:r>
+      <w:proofErr w:type="spellStart"/>
+      <w:r>
+        <w:rPr>
+          <w:rFonts w:ascii="Times New Roman" w:hAnsi="Times New Roman" w:cs="Times New Roman"/>
+          <w:sz w:val="28"/>
+          <w:szCs w:val="28"/>
+        </w:rPr>
+        <w:t>status_published</w:t>
+      </w:r>
+      <w:proofErr w:type="spellEnd"/>
+      <w:r>
+        <w:rPr>
+          <w:rFonts w:ascii="Times New Roman" w:hAnsi="Times New Roman" w:cs="Times New Roman"/>
+          <w:sz w:val="28"/>
+          <w:szCs w:val="28"/>
+        </w:rPr>
+        <w:t xml:space="preserve">'], axis=1, </w:t>
+      </w:r>
+      <w:proofErr w:type="spellStart"/>
+      <w:r>
+        <w:rPr>
+          <w:rFonts w:ascii="Times New Roman" w:hAnsi="Times New Roman" w:cs="Times New Roman"/>
+          <w:sz w:val="28"/>
+          <w:szCs w:val="28"/>
+        </w:rPr>
+        <w:t>inplace</w:t>
+      </w:r>
+      <w:proofErr w:type="spellEnd"/>
+      <w:r>
+        <w:rPr>
+          <w:rFonts w:ascii="Times New Roman" w:hAnsi="Times New Roman" w:cs="Times New Roman"/>
+          <w:sz w:val="28"/>
+          <w:szCs w:val="28"/>
+        </w:rPr>
+        <w:t>=True)</w:t>
       </w:r>
     </w:p>
     <w:p>
@@ -3565,6 +3608,14 @@
           <w:szCs w:val="28"/>
         </w:rPr>
       </w:pPr>
+      <w:r>
+        <w:rPr>
+          <w:rFonts w:ascii="Times New Roman" w:hAnsi="Times New Roman" w:cs="Times New Roman"/>
+          <w:sz w:val="28"/>
+          <w:szCs w:val="28"/>
+        </w:rPr>
+        <w:t># Label encoding for categorical data</w:t>
+      </w:r>
     </w:p>
     <w:p>
       <w:pPr>
@@ -3581,7 +3632,25 @@
           <w:sz w:val="28"/>
           <w:szCs w:val="28"/>
         </w:rPr>
-        <w:t># Label encoding for categorical data</w:t>
+        <w:t xml:space="preserve">le = </w:t>
+      </w:r>
+      <w:proofErr w:type="spellStart"/>
+      <w:r>
+        <w:rPr>
+          <w:rFonts w:ascii="Times New Roman" w:hAnsi="Times New Roman" w:cs="Times New Roman"/>
+          <w:sz w:val="28"/>
+          <w:szCs w:val="28"/>
+        </w:rPr>
+        <w:t>LabelEncoder</w:t>
+      </w:r>
+      <w:proofErr w:type="spellEnd"/>
+      <w:r>
+        <w:rPr>
+          <w:rFonts w:ascii="Times New Roman" w:hAnsi="Times New Roman" w:cs="Times New Roman"/>
+          <w:sz w:val="28"/>
+          <w:szCs w:val="28"/>
+        </w:rPr>
+        <w:t>()</w:t>
       </w:r>
     </w:p>
     <w:p>
@@ -3599,7 +3668,61 @@
           <w:sz w:val="28"/>
           <w:szCs w:val="28"/>
         </w:rPr>
-        <w:t>le = LabelEncoder()</w:t>
+        <w:t>X['</w:t>
+      </w:r>
+      <w:proofErr w:type="spellStart"/>
+      <w:r>
+        <w:rPr>
+          <w:rFonts w:ascii="Times New Roman" w:hAnsi="Times New Roman" w:cs="Times New Roman"/>
+          <w:sz w:val="28"/>
+          <w:szCs w:val="28"/>
+        </w:rPr>
+        <w:t>status_type</w:t>
+      </w:r>
+      <w:proofErr w:type="spellEnd"/>
+      <w:r>
+        <w:rPr>
+          <w:rFonts w:ascii="Times New Roman" w:hAnsi="Times New Roman" w:cs="Times New Roman"/>
+          <w:sz w:val="28"/>
+          <w:szCs w:val="28"/>
+        </w:rPr>
+        <w:t xml:space="preserve">'] = </w:t>
+      </w:r>
+      <w:proofErr w:type="spellStart"/>
+      <w:r>
+        <w:rPr>
+          <w:rFonts w:ascii="Times New Roman" w:hAnsi="Times New Roman" w:cs="Times New Roman"/>
+          <w:sz w:val="28"/>
+          <w:szCs w:val="28"/>
+        </w:rPr>
+        <w:t>le.fit_transform</w:t>
+      </w:r>
+      <w:proofErr w:type="spellEnd"/>
+      <w:r>
+        <w:rPr>
+          <w:rFonts w:ascii="Times New Roman" w:hAnsi="Times New Roman" w:cs="Times New Roman"/>
+          <w:sz w:val="28"/>
+          <w:szCs w:val="28"/>
+        </w:rPr>
+        <w:t>(X['</w:t>
+      </w:r>
+      <w:proofErr w:type="spellStart"/>
+      <w:r>
+        <w:rPr>
+          <w:rFonts w:ascii="Times New Roman" w:hAnsi="Times New Roman" w:cs="Times New Roman"/>
+          <w:sz w:val="28"/>
+          <w:szCs w:val="28"/>
+        </w:rPr>
+        <w:t>status_type</w:t>
+      </w:r>
+      <w:proofErr w:type="spellEnd"/>
+      <w:r>
+        <w:rPr>
+          <w:rFonts w:ascii="Times New Roman" w:hAnsi="Times New Roman" w:cs="Times New Roman"/>
+          <w:sz w:val="28"/>
+          <w:szCs w:val="28"/>
+        </w:rPr>
+        <w:t>'])</w:t>
       </w:r>
     </w:p>
     <w:p>
@@ -3611,14 +3734,6 @@
           <w:szCs w:val="28"/>
         </w:rPr>
       </w:pPr>
-      <w:r>
-        <w:rPr>
-          <w:rFonts w:ascii="Times New Roman" w:hAnsi="Times New Roman" w:cs="Times New Roman"/>
-          <w:sz w:val="28"/>
-          <w:szCs w:val="28"/>
-        </w:rPr>
-        <w:t>X['status_type'] = le.fit_transform(X['status_type'])</w:t>
-      </w:r>
     </w:p>
     <w:p>
       <w:pPr>
@@ -3629,6 +3744,14 @@
           <w:szCs w:val="28"/>
         </w:rPr>
       </w:pPr>
+      <w:r>
+        <w:rPr>
+          <w:rFonts w:ascii="Times New Roman" w:hAnsi="Times New Roman" w:cs="Times New Roman"/>
+          <w:sz w:val="28"/>
+          <w:szCs w:val="28"/>
+        </w:rPr>
+        <w:t># Feature scaling</w:t>
+      </w:r>
     </w:p>
     <w:p>
       <w:pPr>
@@ -3639,13 +3762,41 @@
           <w:szCs w:val="28"/>
         </w:rPr>
       </w:pPr>
-      <w:r>
-        <w:rPr>
-          <w:rFonts w:ascii="Times New Roman" w:hAnsi="Times New Roman" w:cs="Times New Roman"/>
-          <w:sz w:val="28"/>
-          <w:szCs w:val="28"/>
-        </w:rPr>
-        <w:t># Feature scaling</w:t>
+      <w:proofErr w:type="spellStart"/>
+      <w:r>
+        <w:rPr>
+          <w:rFonts w:ascii="Times New Roman" w:hAnsi="Times New Roman" w:cs="Times New Roman"/>
+          <w:sz w:val="28"/>
+          <w:szCs w:val="28"/>
+        </w:rPr>
+        <w:t>ms</w:t>
+      </w:r>
+      <w:proofErr w:type="spellEnd"/>
+      <w:r>
+        <w:rPr>
+          <w:rFonts w:ascii="Times New Roman" w:hAnsi="Times New Roman" w:cs="Times New Roman"/>
+          <w:sz w:val="28"/>
+          <w:szCs w:val="28"/>
+        </w:rPr>
+        <w:t xml:space="preserve"> = </w:t>
+      </w:r>
+      <w:proofErr w:type="spellStart"/>
+      <w:r>
+        <w:rPr>
+          <w:rFonts w:ascii="Times New Roman" w:hAnsi="Times New Roman" w:cs="Times New Roman"/>
+          <w:sz w:val="28"/>
+          <w:szCs w:val="28"/>
+        </w:rPr>
+        <w:t>MinMaxScaler</w:t>
+      </w:r>
+      <w:proofErr w:type="spellEnd"/>
+      <w:r>
+        <w:rPr>
+          <w:rFonts w:ascii="Times New Roman" w:hAnsi="Times New Roman" w:cs="Times New Roman"/>
+          <w:sz w:val="28"/>
+          <w:szCs w:val="28"/>
+        </w:rPr>
+        <w:t>()</w:t>
       </w:r>
     </w:p>
     <w:p>
@@ -3663,25 +3814,25 @@
           <w:sz w:val="28"/>
           <w:szCs w:val="28"/>
         </w:rPr>
-        <w:t>ms = MinMaxScaler()</w:t>
-      </w:r>
-    </w:p>
-    <w:p>
-      <w:pPr>
-        <w:ind w:left="720"/>
-        <w:rPr>
-          <w:rFonts w:ascii="Times New Roman" w:hAnsi="Times New Roman" w:cs="Times New Roman"/>
-          <w:sz w:val="28"/>
-          <w:szCs w:val="28"/>
-        </w:rPr>
-      </w:pPr>
-      <w:r>
-        <w:rPr>
-          <w:rFonts w:ascii="Times New Roman" w:hAnsi="Times New Roman" w:cs="Times New Roman"/>
-          <w:sz w:val="28"/>
-          <w:szCs w:val="28"/>
-        </w:rPr>
-        <w:t>X = ms.fit_transform(X)</w:t>
+        <w:t xml:space="preserve">X = </w:t>
+      </w:r>
+      <w:proofErr w:type="spellStart"/>
+      <w:r>
+        <w:rPr>
+          <w:rFonts w:ascii="Times New Roman" w:hAnsi="Times New Roman" w:cs="Times New Roman"/>
+          <w:sz w:val="28"/>
+          <w:szCs w:val="28"/>
+        </w:rPr>
+        <w:t>ms.fit_transform</w:t>
+      </w:r>
+      <w:proofErr w:type="spellEnd"/>
+      <w:r>
+        <w:rPr>
+          <w:rFonts w:ascii="Times New Roman" w:hAnsi="Times New Roman" w:cs="Times New Roman"/>
+          <w:sz w:val="28"/>
+          <w:szCs w:val="28"/>
+        </w:rPr>
+        <w:t>(X)</w:t>
       </w:r>
     </w:p>
     <w:p>
@@ -3737,7 +3888,25 @@
           <w:sz w:val="28"/>
           <w:szCs w:val="28"/>
         </w:rPr>
-        <w:t>The scikit-learn KMeans algorithm was used with the following parameters:</w:t>
+        <w:t xml:space="preserve">The scikit-learn </w:t>
+      </w:r>
+      <w:proofErr w:type="spellStart"/>
+      <w:r>
+        <w:rPr>
+          <w:rFonts w:ascii="Times New Roman" w:hAnsi="Times New Roman" w:cs="Times New Roman"/>
+          <w:sz w:val="28"/>
+          <w:szCs w:val="28"/>
+        </w:rPr>
+        <w:t>KMeans</w:t>
+      </w:r>
+      <w:proofErr w:type="spellEnd"/>
+      <w:r>
+        <w:rPr>
+          <w:rFonts w:ascii="Times New Roman" w:hAnsi="Times New Roman" w:cs="Times New Roman"/>
+          <w:sz w:val="28"/>
+          <w:szCs w:val="28"/>
+        </w:rPr>
+        <w:t xml:space="preserve"> algorithm was used with the following parameters:</w:t>
       </w:r>
     </w:p>
     <w:p>
@@ -3893,17 +4062,6 @@
     </w:p>
     <w:p>
       <w:pPr>
-        <w:ind w:left="720"/>
-        <w:rPr>
-          <w:rFonts w:ascii="Times New Roman" w:hAnsi="Times New Roman" w:cs="Times New Roman"/>
-          <w:sz w:val="28"/>
-          <w:szCs w:val="28"/>
-        </w:rPr>
-      </w:pPr>
-    </w:p>
-    <w:p>
-      <w:pPr>
-        <w:ind w:left="720"/>
         <w:rPr>
           <w:rFonts w:ascii="Times New Roman" w:hAnsi="Times New Roman" w:cs="Times New Roman"/>
           <w:sz w:val="28"/>
@@ -3948,13 +4106,23 @@
           <w:szCs w:val="28"/>
         </w:rPr>
       </w:pPr>
-      <w:r>
-        <w:rPr>
-          <w:rFonts w:ascii="Times New Roman" w:hAnsi="Times New Roman" w:cs="Times New Roman"/>
-          <w:sz w:val="28"/>
-          <w:szCs w:val="28"/>
-        </w:rPr>
-        <w:t>correct_labels = sum(y == labels)</w:t>
+      <w:proofErr w:type="spellStart"/>
+      <w:r>
+        <w:rPr>
+          <w:rFonts w:ascii="Times New Roman" w:hAnsi="Times New Roman" w:cs="Times New Roman"/>
+          <w:sz w:val="28"/>
+          <w:szCs w:val="28"/>
+        </w:rPr>
+        <w:t>correct_labels</w:t>
+      </w:r>
+      <w:proofErr w:type="spellEnd"/>
+      <w:r>
+        <w:rPr>
+          <w:rFonts w:ascii="Times New Roman" w:hAnsi="Times New Roman" w:cs="Times New Roman"/>
+          <w:sz w:val="28"/>
+          <w:szCs w:val="28"/>
+        </w:rPr>
+        <w:t xml:space="preserve"> = sum(y == labels)</w:t>
       </w:r>
     </w:p>
     <w:p>
@@ -3972,125 +4140,45 @@
           <w:sz w:val="28"/>
           <w:szCs w:val="28"/>
         </w:rPr>
-        <w:t>accuracy = correct_labels / float(y.size)</w:t>
-      </w:r>
-    </w:p>
-    <w:p>
-      <w:pPr>
-        <w:ind w:left="720"/>
-      </w:pPr>
-    </w:p>
-    <w:p>
-      <w:pPr>
-        <w:ind w:left="720"/>
-      </w:pPr>
-    </w:p>
-    <w:p>
-      <w:pPr>
-        <w:ind w:left="720"/>
-      </w:pPr>
-    </w:p>
-    <w:p>
-      <w:pPr>
-        <w:ind w:left="720"/>
-      </w:pPr>
-    </w:p>
-    <w:p>
-      <w:pPr>
-        <w:ind w:left="720"/>
-      </w:pPr>
-    </w:p>
-    <w:p>
-      <w:pPr>
-        <w:ind w:left="720"/>
-      </w:pPr>
-    </w:p>
-    <w:p>
-      <w:pPr>
-        <w:ind w:left="720"/>
-      </w:pPr>
-    </w:p>
-    <w:p>
-      <w:pPr>
-        <w:ind w:left="720"/>
-      </w:pPr>
-    </w:p>
-    <w:p>
-      <w:pPr>
-        <w:ind w:left="720"/>
-      </w:pPr>
-    </w:p>
-    <w:p>
-      <w:pPr>
-        <w:ind w:left="720"/>
-      </w:pPr>
-    </w:p>
-    <w:p>
-      <w:pPr>
-        <w:ind w:left="720"/>
-      </w:pPr>
-    </w:p>
-    <w:p>
-      <w:pPr>
-        <w:ind w:left="720"/>
-      </w:pPr>
-    </w:p>
-    <w:p>
-      <w:pPr>
-        <w:ind w:left="720"/>
-      </w:pPr>
-    </w:p>
-    <w:p>
-      <w:pPr>
-        <w:ind w:left="720"/>
-      </w:pPr>
-    </w:p>
-    <w:p>
-      <w:pPr>
-        <w:ind w:left="720"/>
-      </w:pPr>
-    </w:p>
-    <w:p>
-      <w:pPr>
-        <w:ind w:left="720"/>
-      </w:pPr>
-    </w:p>
-    <w:p>
-      <w:pPr>
-        <w:ind w:left="720"/>
-      </w:pPr>
-    </w:p>
-    <w:p>
-      <w:pPr>
-        <w:ind w:left="720"/>
-      </w:pPr>
-    </w:p>
-    <w:p>
-      <w:pPr>
-        <w:ind w:left="720"/>
-      </w:pPr>
-    </w:p>
-    <w:p>
-      <w:pPr>
-        <w:ind w:left="720"/>
-      </w:pPr>
-    </w:p>
-    <w:p>
-      <w:pPr>
-        <w:ind w:left="720"/>
-      </w:pPr>
-    </w:p>
-    <w:p>
-      <w:pPr>
-        <w:ind w:left="720"/>
-      </w:pPr>
-    </w:p>
-    <w:p>
-      <w:pPr>
-        <w:ind w:left="720"/>
-      </w:pPr>
-    </w:p>
-    <w:p/>
+        <w:t xml:space="preserve">accuracy = </w:t>
+      </w:r>
+      <w:proofErr w:type="spellStart"/>
+      <w:r>
+        <w:rPr>
+          <w:rFonts w:ascii="Times New Roman" w:hAnsi="Times New Roman" w:cs="Times New Roman"/>
+          <w:sz w:val="28"/>
+          <w:szCs w:val="28"/>
+        </w:rPr>
+        <w:t>correct_labels</w:t>
+      </w:r>
+      <w:proofErr w:type="spellEnd"/>
+      <w:r>
+        <w:rPr>
+          <w:rFonts w:ascii="Times New Roman" w:hAnsi="Times New Roman" w:cs="Times New Roman"/>
+          <w:sz w:val="28"/>
+          <w:szCs w:val="28"/>
+        </w:rPr>
+        <w:t xml:space="preserve"> / float(</w:t>
+      </w:r>
+      <w:proofErr w:type="spellStart"/>
+      <w:r>
+        <w:rPr>
+          <w:rFonts w:ascii="Times New Roman" w:hAnsi="Times New Roman" w:cs="Times New Roman"/>
+          <w:sz w:val="28"/>
+          <w:szCs w:val="28"/>
+        </w:rPr>
+        <w:t>y.size</w:t>
+      </w:r>
+      <w:proofErr w:type="spellEnd"/>
+      <w:r>
+        <w:rPr>
+          <w:rFonts w:ascii="Times New Roman" w:hAnsi="Times New Roman" w:cs="Times New Roman"/>
+          <w:sz w:val="28"/>
+          <w:szCs w:val="28"/>
+        </w:rPr>
+        <w:t>)</w:t>
+      </w:r>
+    </w:p>
     <w:p>
       <w:pPr>
         <w:pStyle w:val="Heading2"/>
@@ -4110,6 +4198,7 @@
           <w:bCs/>
           <w:color w:val="000000"/>
         </w:rPr>
+        <w:lastRenderedPageBreak/>
         <w:t>Results and Analysis:</w:t>
       </w:r>
       <w:bookmarkEnd w:id="24"/>
@@ -4592,7 +4681,7 @@
           <w:bCs/>
           <w:noProof/>
         </w:rPr>
-        <w:pict>
+        <w:pict w14:anchorId="186FD26B">
           <v:shape id="Picture 1" o:spid="_x0000_i1025" type="#_x0000_t75" style="width:286.5pt;height:228pt;visibility:visible">
             <v:imagedata r:id="rId9" o:title=""/>
           </v:shape>
@@ -4813,6 +4902,7 @@
           <w:bCs/>
           <w:color w:val="000000"/>
         </w:rPr>
+        <w:lastRenderedPageBreak/>
         <w:t>Elbow Method Analysis:</w:t>
       </w:r>
       <w:bookmarkEnd w:id="30"/>
@@ -5035,32 +5125,8 @@
         </w:rPr>
       </w:pPr>
     </w:p>
-    <w:p>
-      <w:pPr>
-        <w:ind w:left="720"/>
-        <w:rPr>
-          <w:rFonts w:ascii="Times New Roman" w:hAnsi="Times New Roman" w:cs="Times New Roman"/>
-          <w:sz w:val="28"/>
-          <w:szCs w:val="28"/>
-        </w:rPr>
-      </w:pPr>
-    </w:p>
-    <w:p>
-      <w:pPr>
-        <w:ind w:left="720"/>
-        <w:rPr>
-          <w:lang w:val="en-US"/>
-        </w:rPr>
-      </w:pPr>
-    </w:p>
-    <w:p>
-      <w:pPr>
-        <w:ind w:left="720"/>
-        <w:rPr>
-          <w:lang w:val="en-US"/>
-        </w:rPr>
-      </w:pPr>
-    </w:p>
+    <w:p/>
+    <w:p/>
     <w:p>
       <w:pPr>
         <w:pStyle w:val="Heading2"/>
@@ -5079,6 +5145,7 @@
           <w:bCs/>
           <w:color w:val="000000"/>
         </w:rPr>
+        <w:lastRenderedPageBreak/>
         <w:t>List of Figures:</w:t>
       </w:r>
       <w:bookmarkEnd w:id="31"/>
@@ -5137,202 +5204,116 @@
     <w:p>
       <w:pPr>
         <w:ind w:left="720"/>
-        <w:rPr>
-          <w:lang w:val="en-US"/>
-        </w:rPr>
       </w:pPr>
     </w:p>
     <w:p>
       <w:pPr>
         <w:ind w:left="720"/>
-        <w:rPr>
-          <w:lang w:val="en-US"/>
-        </w:rPr>
       </w:pPr>
     </w:p>
     <w:p>
       <w:pPr>
         <w:ind w:left="720"/>
-        <w:rPr>
-          <w:lang w:val="en-US"/>
-        </w:rPr>
       </w:pPr>
     </w:p>
     <w:p>
       <w:pPr>
         <w:ind w:left="720"/>
-        <w:rPr>
-          <w:lang w:val="en-US"/>
-        </w:rPr>
       </w:pPr>
     </w:p>
     <w:p>
       <w:pPr>
         <w:ind w:left="720"/>
-        <w:rPr>
-          <w:lang w:val="en-US"/>
-        </w:rPr>
       </w:pPr>
     </w:p>
     <w:p>
       <w:pPr>
         <w:ind w:left="720"/>
-        <w:rPr>
-          <w:lang w:val="en-US"/>
-        </w:rPr>
       </w:pPr>
     </w:p>
     <w:p>
       <w:pPr>
         <w:ind w:left="720"/>
-        <w:rPr>
-          <w:lang w:val="en-US"/>
-        </w:rPr>
       </w:pPr>
     </w:p>
     <w:p>
       <w:pPr>
         <w:ind w:left="720"/>
-        <w:rPr>
-          <w:lang w:val="en-US"/>
-        </w:rPr>
       </w:pPr>
     </w:p>
     <w:p>
       <w:pPr>
         <w:ind w:left="720"/>
-        <w:rPr>
-          <w:lang w:val="en-US"/>
-        </w:rPr>
       </w:pPr>
     </w:p>
     <w:p>
       <w:pPr>
         <w:ind w:left="720"/>
-        <w:rPr>
-          <w:lang w:val="en-US"/>
-        </w:rPr>
       </w:pPr>
     </w:p>
     <w:p>
       <w:pPr>
         <w:ind w:left="720"/>
-        <w:rPr>
-          <w:lang w:val="en-US"/>
-        </w:rPr>
       </w:pPr>
     </w:p>
     <w:p>
       <w:pPr>
         <w:ind w:left="720"/>
-        <w:rPr>
-          <w:lang w:val="en-US"/>
-        </w:rPr>
       </w:pPr>
     </w:p>
     <w:p>
       <w:pPr>
         <w:ind w:left="720"/>
-        <w:rPr>
-          <w:lang w:val="en-US"/>
-        </w:rPr>
       </w:pPr>
     </w:p>
     <w:p>
       <w:pPr>
         <w:ind w:left="720"/>
-        <w:rPr>
-          <w:lang w:val="en-US"/>
-        </w:rPr>
       </w:pPr>
     </w:p>
     <w:p>
       <w:pPr>
         <w:ind w:left="720"/>
-        <w:rPr>
-          <w:lang w:val="en-US"/>
-        </w:rPr>
       </w:pPr>
     </w:p>
     <w:p>
       <w:pPr>
         <w:ind w:left="720"/>
-        <w:rPr>
-          <w:lang w:val="en-US"/>
-        </w:rPr>
       </w:pPr>
     </w:p>
     <w:p>
       <w:pPr>
         <w:ind w:left="720"/>
-        <w:rPr>
-          <w:lang w:val="en-US"/>
-        </w:rPr>
       </w:pPr>
     </w:p>
     <w:p>
       <w:pPr>
         <w:ind w:left="720"/>
-        <w:rPr>
-          <w:lang w:val="en-US"/>
-        </w:rPr>
       </w:pPr>
     </w:p>
     <w:p>
       <w:pPr>
         <w:ind w:left="720"/>
-        <w:rPr>
-          <w:lang w:val="en-US"/>
-        </w:rPr>
       </w:pPr>
     </w:p>
     <w:p>
       <w:pPr>
         <w:ind w:left="720"/>
-        <w:rPr>
-          <w:lang w:val="en-US"/>
-        </w:rPr>
       </w:pPr>
     </w:p>
     <w:p>
       <w:pPr>
         <w:ind w:left="720"/>
-        <w:rPr>
-          <w:lang w:val="en-US"/>
-        </w:rPr>
       </w:pPr>
     </w:p>
     <w:p>
       <w:pPr>
         <w:ind w:left="720"/>
-        <w:rPr>
-          <w:lang w:val="en-US"/>
-        </w:rPr>
-      </w:pPr>
-    </w:p>
-    <w:p>
-      <w:pPr>
-        <w:ind w:left="720"/>
-        <w:rPr>
-          <w:lang w:val="en-US"/>
-        </w:rPr>
-      </w:pPr>
-    </w:p>
-    <w:p>
-      <w:pPr>
-        <w:ind w:left="720"/>
-        <w:rPr>
-          <w:lang w:val="en-US"/>
-        </w:rPr>
-      </w:pPr>
-    </w:p>
-    <w:p>
-      <w:pPr>
-        <w:rPr>
-          <w:lang w:val="en-US"/>
-        </w:rPr>
-      </w:pPr>
-    </w:p>
+      </w:pPr>
+    </w:p>
+    <w:p/>
+    <w:p/>
+    <w:p/>
     <w:p>
       <w:pPr>
         <w:pStyle w:val="Heading2"/>
@@ -5352,6 +5333,7 @@
           <w:bCs/>
           <w:color w:val="000000"/>
         </w:rPr>
+        <w:lastRenderedPageBreak/>
         <w:t>Conclusion:</w:t>
       </w:r>
       <w:bookmarkEnd w:id="32"/>
@@ -5438,8 +5420,18 @@
           <w:sz w:val="28"/>
           <w:szCs w:val="28"/>
         </w:rPr>
-        <w:t xml:space="preserve"> The algorithm identified clear patterns in user engagement behaviour</w:t>
-      </w:r>
+        <w:t xml:space="preserve"> The algorithm identified clear patterns in user engagement </w:t>
+      </w:r>
+      <w:proofErr w:type="spellStart"/>
+      <w:r>
+        <w:rPr>
+          <w:rFonts w:ascii="Times New Roman" w:hAnsi="Times New Roman" w:cs="Times New Roman"/>
+          <w:sz w:val="28"/>
+          <w:szCs w:val="28"/>
+        </w:rPr>
+        <w:t>behaviour</w:t>
+      </w:r>
+      <w:proofErr w:type="spellEnd"/>
     </w:p>
     <w:p>
       <w:pPr>
@@ -5504,8 +5496,18 @@
           <w:sz w:val="28"/>
           <w:szCs w:val="28"/>
         </w:rPr>
-        <w:t xml:space="preserve"> Results can inform content strategy and audience targeting</w:t>
-      </w:r>
+        <w:t xml:space="preserve"> Results can inform content strategy and </w:t>
+      </w:r>
+      <w:proofErr w:type="gramStart"/>
+      <w:r>
+        <w:rPr>
+          <w:rFonts w:ascii="Times New Roman" w:hAnsi="Times New Roman" w:cs="Times New Roman"/>
+          <w:sz w:val="28"/>
+          <w:szCs w:val="28"/>
+        </w:rPr>
+        <w:t>audience targeting</w:t>
+      </w:r>
+      <w:proofErr w:type="gramEnd"/>
     </w:p>
     <w:p>
       <w:pPr>
@@ -5736,7 +5738,6 @@
           <w:b/>
           <w:bCs/>
           <w:color w:val="000000"/>
-          <w:lang w:val="en-US"/>
         </w:rPr>
       </w:pPr>
       <w:bookmarkStart w:id="42" w:name="_Toc209370621"/>
@@ -5763,13 +5764,6 @@
         </w:rPr>
       </w:pPr>
     </w:p>
-    <w:p>
-      <w:pPr>
-        <w:rPr>
-          <w:lang w:val="en-US"/>
-        </w:rPr>
-      </w:pPr>
-    </w:p>
     <w:p/>
     <w:p>
       <w:pPr>
@@ -5789,6 +5783,7 @@
           <w:bCs/>
           <w:color w:val="000000"/>
         </w:rPr>
+        <w:lastRenderedPageBreak/>
         <w:t>References:</w:t>
       </w:r>
       <w:bookmarkEnd w:id="42"/>
@@ -5833,7 +5828,25 @@
           <w:sz w:val="28"/>
           <w:szCs w:val="28"/>
         </w:rPr>
-        <w:t>Scikit-learn Documentation: K-Means Clustering</w:t>
+        <w:t>Scikit-</w:t>
+      </w:r>
+      <w:proofErr w:type="gramStart"/>
+      <w:r>
+        <w:rPr>
+          <w:rFonts w:ascii="Times New Roman" w:hAnsi="Times New Roman" w:cs="Times New Roman"/>
+          <w:sz w:val="28"/>
+          <w:szCs w:val="28"/>
+        </w:rPr>
+        <w:t>learn</w:t>
+      </w:r>
+      <w:proofErr w:type="gramEnd"/>
+      <w:r>
+        <w:rPr>
+          <w:rFonts w:ascii="Times New Roman" w:hAnsi="Times New Roman" w:cs="Times New Roman"/>
+          <w:sz w:val="28"/>
+          <w:szCs w:val="28"/>
+        </w:rPr>
+        <w:t xml:space="preserve"> Documentation: K-Means Clustering</w:t>
       </w:r>
     </w:p>
     <w:p>
@@ -5854,7 +5867,25 @@
           <w:sz w:val="28"/>
           <w:szCs w:val="28"/>
         </w:rPr>
-        <w:t>Arthur, D., &amp; Vassilvitskii, S. (2007). "k-means++: The advantages of careful seeding"</w:t>
+        <w:t xml:space="preserve">Arthur, D., &amp; </w:t>
+      </w:r>
+      <w:proofErr w:type="spellStart"/>
+      <w:r>
+        <w:rPr>
+          <w:rFonts w:ascii="Times New Roman" w:hAnsi="Times New Roman" w:cs="Times New Roman"/>
+          <w:sz w:val="28"/>
+          <w:szCs w:val="28"/>
+        </w:rPr>
+        <w:t>Vassilvitskii</w:t>
+      </w:r>
+      <w:proofErr w:type="spellEnd"/>
+      <w:r>
+        <w:rPr>
+          <w:rFonts w:ascii="Times New Roman" w:hAnsi="Times New Roman" w:cs="Times New Roman"/>
+          <w:sz w:val="28"/>
+          <w:szCs w:val="28"/>
+        </w:rPr>
+        <w:t>, S. (2007). "k-means++: The advantages of careful seeding"</w:t>
       </w:r>
     </w:p>
     <w:p>
@@ -5890,7 +5921,6 @@
           <w:rFonts w:ascii="Times New Roman" w:hAnsi="Times New Roman" w:cs="Times New Roman"/>
           <w:sz w:val="28"/>
           <w:szCs w:val="28"/>
-          <w:lang w:val="en-US"/>
         </w:rPr>
       </w:pPr>
     </w:p>
@@ -5917,7 +5947,7 @@
 </file>
 
 <file path=word/endnotes.xml><?xml version="1.0" encoding="utf-8"?>
-<w:endnotes xmlns:wpc="http://schemas.microsoft.com/office/word/2010/wordprocessingCanvas" xmlns:cx="http://schemas.microsoft.com/office/drawing/2014/chartex" xmlns:cx1="http://schemas.microsoft.com/office/drawing/2015/9/8/chartex" xmlns:cx2="http://schemas.microsoft.com/office/drawing/2015/10/21/chartex" xmlns:cx3="http://schemas.microsoft.com/office/drawing/2016/5/9/chartex" xmlns:cx4="http://schemas.microsoft.com/office/drawing/2016/5/10/chartex" xmlns:cx5="http://schemas.microsoft.com/office/drawing/2016/5/11/chartex" xmlns:cx6="http://schemas.microsoft.com/office/drawing/2016/5/12/chartex" xmlns:cx7="http://schemas.microsoft.com/office/drawing/2016/5/13/chartex" xmlns:cx8="http://schemas.microsoft.com/office/drawing/2016/5/14/chartex" xmlns:mc="http://schemas.openxmlformats.org/markup-compatibility/2006" xmlns:aink="http://schemas.microsoft.com/office/drawing/2016/ink" xmlns:am3d="http://schemas.microsoft.com/office/drawing/2017/model3d" xmlns:o="urn:schemas-microsoft-com:office:office" xmlns:r="http://schemas.openxmlformats.org/officeDocument/2006/relationships" xmlns:m="http://schemas.openxmlformats.org/officeDocument/2006/math" xmlns:v="urn:schemas-microsoft-com:vml" xmlns:wp14="http://schemas.microsoft.com/office/word/2010/wordprocessingDrawing" xmlns:wp="http://schemas.openxmlformats.org/drawingml/2006/wordprocessingDrawing" xmlns:w10="urn:schemas-microsoft-com:office:word" xmlns:w="http://schemas.openxmlformats.org/wordprocessingml/2006/main" xmlns:w14="http://schemas.microsoft.com/office/word/2010/wordml" xmlns:w15="http://schemas.microsoft.com/office/word/2012/wordml" xmlns:w16cex="http://schemas.microsoft.com/office/word/2018/wordml/cex" xmlns:w16cid="http://schemas.microsoft.com/office/word/2016/wordml/cid" xmlns:w16="http://schemas.microsoft.com/office/word/2018/wordml" xmlns:w16sdtdh="http://schemas.microsoft.com/office/word/2020/wordml/sdtdatahash" xmlns:w16se="http://schemas.microsoft.com/office/word/2015/wordml/symex" xmlns:wpg="http://schemas.microsoft.com/office/word/2010/wordprocessingGroup" xmlns:wpi="http://schemas.microsoft.com/office/word/2010/wordprocessingInk" xmlns:wne="http://schemas.microsoft.com/office/word/2006/wordml" xmlns:wps="http://schemas.microsoft.com/office/word/2010/wordprocessingShape" mc:Ignorable="w14 w15 w16se w16cid w16 w16cex w16sdtdh wp14">
+<w:endnotes xmlns:wpc="http://schemas.microsoft.com/office/word/2010/wordprocessingCanvas" xmlns:cx="http://schemas.microsoft.com/office/drawing/2014/chartex" xmlns:cx1="http://schemas.microsoft.com/office/drawing/2015/9/8/chartex" xmlns:cx2="http://schemas.microsoft.com/office/drawing/2015/10/21/chartex" xmlns:cx3="http://schemas.microsoft.com/office/drawing/2016/5/9/chartex" xmlns:cx4="http://schemas.microsoft.com/office/drawing/2016/5/10/chartex" xmlns:cx5="http://schemas.microsoft.com/office/drawing/2016/5/11/chartex" xmlns:cx6="http://schemas.microsoft.com/office/drawing/2016/5/12/chartex" xmlns:cx7="http://schemas.microsoft.com/office/drawing/2016/5/13/chartex" xmlns:cx8="http://schemas.microsoft.com/office/drawing/2016/5/14/chartex" xmlns:mc="http://schemas.openxmlformats.org/markup-compatibility/2006" xmlns:aink="http://schemas.microsoft.com/office/drawing/2016/ink" xmlns:am3d="http://schemas.microsoft.com/office/drawing/2017/model3d" xmlns:o="urn:schemas-microsoft-com:office:office" xmlns:oel="http://schemas.microsoft.com/office/2019/extlst" xmlns:r="http://schemas.openxmlformats.org/officeDocument/2006/relationships" xmlns:m="http://schemas.openxmlformats.org/officeDocument/2006/math" xmlns:v="urn:schemas-microsoft-com:vml" xmlns:wp14="http://schemas.microsoft.com/office/word/2010/wordprocessingDrawing" xmlns:wp="http://schemas.openxmlformats.org/drawingml/2006/wordprocessingDrawing" xmlns:w10="urn:schemas-microsoft-com:office:word" xmlns:w="http://schemas.openxmlformats.org/wordprocessingml/2006/main" xmlns:w14="http://schemas.microsoft.com/office/word/2010/wordml" xmlns:w15="http://schemas.microsoft.com/office/word/2012/wordml" xmlns:w16cex="http://schemas.microsoft.com/office/word/2018/wordml/cex" xmlns:w16cid="http://schemas.microsoft.com/office/word/2016/wordml/cid" xmlns:w16="http://schemas.microsoft.com/office/word/2018/wordml" xmlns:w16du="http://schemas.microsoft.com/office/word/2023/wordml/word16du" xmlns:w16sdtdh="http://schemas.microsoft.com/office/word/2020/wordml/sdtdatahash" xmlns:w16sdtfl="http://schemas.microsoft.com/office/word/2024/wordml/sdtformatlock" xmlns:w16se="http://schemas.microsoft.com/office/word/2015/wordml/symex" xmlns:wpg="http://schemas.microsoft.com/office/word/2010/wordprocessingGroup" xmlns:wpi="http://schemas.microsoft.com/office/word/2010/wordprocessingInk" xmlns:wne="http://schemas.microsoft.com/office/word/2006/wordml" xmlns:wps="http://schemas.microsoft.com/office/word/2010/wordprocessingShape" mc:Ignorable="w14 w15 w16se w16cid w16 w16cex w16sdtdh w16sdtfl w16du wp14">
   <w:endnote w:type="separator" w:id="-1">
     <w:p>
       <w:pPr>
@@ -5942,7 +5972,7 @@
 </file>
 
 <file path=word/footer1.xml><?xml version="1.0" encoding="utf-8"?>
-<w:ftr xmlns:wpc="http://schemas.microsoft.com/office/word/2010/wordprocessingCanvas" xmlns:cx="http://schemas.microsoft.com/office/drawing/2014/chartex" xmlns:cx1="http://schemas.microsoft.com/office/drawing/2015/9/8/chartex" xmlns:cx2="http://schemas.microsoft.com/office/drawing/2015/10/21/chartex" xmlns:cx3="http://schemas.microsoft.com/office/drawing/2016/5/9/chartex" xmlns:cx4="http://schemas.microsoft.com/office/drawing/2016/5/10/chartex" xmlns:cx5="http://schemas.microsoft.com/office/drawing/2016/5/11/chartex" xmlns:cx6="http://schemas.microsoft.com/office/drawing/2016/5/12/chartex" xmlns:cx7="http://schemas.microsoft.com/office/drawing/2016/5/13/chartex" xmlns:cx8="http://schemas.microsoft.com/office/drawing/2016/5/14/chartex" xmlns:mc="http://schemas.openxmlformats.org/markup-compatibility/2006" xmlns:aink="http://schemas.microsoft.com/office/drawing/2016/ink" xmlns:am3d="http://schemas.microsoft.com/office/drawing/2017/model3d" xmlns:o="urn:schemas-microsoft-com:office:office" xmlns:r="http://schemas.openxmlformats.org/officeDocument/2006/relationships" xmlns:m="http://schemas.openxmlformats.org/officeDocument/2006/math" xmlns:v="urn:schemas-microsoft-com:vml" xmlns:wp14="http://schemas.microsoft.com/office/word/2010/wordprocessingDrawing" xmlns:wp="http://schemas.openxmlformats.org/drawingml/2006/wordprocessingDrawing" xmlns:w10="urn:schemas-microsoft-com:office:word" xmlns:w="http://schemas.openxmlformats.org/wordprocessingml/2006/main" xmlns:w14="http://schemas.microsoft.com/office/word/2010/wordml" xmlns:w15="http://schemas.microsoft.com/office/word/2012/wordml" xmlns:w16cex="http://schemas.microsoft.com/office/word/2018/wordml/cex" xmlns:w16cid="http://schemas.microsoft.com/office/word/2016/wordml/cid" xmlns:w16="http://schemas.microsoft.com/office/word/2018/wordml" xmlns:w16sdtdh="http://schemas.microsoft.com/office/word/2020/wordml/sdtdatahash" xmlns:w16se="http://schemas.microsoft.com/office/word/2015/wordml/symex" xmlns:wpg="http://schemas.microsoft.com/office/word/2010/wordprocessingGroup" xmlns:wpi="http://schemas.microsoft.com/office/word/2010/wordprocessingInk" xmlns:wne="http://schemas.microsoft.com/office/word/2006/wordml" xmlns:wps="http://schemas.microsoft.com/office/word/2010/wordprocessingShape" mc:Ignorable="w14 w15 w16se w16cid w16 w16cex w16sdtdh wp14">
+<w:ftr xmlns:wpc="http://schemas.microsoft.com/office/word/2010/wordprocessingCanvas" xmlns:cx="http://schemas.microsoft.com/office/drawing/2014/chartex" xmlns:cx1="http://schemas.microsoft.com/office/drawing/2015/9/8/chartex" xmlns:cx2="http://schemas.microsoft.com/office/drawing/2015/10/21/chartex" xmlns:cx3="http://schemas.microsoft.com/office/drawing/2016/5/9/chartex" xmlns:cx4="http://schemas.microsoft.com/office/drawing/2016/5/10/chartex" xmlns:cx5="http://schemas.microsoft.com/office/drawing/2016/5/11/chartex" xmlns:cx6="http://schemas.microsoft.com/office/drawing/2016/5/12/chartex" xmlns:cx7="http://schemas.microsoft.com/office/drawing/2016/5/13/chartex" xmlns:cx8="http://schemas.microsoft.com/office/drawing/2016/5/14/chartex" xmlns:mc="http://schemas.openxmlformats.org/markup-compatibility/2006" xmlns:aink="http://schemas.microsoft.com/office/drawing/2016/ink" xmlns:am3d="http://schemas.microsoft.com/office/drawing/2017/model3d" xmlns:o="urn:schemas-microsoft-com:office:office" xmlns:oel="http://schemas.microsoft.com/office/2019/extlst" xmlns:r="http://schemas.openxmlformats.org/officeDocument/2006/relationships" xmlns:m="http://schemas.openxmlformats.org/officeDocument/2006/math" xmlns:v="urn:schemas-microsoft-com:vml" xmlns:wp14="http://schemas.microsoft.com/office/word/2010/wordprocessingDrawing" xmlns:wp="http://schemas.openxmlformats.org/drawingml/2006/wordprocessingDrawing" xmlns:w10="urn:schemas-microsoft-com:office:word" xmlns:w="http://schemas.openxmlformats.org/wordprocessingml/2006/main" xmlns:w14="http://schemas.microsoft.com/office/word/2010/wordml" xmlns:w15="http://schemas.microsoft.com/office/word/2012/wordml" xmlns:w16cex="http://schemas.microsoft.com/office/word/2018/wordml/cex" xmlns:w16cid="http://schemas.microsoft.com/office/word/2016/wordml/cid" xmlns:w16="http://schemas.microsoft.com/office/word/2018/wordml" xmlns:w16du="http://schemas.microsoft.com/office/word/2023/wordml/word16du" xmlns:w16sdtdh="http://schemas.microsoft.com/office/word/2020/wordml/sdtdatahash" xmlns:w16sdtfl="http://schemas.microsoft.com/office/word/2024/wordml/sdtformatlock" xmlns:w16se="http://schemas.microsoft.com/office/word/2015/wordml/symex" xmlns:wpg="http://schemas.microsoft.com/office/word/2010/wordprocessingGroup" xmlns:wpi="http://schemas.microsoft.com/office/word/2010/wordprocessingInk" xmlns:wne="http://schemas.microsoft.com/office/word/2006/wordml" xmlns:wps="http://schemas.microsoft.com/office/word/2010/wordprocessingShape" mc:Ignorable="w14 w15 w16se w16cid w16 w16cex w16sdtdh w16sdtfl w16du wp14">
   <w:p>
     <w:pPr>
       <w:pStyle w:val="Footer"/>
@@ -5952,7 +5982,7 @@
 </file>
 
 <file path=word/footer2.xml><?xml version="1.0" encoding="utf-8"?>
-<w:ftr xmlns:wpc="http://schemas.microsoft.com/office/word/2010/wordprocessingCanvas" xmlns:cx="http://schemas.microsoft.com/office/drawing/2014/chartex" xmlns:cx1="http://schemas.microsoft.com/office/drawing/2015/9/8/chartex" xmlns:cx2="http://schemas.microsoft.com/office/drawing/2015/10/21/chartex" xmlns:cx3="http://schemas.microsoft.com/office/drawing/2016/5/9/chartex" xmlns:cx4="http://schemas.microsoft.com/office/drawing/2016/5/10/chartex" xmlns:cx5="http://schemas.microsoft.com/office/drawing/2016/5/11/chartex" xmlns:cx6="http://schemas.microsoft.com/office/drawing/2016/5/12/chartex" xmlns:cx7="http://schemas.microsoft.com/office/drawing/2016/5/13/chartex" xmlns:cx8="http://schemas.microsoft.com/office/drawing/2016/5/14/chartex" xmlns:mc="http://schemas.openxmlformats.org/markup-compatibility/2006" xmlns:aink="http://schemas.microsoft.com/office/drawing/2016/ink" xmlns:am3d="http://schemas.microsoft.com/office/drawing/2017/model3d" xmlns:o="urn:schemas-microsoft-com:office:office" xmlns:r="http://schemas.openxmlformats.org/officeDocument/2006/relationships" xmlns:m="http://schemas.openxmlformats.org/officeDocument/2006/math" xmlns:v="urn:schemas-microsoft-com:vml" xmlns:wp14="http://schemas.microsoft.com/office/word/2010/wordprocessingDrawing" xmlns:wp="http://schemas.openxmlformats.org/drawingml/2006/wordprocessingDrawing" xmlns:w10="urn:schemas-microsoft-com:office:word" xmlns:w="http://schemas.openxmlformats.org/wordprocessingml/2006/main" xmlns:w14="http://schemas.microsoft.com/office/word/2010/wordml" xmlns:w15="http://schemas.microsoft.com/office/word/2012/wordml" xmlns:w16cex="http://schemas.microsoft.com/office/word/2018/wordml/cex" xmlns:w16cid="http://schemas.microsoft.com/office/word/2016/wordml/cid" xmlns:w16="http://schemas.microsoft.com/office/word/2018/wordml" xmlns:w16sdtdh="http://schemas.microsoft.com/office/word/2020/wordml/sdtdatahash" xmlns:w16se="http://schemas.microsoft.com/office/word/2015/wordml/symex" xmlns:wpg="http://schemas.microsoft.com/office/word/2010/wordprocessingGroup" xmlns:wpi="http://schemas.microsoft.com/office/word/2010/wordprocessingInk" xmlns:wne="http://schemas.microsoft.com/office/word/2006/wordml" xmlns:wps="http://schemas.microsoft.com/office/word/2010/wordprocessingShape" mc:Ignorable="w14 w15 w16se w16cid w16 w16cex w16sdtdh wp14">
+<w:ftr xmlns:wpc="http://schemas.microsoft.com/office/word/2010/wordprocessingCanvas" xmlns:cx="http://schemas.microsoft.com/office/drawing/2014/chartex" xmlns:cx1="http://schemas.microsoft.com/office/drawing/2015/9/8/chartex" xmlns:cx2="http://schemas.microsoft.com/office/drawing/2015/10/21/chartex" xmlns:cx3="http://schemas.microsoft.com/office/drawing/2016/5/9/chartex" xmlns:cx4="http://schemas.microsoft.com/office/drawing/2016/5/10/chartex" xmlns:cx5="http://schemas.microsoft.com/office/drawing/2016/5/11/chartex" xmlns:cx6="http://schemas.microsoft.com/office/drawing/2016/5/12/chartex" xmlns:cx7="http://schemas.microsoft.com/office/drawing/2016/5/13/chartex" xmlns:cx8="http://schemas.microsoft.com/office/drawing/2016/5/14/chartex" xmlns:mc="http://schemas.openxmlformats.org/markup-compatibility/2006" xmlns:aink="http://schemas.microsoft.com/office/drawing/2016/ink" xmlns:am3d="http://schemas.microsoft.com/office/drawing/2017/model3d" xmlns:o="urn:schemas-microsoft-com:office:office" xmlns:oel="http://schemas.microsoft.com/office/2019/extlst" xmlns:r="http://schemas.openxmlformats.org/officeDocument/2006/relationships" xmlns:m="http://schemas.openxmlformats.org/officeDocument/2006/math" xmlns:v="urn:schemas-microsoft-com:vml" xmlns:wp14="http://schemas.microsoft.com/office/word/2010/wordprocessingDrawing" xmlns:wp="http://schemas.openxmlformats.org/drawingml/2006/wordprocessingDrawing" xmlns:w10="urn:schemas-microsoft-com:office:word" xmlns:w="http://schemas.openxmlformats.org/wordprocessingml/2006/main" xmlns:w14="http://schemas.microsoft.com/office/word/2010/wordml" xmlns:w15="http://schemas.microsoft.com/office/word/2012/wordml" xmlns:w16cex="http://schemas.microsoft.com/office/word/2018/wordml/cex" xmlns:w16cid="http://schemas.microsoft.com/office/word/2016/wordml/cid" xmlns:w16="http://schemas.microsoft.com/office/word/2018/wordml" xmlns:w16du="http://schemas.microsoft.com/office/word/2023/wordml/word16du" xmlns:w16sdtdh="http://schemas.microsoft.com/office/word/2020/wordml/sdtdatahash" xmlns:w16sdtfl="http://schemas.microsoft.com/office/word/2024/wordml/sdtformatlock" xmlns:w16se="http://schemas.microsoft.com/office/word/2015/wordml/symex" xmlns:wpg="http://schemas.microsoft.com/office/word/2010/wordprocessingGroup" xmlns:wpi="http://schemas.microsoft.com/office/word/2010/wordprocessingInk" xmlns:wne="http://schemas.microsoft.com/office/word/2006/wordml" xmlns:wps="http://schemas.microsoft.com/office/word/2010/wordprocessingShape" mc:Ignorable="w14 w15 w16se w16cid w16 w16cex w16sdtdh w16sdtfl w16du wp14">
   <w:p>
     <w:pPr>
       <w:pStyle w:val="Footer"/>
@@ -6002,7 +6032,7 @@
 </file>
 
 <file path=word/footer3.xml><?xml version="1.0" encoding="utf-8"?>
-<w:ftr xmlns:wpc="http://schemas.microsoft.com/office/word/2010/wordprocessingCanvas" xmlns:cx="http://schemas.microsoft.com/office/drawing/2014/chartex" xmlns:cx1="http://schemas.microsoft.com/office/drawing/2015/9/8/chartex" xmlns:cx2="http://schemas.microsoft.com/office/drawing/2015/10/21/chartex" xmlns:cx3="http://schemas.microsoft.com/office/drawing/2016/5/9/chartex" xmlns:cx4="http://schemas.microsoft.com/office/drawing/2016/5/10/chartex" xmlns:cx5="http://schemas.microsoft.com/office/drawing/2016/5/11/chartex" xmlns:cx6="http://schemas.microsoft.com/office/drawing/2016/5/12/chartex" xmlns:cx7="http://schemas.microsoft.com/office/drawing/2016/5/13/chartex" xmlns:cx8="http://schemas.microsoft.com/office/drawing/2016/5/14/chartex" xmlns:mc="http://schemas.openxmlformats.org/markup-compatibility/2006" xmlns:aink="http://schemas.microsoft.com/office/drawing/2016/ink" xmlns:am3d="http://schemas.microsoft.com/office/drawing/2017/model3d" xmlns:o="urn:schemas-microsoft-com:office:office" xmlns:r="http://schemas.openxmlformats.org/officeDocument/2006/relationships" xmlns:m="http://schemas.openxmlformats.org/officeDocument/2006/math" xmlns:v="urn:schemas-microsoft-com:vml" xmlns:wp14="http://schemas.microsoft.com/office/word/2010/wordprocessingDrawing" xmlns:wp="http://schemas.openxmlformats.org/drawingml/2006/wordprocessingDrawing" xmlns:w10="urn:schemas-microsoft-com:office:word" xmlns:w="http://schemas.openxmlformats.org/wordprocessingml/2006/main" xmlns:w14="http://schemas.microsoft.com/office/word/2010/wordml" xmlns:w15="http://schemas.microsoft.com/office/word/2012/wordml" xmlns:w16cex="http://schemas.microsoft.com/office/word/2018/wordml/cex" xmlns:w16cid="http://schemas.microsoft.com/office/word/2016/wordml/cid" xmlns:w16="http://schemas.microsoft.com/office/word/2018/wordml" xmlns:w16sdtdh="http://schemas.microsoft.com/office/word/2020/wordml/sdtdatahash" xmlns:w16se="http://schemas.microsoft.com/office/word/2015/wordml/symex" xmlns:wpg="http://schemas.microsoft.com/office/word/2010/wordprocessingGroup" xmlns:wpi="http://schemas.microsoft.com/office/word/2010/wordprocessingInk" xmlns:wne="http://schemas.microsoft.com/office/word/2006/wordml" xmlns:wps="http://schemas.microsoft.com/office/word/2010/wordprocessingShape" mc:Ignorable="w14 w15 w16se w16cid w16 w16cex w16sdtdh wp14">
+<w:ftr xmlns:wpc="http://schemas.microsoft.com/office/word/2010/wordprocessingCanvas" xmlns:cx="http://schemas.microsoft.com/office/drawing/2014/chartex" xmlns:cx1="http://schemas.microsoft.com/office/drawing/2015/9/8/chartex" xmlns:cx2="http://schemas.microsoft.com/office/drawing/2015/10/21/chartex" xmlns:cx3="http://schemas.microsoft.com/office/drawing/2016/5/9/chartex" xmlns:cx4="http://schemas.microsoft.com/office/drawing/2016/5/10/chartex" xmlns:cx5="http://schemas.microsoft.com/office/drawing/2016/5/11/chartex" xmlns:cx6="http://schemas.microsoft.com/office/drawing/2016/5/12/chartex" xmlns:cx7="http://schemas.microsoft.com/office/drawing/2016/5/13/chartex" xmlns:cx8="http://schemas.microsoft.com/office/drawing/2016/5/14/chartex" xmlns:mc="http://schemas.openxmlformats.org/markup-compatibility/2006" xmlns:aink="http://schemas.microsoft.com/office/drawing/2016/ink" xmlns:am3d="http://schemas.microsoft.com/office/drawing/2017/model3d" xmlns:o="urn:schemas-microsoft-com:office:office" xmlns:oel="http://schemas.microsoft.com/office/2019/extlst" xmlns:r="http://schemas.openxmlformats.org/officeDocument/2006/relationships" xmlns:m="http://schemas.openxmlformats.org/officeDocument/2006/math" xmlns:v="urn:schemas-microsoft-com:vml" xmlns:wp14="http://schemas.microsoft.com/office/word/2010/wordprocessingDrawing" xmlns:wp="http://schemas.openxmlformats.org/drawingml/2006/wordprocessingDrawing" xmlns:w10="urn:schemas-microsoft-com:office:word" xmlns:w="http://schemas.openxmlformats.org/wordprocessingml/2006/main" xmlns:w14="http://schemas.microsoft.com/office/word/2010/wordml" xmlns:w15="http://schemas.microsoft.com/office/word/2012/wordml" xmlns:w16cex="http://schemas.microsoft.com/office/word/2018/wordml/cex" xmlns:w16cid="http://schemas.microsoft.com/office/word/2016/wordml/cid" xmlns:w16="http://schemas.microsoft.com/office/word/2018/wordml" xmlns:w16du="http://schemas.microsoft.com/office/word/2023/wordml/word16du" xmlns:w16sdtdh="http://schemas.microsoft.com/office/word/2020/wordml/sdtdatahash" xmlns:w16sdtfl="http://schemas.microsoft.com/office/word/2024/wordml/sdtformatlock" xmlns:w16se="http://schemas.microsoft.com/office/word/2015/wordml/symex" xmlns:wpg="http://schemas.microsoft.com/office/word/2010/wordprocessingGroup" xmlns:wpi="http://schemas.microsoft.com/office/word/2010/wordprocessingInk" xmlns:wne="http://schemas.microsoft.com/office/word/2006/wordml" xmlns:wps="http://schemas.microsoft.com/office/word/2010/wordprocessingShape" mc:Ignorable="w14 w15 w16se w16cid w16 w16cex w16sdtdh w16sdtfl w16du wp14">
   <w:p>
     <w:pPr>
       <w:pStyle w:val="Footer"/>
@@ -6012,7 +6042,7 @@
 </file>
 
 <file path=word/footnotes.xml><?xml version="1.0" encoding="utf-8"?>
-<w:footnotes xmlns:wpc="http://schemas.microsoft.com/office/word/2010/wordprocessingCanvas" xmlns:cx="http://schemas.microsoft.com/office/drawing/2014/chartex" xmlns:cx1="http://schemas.microsoft.com/office/drawing/2015/9/8/chartex" xmlns:cx2="http://schemas.microsoft.com/office/drawing/2015/10/21/chartex" xmlns:cx3="http://schemas.microsoft.com/office/drawing/2016/5/9/chartex" xmlns:cx4="http://schemas.microsoft.com/office/drawing/2016/5/10/chartex" xmlns:cx5="http://schemas.microsoft.com/office/drawing/2016/5/11/chartex" xmlns:cx6="http://schemas.microsoft.com/office/drawing/2016/5/12/chartex" xmlns:cx7="http://schemas.microsoft.com/office/drawing/2016/5/13/chartex" xmlns:cx8="http://schemas.microsoft.com/office/drawing/2016/5/14/chartex" xmlns:mc="http://schemas.openxmlformats.org/markup-compatibility/2006" xmlns:aink="http://schemas.microsoft.com/office/drawing/2016/ink" xmlns:am3d="http://schemas.microsoft.com/office/drawing/2017/model3d" xmlns:o="urn:schemas-microsoft-com:office:office" xmlns:r="http://schemas.openxmlformats.org/officeDocument/2006/relationships" xmlns:m="http://schemas.openxmlformats.org/officeDocument/2006/math" xmlns:v="urn:schemas-microsoft-com:vml" xmlns:wp14="http://schemas.microsoft.com/office/word/2010/wordprocessingDrawing" xmlns:wp="http://schemas.openxmlformats.org/drawingml/2006/wordprocessingDrawing" xmlns:w10="urn:schemas-microsoft-com:office:word" xmlns:w="http://schemas.openxmlformats.org/wordprocessingml/2006/main" xmlns:w14="http://schemas.microsoft.com/office/word/2010/wordml" xmlns:w15="http://schemas.microsoft.com/office/word/2012/wordml" xmlns:w16cex="http://schemas.microsoft.com/office/word/2018/wordml/cex" xmlns:w16cid="http://schemas.microsoft.com/office/word/2016/wordml/cid" xmlns:w16="http://schemas.microsoft.com/office/word/2018/wordml" xmlns:w16sdtdh="http://schemas.microsoft.com/office/word/2020/wordml/sdtdatahash" xmlns:w16se="http://schemas.microsoft.com/office/word/2015/wordml/symex" xmlns:wpg="http://schemas.microsoft.com/office/word/2010/wordprocessingGroup" xmlns:wpi="http://schemas.microsoft.com/office/word/2010/wordprocessingInk" xmlns:wne="http://schemas.microsoft.com/office/word/2006/wordml" xmlns:wps="http://schemas.microsoft.com/office/word/2010/wordprocessingShape" mc:Ignorable="w14 w15 w16se w16cid w16 w16cex w16sdtdh wp14">
+<w:footnotes xmlns:wpc="http://schemas.microsoft.com/office/word/2010/wordprocessingCanvas" xmlns:cx="http://schemas.microsoft.com/office/drawing/2014/chartex" xmlns:cx1="http://schemas.microsoft.com/office/drawing/2015/9/8/chartex" xmlns:cx2="http://schemas.microsoft.com/office/drawing/2015/10/21/chartex" xmlns:cx3="http://schemas.microsoft.com/office/drawing/2016/5/9/chartex" xmlns:cx4="http://schemas.microsoft.com/office/drawing/2016/5/10/chartex" xmlns:cx5="http://schemas.microsoft.com/office/drawing/2016/5/11/chartex" xmlns:cx6="http://schemas.microsoft.com/office/drawing/2016/5/12/chartex" xmlns:cx7="http://schemas.microsoft.com/office/drawing/2016/5/13/chartex" xmlns:cx8="http://schemas.microsoft.com/office/drawing/2016/5/14/chartex" xmlns:mc="http://schemas.openxmlformats.org/markup-compatibility/2006" xmlns:aink="http://schemas.microsoft.com/office/drawing/2016/ink" xmlns:am3d="http://schemas.microsoft.com/office/drawing/2017/model3d" xmlns:o="urn:schemas-microsoft-com:office:office" xmlns:oel="http://schemas.microsoft.com/office/2019/extlst" xmlns:r="http://schemas.openxmlformats.org/officeDocument/2006/relationships" xmlns:m="http://schemas.openxmlformats.org/officeDocument/2006/math" xmlns:v="urn:schemas-microsoft-com:vml" xmlns:wp14="http://schemas.microsoft.com/office/word/2010/wordprocessingDrawing" xmlns:wp="http://schemas.openxmlformats.org/drawingml/2006/wordprocessingDrawing" xmlns:w10="urn:schemas-microsoft-com:office:word" xmlns:w="http://schemas.openxmlformats.org/wordprocessingml/2006/main" xmlns:w14="http://schemas.microsoft.com/office/word/2010/wordml" xmlns:w15="http://schemas.microsoft.com/office/word/2012/wordml" xmlns:w16cex="http://schemas.microsoft.com/office/word/2018/wordml/cex" xmlns:w16cid="http://schemas.microsoft.com/office/word/2016/wordml/cid" xmlns:w16="http://schemas.microsoft.com/office/word/2018/wordml" xmlns:w16du="http://schemas.microsoft.com/office/word/2023/wordml/word16du" xmlns:w16sdtdh="http://schemas.microsoft.com/office/word/2020/wordml/sdtdatahash" xmlns:w16sdtfl="http://schemas.microsoft.com/office/word/2024/wordml/sdtformatlock" xmlns:w16se="http://schemas.microsoft.com/office/word/2015/wordml/symex" xmlns:wpg="http://schemas.microsoft.com/office/word/2010/wordprocessingGroup" xmlns:wpi="http://schemas.microsoft.com/office/word/2010/wordprocessingInk" xmlns:wne="http://schemas.microsoft.com/office/word/2006/wordml" xmlns:wps="http://schemas.microsoft.com/office/word/2010/wordprocessingShape" mc:Ignorable="w14 w15 w16se w16cid w16 w16cex w16sdtdh w16sdtfl w16du wp14">
   <w:footnote w:type="separator" w:id="-1">
     <w:p>
       <w:pPr>
@@ -6037,7 +6067,7 @@
 </file>
 
 <file path=word/header1.xml><?xml version="1.0" encoding="utf-8"?>
-<w:hdr xmlns:wpc="http://schemas.microsoft.com/office/word/2010/wordprocessingCanvas" xmlns:cx="http://schemas.microsoft.com/office/drawing/2014/chartex" xmlns:cx1="http://schemas.microsoft.com/office/drawing/2015/9/8/chartex" xmlns:cx2="http://schemas.microsoft.com/office/drawing/2015/10/21/chartex" xmlns:cx3="http://schemas.microsoft.com/office/drawing/2016/5/9/chartex" xmlns:cx4="http://schemas.microsoft.com/office/drawing/2016/5/10/chartex" xmlns:cx5="http://schemas.microsoft.com/office/drawing/2016/5/11/chartex" xmlns:cx6="http://schemas.microsoft.com/office/drawing/2016/5/12/chartex" xmlns:cx7="http://schemas.microsoft.com/office/drawing/2016/5/13/chartex" xmlns:cx8="http://schemas.microsoft.com/office/drawing/2016/5/14/chartex" xmlns:mc="http://schemas.openxmlformats.org/markup-compatibility/2006" xmlns:aink="http://schemas.microsoft.com/office/drawing/2016/ink" xmlns:am3d="http://schemas.microsoft.com/office/drawing/2017/model3d" xmlns:o="urn:schemas-microsoft-com:office:office" xmlns:r="http://schemas.openxmlformats.org/officeDocument/2006/relationships" xmlns:m="http://schemas.openxmlformats.org/officeDocument/2006/math" xmlns:v="urn:schemas-microsoft-com:vml" xmlns:wp14="http://schemas.microsoft.com/office/word/2010/wordprocessingDrawing" xmlns:wp="http://schemas.openxmlformats.org/drawingml/2006/wordprocessingDrawing" xmlns:w10="urn:schemas-microsoft-com:office:word" xmlns:w="http://schemas.openxmlformats.org/wordprocessingml/2006/main" xmlns:w14="http://schemas.microsoft.com/office/word/2010/wordml" xmlns:w15="http://schemas.microsoft.com/office/word/2012/wordml" xmlns:w16cex="http://schemas.microsoft.com/office/word/2018/wordml/cex" xmlns:w16cid="http://schemas.microsoft.com/office/word/2016/wordml/cid" xmlns:w16="http://schemas.microsoft.com/office/word/2018/wordml" xmlns:w16sdtdh="http://schemas.microsoft.com/office/word/2020/wordml/sdtdatahash" xmlns:w16se="http://schemas.microsoft.com/office/word/2015/wordml/symex" xmlns:wpg="http://schemas.microsoft.com/office/word/2010/wordprocessingGroup" xmlns:wpi="http://schemas.microsoft.com/office/word/2010/wordprocessingInk" xmlns:wne="http://schemas.microsoft.com/office/word/2006/wordml" xmlns:wps="http://schemas.microsoft.com/office/word/2010/wordprocessingShape" mc:Ignorable="w14 w15 w16se w16cid w16 w16cex w16sdtdh wp14">
+<w:hdr xmlns:wpc="http://schemas.microsoft.com/office/word/2010/wordprocessingCanvas" xmlns:cx="http://schemas.microsoft.com/office/drawing/2014/chartex" xmlns:cx1="http://schemas.microsoft.com/office/drawing/2015/9/8/chartex" xmlns:cx2="http://schemas.microsoft.com/office/drawing/2015/10/21/chartex" xmlns:cx3="http://schemas.microsoft.com/office/drawing/2016/5/9/chartex" xmlns:cx4="http://schemas.microsoft.com/office/drawing/2016/5/10/chartex" xmlns:cx5="http://schemas.microsoft.com/office/drawing/2016/5/11/chartex" xmlns:cx6="http://schemas.microsoft.com/office/drawing/2016/5/12/chartex" xmlns:cx7="http://schemas.microsoft.com/office/drawing/2016/5/13/chartex" xmlns:cx8="http://schemas.microsoft.com/office/drawing/2016/5/14/chartex" xmlns:mc="http://schemas.openxmlformats.org/markup-compatibility/2006" xmlns:aink="http://schemas.microsoft.com/office/drawing/2016/ink" xmlns:am3d="http://schemas.microsoft.com/office/drawing/2017/model3d" xmlns:o="urn:schemas-microsoft-com:office:office" xmlns:oel="http://schemas.microsoft.com/office/2019/extlst" xmlns:r="http://schemas.openxmlformats.org/officeDocument/2006/relationships" xmlns:m="http://schemas.openxmlformats.org/officeDocument/2006/math" xmlns:v="urn:schemas-microsoft-com:vml" xmlns:wp14="http://schemas.microsoft.com/office/word/2010/wordprocessingDrawing" xmlns:wp="http://schemas.openxmlformats.org/drawingml/2006/wordprocessingDrawing" xmlns:w10="urn:schemas-microsoft-com:office:word" xmlns:w="http://schemas.openxmlformats.org/wordprocessingml/2006/main" xmlns:w14="http://schemas.microsoft.com/office/word/2010/wordml" xmlns:w15="http://schemas.microsoft.com/office/word/2012/wordml" xmlns:w16cex="http://schemas.microsoft.com/office/word/2018/wordml/cex" xmlns:w16cid="http://schemas.microsoft.com/office/word/2016/wordml/cid" xmlns:w16="http://schemas.microsoft.com/office/word/2018/wordml" xmlns:w16du="http://schemas.microsoft.com/office/word/2023/wordml/word16du" xmlns:w16sdtdh="http://schemas.microsoft.com/office/word/2020/wordml/sdtdatahash" xmlns:w16sdtfl="http://schemas.microsoft.com/office/word/2024/wordml/sdtformatlock" xmlns:w16se="http://schemas.microsoft.com/office/word/2015/wordml/symex" xmlns:wpg="http://schemas.microsoft.com/office/word/2010/wordprocessingGroup" xmlns:wpi="http://schemas.microsoft.com/office/word/2010/wordprocessingInk" xmlns:wne="http://schemas.microsoft.com/office/word/2006/wordml" xmlns:wps="http://schemas.microsoft.com/office/word/2010/wordprocessingShape" mc:Ignorable="w14 w15 w16se w16cid w16 w16cex w16sdtdh w16sdtfl w16du wp14">
   <w:p>
     <w:pPr>
       <w:pStyle w:val="Header"/>
@@ -6047,7 +6077,7 @@
 </file>
 
 <file path=word/header2.xml><?xml version="1.0" encoding="utf-8"?>
-<w:hdr xmlns:wpc="http://schemas.microsoft.com/office/word/2010/wordprocessingCanvas" xmlns:cx="http://schemas.microsoft.com/office/drawing/2014/chartex" xmlns:cx1="http://schemas.microsoft.com/office/drawing/2015/9/8/chartex" xmlns:cx2="http://schemas.microsoft.com/office/drawing/2015/10/21/chartex" xmlns:cx3="http://schemas.microsoft.com/office/drawing/2016/5/9/chartex" xmlns:cx4="http://schemas.microsoft.com/office/drawing/2016/5/10/chartex" xmlns:cx5="http://schemas.microsoft.com/office/drawing/2016/5/11/chartex" xmlns:cx6="http://schemas.microsoft.com/office/drawing/2016/5/12/chartex" xmlns:cx7="http://schemas.microsoft.com/office/drawing/2016/5/13/chartex" xmlns:cx8="http://schemas.microsoft.com/office/drawing/2016/5/14/chartex" xmlns:mc="http://schemas.openxmlformats.org/markup-compatibility/2006" xmlns:aink="http://schemas.microsoft.com/office/drawing/2016/ink" xmlns:am3d="http://schemas.microsoft.com/office/drawing/2017/model3d" xmlns:o="urn:schemas-microsoft-com:office:office" xmlns:r="http://schemas.openxmlformats.org/officeDocument/2006/relationships" xmlns:m="http://schemas.openxmlformats.org/officeDocument/2006/math" xmlns:v="urn:schemas-microsoft-com:vml" xmlns:wp14="http://schemas.microsoft.com/office/word/2010/wordprocessingDrawing" xmlns:wp="http://schemas.openxmlformats.org/drawingml/2006/wordprocessingDrawing" xmlns:w10="urn:schemas-microsoft-com:office:word" xmlns:w="http://schemas.openxmlformats.org/wordprocessingml/2006/main" xmlns:w14="http://schemas.microsoft.com/office/word/2010/wordml" xmlns:w15="http://schemas.microsoft.com/office/word/2012/wordml" xmlns:w16cex="http://schemas.microsoft.com/office/word/2018/wordml/cex" xmlns:w16cid="http://schemas.microsoft.com/office/word/2016/wordml/cid" xmlns:w16="http://schemas.microsoft.com/office/word/2018/wordml" xmlns:w16sdtdh="http://schemas.microsoft.com/office/word/2020/wordml/sdtdatahash" xmlns:w16se="http://schemas.microsoft.com/office/word/2015/wordml/symex" xmlns:wpg="http://schemas.microsoft.com/office/word/2010/wordprocessingGroup" xmlns:wpi="http://schemas.microsoft.com/office/word/2010/wordprocessingInk" xmlns:wne="http://schemas.microsoft.com/office/word/2006/wordml" xmlns:wps="http://schemas.microsoft.com/office/word/2010/wordprocessingShape" mc:Ignorable="w14 w15 w16se w16cid w16 w16cex w16sdtdh wp14">
+<w:hdr xmlns:wpc="http://schemas.microsoft.com/office/word/2010/wordprocessingCanvas" xmlns:cx="http://schemas.microsoft.com/office/drawing/2014/chartex" xmlns:cx1="http://schemas.microsoft.com/office/drawing/2015/9/8/chartex" xmlns:cx2="http://schemas.microsoft.com/office/drawing/2015/10/21/chartex" xmlns:cx3="http://schemas.microsoft.com/office/drawing/2016/5/9/chartex" xmlns:cx4="http://schemas.microsoft.com/office/drawing/2016/5/10/chartex" xmlns:cx5="http://schemas.microsoft.com/office/drawing/2016/5/11/chartex" xmlns:cx6="http://schemas.microsoft.com/office/drawing/2016/5/12/chartex" xmlns:cx7="http://schemas.microsoft.com/office/drawing/2016/5/13/chartex" xmlns:cx8="http://schemas.microsoft.com/office/drawing/2016/5/14/chartex" xmlns:mc="http://schemas.openxmlformats.org/markup-compatibility/2006" xmlns:aink="http://schemas.microsoft.com/office/drawing/2016/ink" xmlns:am3d="http://schemas.microsoft.com/office/drawing/2017/model3d" xmlns:o="urn:schemas-microsoft-com:office:office" xmlns:oel="http://schemas.microsoft.com/office/2019/extlst" xmlns:r="http://schemas.openxmlformats.org/officeDocument/2006/relationships" xmlns:m="http://schemas.openxmlformats.org/officeDocument/2006/math" xmlns:v="urn:schemas-microsoft-com:vml" xmlns:wp14="http://schemas.microsoft.com/office/word/2010/wordprocessingDrawing" xmlns:wp="http://schemas.openxmlformats.org/drawingml/2006/wordprocessingDrawing" xmlns:w10="urn:schemas-microsoft-com:office:word" xmlns:w="http://schemas.openxmlformats.org/wordprocessingml/2006/main" xmlns:w14="http://schemas.microsoft.com/office/word/2010/wordml" xmlns:w15="http://schemas.microsoft.com/office/word/2012/wordml" xmlns:w16cex="http://schemas.microsoft.com/office/word/2018/wordml/cex" xmlns:w16cid="http://schemas.microsoft.com/office/word/2016/wordml/cid" xmlns:w16="http://schemas.microsoft.com/office/word/2018/wordml" xmlns:w16du="http://schemas.microsoft.com/office/word/2023/wordml/word16du" xmlns:w16sdtdh="http://schemas.microsoft.com/office/word/2020/wordml/sdtdatahash" xmlns:w16sdtfl="http://schemas.microsoft.com/office/word/2024/wordml/sdtformatlock" xmlns:w16se="http://schemas.microsoft.com/office/word/2015/wordml/symex" xmlns:wpg="http://schemas.microsoft.com/office/word/2010/wordprocessingGroup" xmlns:wpi="http://schemas.microsoft.com/office/word/2010/wordprocessingInk" xmlns:wne="http://schemas.microsoft.com/office/word/2006/wordml" xmlns:wps="http://schemas.microsoft.com/office/word/2010/wordprocessingShape" mc:Ignorable="w14 w15 w16se w16cid w16 w16cex w16sdtdh w16sdtfl w16du wp14">
   <w:p>
     <w:pPr>
       <w:pStyle w:val="Header"/>
@@ -6080,7 +6110,7 @@
 </file>
 
 <file path=word/header3.xml><?xml version="1.0" encoding="utf-8"?>
-<w:hdr xmlns:wpc="http://schemas.microsoft.com/office/word/2010/wordprocessingCanvas" xmlns:cx="http://schemas.microsoft.com/office/drawing/2014/chartex" xmlns:cx1="http://schemas.microsoft.com/office/drawing/2015/9/8/chartex" xmlns:cx2="http://schemas.microsoft.com/office/drawing/2015/10/21/chartex" xmlns:cx3="http://schemas.microsoft.com/office/drawing/2016/5/9/chartex" xmlns:cx4="http://schemas.microsoft.com/office/drawing/2016/5/10/chartex" xmlns:cx5="http://schemas.microsoft.com/office/drawing/2016/5/11/chartex" xmlns:cx6="http://schemas.microsoft.com/office/drawing/2016/5/12/chartex" xmlns:cx7="http://schemas.microsoft.com/office/drawing/2016/5/13/chartex" xmlns:cx8="http://schemas.microsoft.com/office/drawing/2016/5/14/chartex" xmlns:mc="http://schemas.openxmlformats.org/markup-compatibility/2006" xmlns:aink="http://schemas.microsoft.com/office/drawing/2016/ink" xmlns:am3d="http://schemas.microsoft.com/office/drawing/2017/model3d" xmlns:o="urn:schemas-microsoft-com:office:office" xmlns:r="http://schemas.openxmlformats.org/officeDocument/2006/relationships" xmlns:m="http://schemas.openxmlformats.org/officeDocument/2006/math" xmlns:v="urn:schemas-microsoft-com:vml" xmlns:wp14="http://schemas.microsoft.com/office/word/2010/wordprocessingDrawing" xmlns:wp="http://schemas.openxmlformats.org/drawingml/2006/wordprocessingDrawing" xmlns:w10="urn:schemas-microsoft-com:office:word" xmlns:w="http://schemas.openxmlformats.org/wordprocessingml/2006/main" xmlns:w14="http://schemas.microsoft.com/office/word/2010/wordml" xmlns:w15="http://schemas.microsoft.com/office/word/2012/wordml" xmlns:w16cex="http://schemas.microsoft.com/office/word/2018/wordml/cex" xmlns:w16cid="http://schemas.microsoft.com/office/word/2016/wordml/cid" xmlns:w16="http://schemas.microsoft.com/office/word/2018/wordml" xmlns:w16sdtdh="http://schemas.microsoft.com/office/word/2020/wordml/sdtdatahash" xmlns:w16se="http://schemas.microsoft.com/office/word/2015/wordml/symex" xmlns:wpg="http://schemas.microsoft.com/office/word/2010/wordprocessingGroup" xmlns:wpi="http://schemas.microsoft.com/office/word/2010/wordprocessingInk" xmlns:wne="http://schemas.microsoft.com/office/word/2006/wordml" xmlns:wps="http://schemas.microsoft.com/office/word/2010/wordprocessingShape" mc:Ignorable="w14 w15 w16se w16cid w16 w16cex w16sdtdh wp14">
+<w:hdr xmlns:wpc="http://schemas.microsoft.com/office/word/2010/wordprocessingCanvas" xmlns:cx="http://schemas.microsoft.com/office/drawing/2014/chartex" xmlns:cx1="http://schemas.microsoft.com/office/drawing/2015/9/8/chartex" xmlns:cx2="http://schemas.microsoft.com/office/drawing/2015/10/21/chartex" xmlns:cx3="http://schemas.microsoft.com/office/drawing/2016/5/9/chartex" xmlns:cx4="http://schemas.microsoft.com/office/drawing/2016/5/10/chartex" xmlns:cx5="http://schemas.microsoft.com/office/drawing/2016/5/11/chartex" xmlns:cx6="http://schemas.microsoft.com/office/drawing/2016/5/12/chartex" xmlns:cx7="http://schemas.microsoft.com/office/drawing/2016/5/13/chartex" xmlns:cx8="http://schemas.microsoft.com/office/drawing/2016/5/14/chartex" xmlns:mc="http://schemas.openxmlformats.org/markup-compatibility/2006" xmlns:aink="http://schemas.microsoft.com/office/drawing/2016/ink" xmlns:am3d="http://schemas.microsoft.com/office/drawing/2017/model3d" xmlns:o="urn:schemas-microsoft-com:office:office" xmlns:oel="http://schemas.microsoft.com/office/2019/extlst" xmlns:r="http://schemas.openxmlformats.org/officeDocument/2006/relationships" xmlns:m="http://schemas.openxmlformats.org/officeDocument/2006/math" xmlns:v="urn:schemas-microsoft-com:vml" xmlns:wp14="http://schemas.microsoft.com/office/word/2010/wordprocessingDrawing" xmlns:wp="http://schemas.openxmlformats.org/drawingml/2006/wordprocessingDrawing" xmlns:w10="urn:schemas-microsoft-com:office:word" xmlns:w="http://schemas.openxmlformats.org/wordprocessingml/2006/main" xmlns:w14="http://schemas.microsoft.com/office/word/2010/wordml" xmlns:w15="http://schemas.microsoft.com/office/word/2012/wordml" xmlns:w16cex="http://schemas.microsoft.com/office/word/2018/wordml/cex" xmlns:w16cid="http://schemas.microsoft.com/office/word/2016/wordml/cid" xmlns:w16="http://schemas.microsoft.com/office/word/2018/wordml" xmlns:w16du="http://schemas.microsoft.com/office/word/2023/wordml/word16du" xmlns:w16sdtdh="http://schemas.microsoft.com/office/word/2020/wordml/sdtdatahash" xmlns:w16sdtfl="http://schemas.microsoft.com/office/word/2024/wordml/sdtformatlock" xmlns:w16se="http://schemas.microsoft.com/office/word/2015/wordml/symex" xmlns:wpg="http://schemas.microsoft.com/office/word/2010/wordprocessingGroup" xmlns:wpi="http://schemas.microsoft.com/office/word/2010/wordprocessingInk" xmlns:wne="http://schemas.microsoft.com/office/word/2006/wordml" xmlns:wps="http://schemas.microsoft.com/office/word/2010/wordprocessingShape" mc:Ignorable="w14 w15 w16se w16cid w16 w16cex w16sdtdh w16sdtfl w16du wp14">
   <w:p>
     <w:pPr>
       <w:pStyle w:val="Header"/>
@@ -6090,7 +6120,7 @@
 </file>
 
 <file path=word/numbering.xml><?xml version="1.0" encoding="utf-8"?>
-<w:numbering xmlns:wpc="http://schemas.microsoft.com/office/word/2010/wordprocessingCanvas" xmlns:cx="http://schemas.microsoft.com/office/drawing/2014/chartex" xmlns:cx1="http://schemas.microsoft.com/office/drawing/2015/9/8/chartex" xmlns:cx2="http://schemas.microsoft.com/office/drawing/2015/10/21/chartex" xmlns:cx3="http://schemas.microsoft.com/office/drawing/2016/5/9/chartex" xmlns:cx4="http://schemas.microsoft.com/office/drawing/2016/5/10/chartex" xmlns:cx5="http://schemas.microsoft.com/office/drawing/2016/5/11/chartex" xmlns:cx6="http://schemas.microsoft.com/office/drawing/2016/5/12/chartex" xmlns:cx7="http://schemas.microsoft.com/office/drawing/2016/5/13/chartex" xmlns:cx8="http://schemas.microsoft.com/office/drawing/2016/5/14/chartex" xmlns:mc="http://schemas.openxmlformats.org/markup-compatibility/2006" xmlns:aink="http://schemas.microsoft.com/office/drawing/2016/ink" xmlns:am3d="http://schemas.microsoft.com/office/drawing/2017/model3d" xmlns:o="urn:schemas-microsoft-com:office:office" xmlns:r="http://schemas.openxmlformats.org/officeDocument/2006/relationships" xmlns:m="http://schemas.openxmlformats.org/officeDocument/2006/math" xmlns:v="urn:schemas-microsoft-com:vml" xmlns:wp14="http://schemas.microsoft.com/office/word/2010/wordprocessingDrawing" xmlns:wp="http://schemas.openxmlformats.org/drawingml/2006/wordprocessingDrawing" xmlns:w10="urn:schemas-microsoft-com:office:word" xmlns:w="http://schemas.openxmlformats.org/wordprocessingml/2006/main" xmlns:w14="http://schemas.microsoft.com/office/word/2010/wordml" xmlns:w15="http://schemas.microsoft.com/office/word/2012/wordml" xmlns:w16cex="http://schemas.microsoft.com/office/word/2018/wordml/cex" xmlns:w16cid="http://schemas.microsoft.com/office/word/2016/wordml/cid" xmlns:w16="http://schemas.microsoft.com/office/word/2018/wordml" xmlns:w16sdtdh="http://schemas.microsoft.com/office/word/2020/wordml/sdtdatahash" xmlns:w16se="http://schemas.microsoft.com/office/word/2015/wordml/symex" xmlns:wpg="http://schemas.microsoft.com/office/word/2010/wordprocessingGroup" xmlns:wpi="http://schemas.microsoft.com/office/word/2010/wordprocessingInk" xmlns:wne="http://schemas.microsoft.com/office/word/2006/wordml" xmlns:wps="http://schemas.microsoft.com/office/word/2010/wordprocessingShape" mc:Ignorable="w14 w15 w16se w16cid w16 w16cex w16sdtdh wp14">
+<w:numbering xmlns:wpc="http://schemas.microsoft.com/office/word/2010/wordprocessingCanvas" xmlns:cx="http://schemas.microsoft.com/office/drawing/2014/chartex" xmlns:cx1="http://schemas.microsoft.com/office/drawing/2015/9/8/chartex" xmlns:cx2="http://schemas.microsoft.com/office/drawing/2015/10/21/chartex" xmlns:cx3="http://schemas.microsoft.com/office/drawing/2016/5/9/chartex" xmlns:cx4="http://schemas.microsoft.com/office/drawing/2016/5/10/chartex" xmlns:cx5="http://schemas.microsoft.com/office/drawing/2016/5/11/chartex" xmlns:cx6="http://schemas.microsoft.com/office/drawing/2016/5/12/chartex" xmlns:cx7="http://schemas.microsoft.com/office/drawing/2016/5/13/chartex" xmlns:cx8="http://schemas.microsoft.com/office/drawing/2016/5/14/chartex" xmlns:mc="http://schemas.openxmlformats.org/markup-compatibility/2006" xmlns:aink="http://schemas.microsoft.com/office/drawing/2016/ink" xmlns:am3d="http://schemas.microsoft.com/office/drawing/2017/model3d" xmlns:o="urn:schemas-microsoft-com:office:office" xmlns:oel="http://schemas.microsoft.com/office/2019/extlst" xmlns:r="http://schemas.openxmlformats.org/officeDocument/2006/relationships" xmlns:m="http://schemas.openxmlformats.org/officeDocument/2006/math" xmlns:v="urn:schemas-microsoft-com:vml" xmlns:wp14="http://schemas.microsoft.com/office/word/2010/wordprocessingDrawing" xmlns:wp="http://schemas.openxmlformats.org/drawingml/2006/wordprocessingDrawing" xmlns:w10="urn:schemas-microsoft-com:office:word" xmlns:w="http://schemas.openxmlformats.org/wordprocessingml/2006/main" xmlns:w14="http://schemas.microsoft.com/office/word/2010/wordml" xmlns:w15="http://schemas.microsoft.com/office/word/2012/wordml" xmlns:w16cex="http://schemas.microsoft.com/office/word/2018/wordml/cex" xmlns:w16cid="http://schemas.microsoft.com/office/word/2016/wordml/cid" xmlns:w16="http://schemas.microsoft.com/office/word/2018/wordml" xmlns:w16du="http://schemas.microsoft.com/office/word/2023/wordml/word16du" xmlns:w16sdtdh="http://schemas.microsoft.com/office/word/2020/wordml/sdtdatahash" xmlns:w16sdtfl="http://schemas.microsoft.com/office/word/2024/wordml/sdtformatlock" xmlns:w16se="http://schemas.microsoft.com/office/word/2015/wordml/symex" xmlns:wpg="http://schemas.microsoft.com/office/word/2010/wordprocessingGroup" xmlns:wpi="http://schemas.microsoft.com/office/word/2010/wordprocessingInk" xmlns:wne="http://schemas.microsoft.com/office/word/2006/wordml" xmlns:wps="http://schemas.microsoft.com/office/word/2010/wordprocessingShape" mc:Ignorable="w14 w15 w16se w16cid w16 w16cex w16sdtdh w16sdtfl w16du wp14">
   <w:abstractNum w:abstractNumId="0" w15:restartNumberingAfterBreak="0">
     <w:nsid w:val="08891291"/>
     <w:multiLevelType w:val="multilevel"/>
@@ -7496,44 +7526,44 @@
       </w:rPr>
     </w:lvl>
   </w:abstractNum>
-  <w:num w:numId="1">
+  <w:num w:numId="1" w16cid:durableId="1308127258">
     <w:abstractNumId w:val="5"/>
   </w:num>
-  <w:num w:numId="2">
+  <w:num w:numId="2" w16cid:durableId="1429042180">
     <w:abstractNumId w:val="2"/>
   </w:num>
-  <w:num w:numId="3">
+  <w:num w:numId="3" w16cid:durableId="572474729">
     <w:abstractNumId w:val="10"/>
   </w:num>
-  <w:num w:numId="4">
+  <w:num w:numId="4" w16cid:durableId="308822923">
     <w:abstractNumId w:val="6"/>
   </w:num>
-  <w:num w:numId="5">
+  <w:num w:numId="5" w16cid:durableId="1259026773">
     <w:abstractNumId w:val="8"/>
   </w:num>
-  <w:num w:numId="6">
+  <w:num w:numId="6" w16cid:durableId="1906837034">
     <w:abstractNumId w:val="7"/>
   </w:num>
-  <w:num w:numId="7">
+  <w:num w:numId="7" w16cid:durableId="622882395">
     <w:abstractNumId w:val="9"/>
   </w:num>
-  <w:num w:numId="8">
+  <w:num w:numId="8" w16cid:durableId="1116678604">
     <w:abstractNumId w:val="0"/>
   </w:num>
-  <w:num w:numId="9">
+  <w:num w:numId="9" w16cid:durableId="1853496865">
     <w:abstractNumId w:val="3"/>
   </w:num>
-  <w:num w:numId="10">
+  <w:num w:numId="10" w16cid:durableId="2044016054">
     <w:abstractNumId w:val="4"/>
   </w:num>
-  <w:num w:numId="11">
+  <w:num w:numId="11" w16cid:durableId="196621510">
     <w:abstractNumId w:val="1"/>
   </w:num>
 </w:numbering>
 </file>
 
 <file path=word/styles.xml><?xml version="1.0" encoding="utf-8"?>
-<w:styles xmlns:mc="http://schemas.openxmlformats.org/markup-compatibility/2006" xmlns:r="http://schemas.openxmlformats.org/officeDocument/2006/relationships" xmlns:w="http://schemas.openxmlformats.org/wordprocessingml/2006/main" xmlns:w14="http://schemas.microsoft.com/office/word/2010/wordml" xmlns:w15="http://schemas.microsoft.com/office/word/2012/wordml" xmlns:w16cex="http://schemas.microsoft.com/office/word/2018/wordml/cex" xmlns:w16cid="http://schemas.microsoft.com/office/word/2016/wordml/cid" xmlns:w16="http://schemas.microsoft.com/office/word/2018/wordml" xmlns:w16sdtdh="http://schemas.microsoft.com/office/word/2020/wordml/sdtdatahash" xmlns:w16se="http://schemas.microsoft.com/office/word/2015/wordml/symex" mc:Ignorable="w14 w15 w16se w16cid w16 w16cex w16sdtdh">
+<w:styles xmlns:mc="http://schemas.openxmlformats.org/markup-compatibility/2006" xmlns:r="http://schemas.openxmlformats.org/officeDocument/2006/relationships" xmlns:w="http://schemas.openxmlformats.org/wordprocessingml/2006/main" xmlns:w14="http://schemas.microsoft.com/office/word/2010/wordml" xmlns:w15="http://schemas.microsoft.com/office/word/2012/wordml" xmlns:w16cex="http://schemas.microsoft.com/office/word/2018/wordml/cex" xmlns:w16cid="http://schemas.microsoft.com/office/word/2016/wordml/cid" xmlns:w16="http://schemas.microsoft.com/office/word/2018/wordml" xmlns:w16du="http://schemas.microsoft.com/office/word/2023/wordml/word16du" xmlns:w16sdtdh="http://schemas.microsoft.com/office/word/2020/wordml/sdtdatahash" xmlns:w16sdtfl="http://schemas.microsoft.com/office/word/2024/wordml/sdtformatlock" xmlns:w16se="http://schemas.microsoft.com/office/word/2015/wordml/symex" mc:Ignorable="w14 w15 w16se w16cid w16 w16cex w16sdtdh w16sdtfl w16du">
   <w:docDefaults>
     <w:rPrDefault>
       <w:rPr>
@@ -7932,7 +7962,6 @@
       <w:kern w:val="2"/>
       <w:sz w:val="24"/>
       <w:szCs w:val="24"/>
-      <w:lang/>
     </w:rPr>
   </w:style>
   <w:style w:type="paragraph" w:styleId="Heading1">
@@ -8135,6 +8164,7 @@
   <w:style w:type="character" w:default="1" w:styleId="DefaultParagraphFont">
     <w:name w:val="Default Paragraph Font"/>
     <w:uiPriority w:val="1"/>
+    <w:semiHidden/>
     <w:unhideWhenUsed/>
   </w:style>
   <w:style w:type="table" w:default="1" w:styleId="TableNormal">
@@ -8507,7 +8537,6 @@
       <w:kern w:val="0"/>
       <w:sz w:val="32"/>
       <w:szCs w:val="32"/>
-      <w:lang w:val="en-US"/>
     </w:rPr>
   </w:style>
   <w:style w:type="paragraph" w:styleId="TOC2">

--- a/Tasks/FA23BCS117_FA23BCS108_Task3_KMeans/FA23BCS117_FA23BCS108_Task3_KMeans.docx
+++ b/Tasks/FA23BCS117_FA23BCS108_Task3_KMeans/FA23BCS117_FA23BCS108_Task3_KMeans.docx
@@ -2373,7 +2373,6 @@
     <w:p/>
     <w:p/>
     <w:p/>
-    <w:p/>
     <w:p>
       <w:pPr>
         <w:pStyle w:val="Heading2"/>
@@ -2393,6 +2392,7 @@
           <w:bCs/>
           <w:color w:val="000000"/>
         </w:rPr>
+        <w:lastRenderedPageBreak/>
         <w:t>Abstract:</w:t>
       </w:r>
       <w:bookmarkEnd w:id="4"/>
@@ -2913,23 +2913,13 @@
           <w:szCs w:val="28"/>
         </w:rPr>
       </w:pPr>
-      <w:proofErr w:type="spellStart"/>
-      <w:r>
-        <w:rPr>
-          <w:rFonts w:ascii="Times New Roman" w:hAnsi="Times New Roman" w:cs="Times New Roman"/>
-          <w:sz w:val="28"/>
-          <w:szCs w:val="28"/>
-        </w:rPr>
-        <w:t>status_type</w:t>
-      </w:r>
-      <w:proofErr w:type="spellEnd"/>
-      <w:r>
-        <w:rPr>
-          <w:rFonts w:ascii="Times New Roman" w:hAnsi="Times New Roman" w:cs="Times New Roman"/>
-          <w:sz w:val="28"/>
-          <w:szCs w:val="28"/>
-        </w:rPr>
-        <w:t>: Type of post (photo, video, link, status)</w:t>
+      <w:r>
+        <w:rPr>
+          <w:rFonts w:ascii="Times New Roman" w:hAnsi="Times New Roman" w:cs="Times New Roman"/>
+          <w:sz w:val="28"/>
+          <w:szCs w:val="28"/>
+        </w:rPr>
+        <w:t>status_type: Type of post (photo, video, link, status)</w:t>
       </w:r>
     </w:p>
     <w:p>
@@ -2944,23 +2934,13 @@
           <w:szCs w:val="28"/>
         </w:rPr>
       </w:pPr>
-      <w:proofErr w:type="spellStart"/>
-      <w:r>
-        <w:rPr>
-          <w:rFonts w:ascii="Times New Roman" w:hAnsi="Times New Roman" w:cs="Times New Roman"/>
-          <w:sz w:val="28"/>
-          <w:szCs w:val="28"/>
-        </w:rPr>
-        <w:t>num_reactions</w:t>
-      </w:r>
-      <w:proofErr w:type="spellEnd"/>
-      <w:r>
-        <w:rPr>
-          <w:rFonts w:ascii="Times New Roman" w:hAnsi="Times New Roman" w:cs="Times New Roman"/>
-          <w:sz w:val="28"/>
-          <w:szCs w:val="28"/>
-        </w:rPr>
-        <w:t>: Total number of reactions</w:t>
+      <w:r>
+        <w:rPr>
+          <w:rFonts w:ascii="Times New Roman" w:hAnsi="Times New Roman" w:cs="Times New Roman"/>
+          <w:sz w:val="28"/>
+          <w:szCs w:val="28"/>
+        </w:rPr>
+        <w:t>num_reactions: Total number of reactions</w:t>
       </w:r>
     </w:p>
     <w:p>
@@ -2975,23 +2955,13 @@
           <w:szCs w:val="28"/>
         </w:rPr>
       </w:pPr>
-      <w:proofErr w:type="spellStart"/>
-      <w:r>
-        <w:rPr>
-          <w:rFonts w:ascii="Times New Roman" w:hAnsi="Times New Roman" w:cs="Times New Roman"/>
-          <w:sz w:val="28"/>
-          <w:szCs w:val="28"/>
-        </w:rPr>
-        <w:t>num_comments</w:t>
-      </w:r>
-      <w:proofErr w:type="spellEnd"/>
-      <w:r>
-        <w:rPr>
-          <w:rFonts w:ascii="Times New Roman" w:hAnsi="Times New Roman" w:cs="Times New Roman"/>
-          <w:sz w:val="28"/>
-          <w:szCs w:val="28"/>
-        </w:rPr>
-        <w:t>: Number of comments</w:t>
+      <w:r>
+        <w:rPr>
+          <w:rFonts w:ascii="Times New Roman" w:hAnsi="Times New Roman" w:cs="Times New Roman"/>
+          <w:sz w:val="28"/>
+          <w:szCs w:val="28"/>
+        </w:rPr>
+        <w:t>num_comments: Number of comments</w:t>
       </w:r>
     </w:p>
     <w:p>
@@ -3006,23 +2976,13 @@
           <w:szCs w:val="28"/>
         </w:rPr>
       </w:pPr>
-      <w:proofErr w:type="spellStart"/>
-      <w:r>
-        <w:rPr>
-          <w:rFonts w:ascii="Times New Roman" w:hAnsi="Times New Roman" w:cs="Times New Roman"/>
-          <w:sz w:val="28"/>
-          <w:szCs w:val="28"/>
-        </w:rPr>
-        <w:t>num_shares</w:t>
-      </w:r>
-      <w:proofErr w:type="spellEnd"/>
-      <w:r>
-        <w:rPr>
-          <w:rFonts w:ascii="Times New Roman" w:hAnsi="Times New Roman" w:cs="Times New Roman"/>
-          <w:sz w:val="28"/>
-          <w:szCs w:val="28"/>
-        </w:rPr>
-        <w:t>: Number of shares</w:t>
+      <w:r>
+        <w:rPr>
+          <w:rFonts w:ascii="Times New Roman" w:hAnsi="Times New Roman" w:cs="Times New Roman"/>
+          <w:sz w:val="28"/>
+          <w:szCs w:val="28"/>
+        </w:rPr>
+        <w:t>num_shares: Number of shares</w:t>
       </w:r>
     </w:p>
     <w:p>
@@ -3037,23 +2997,13 @@
           <w:szCs w:val="28"/>
         </w:rPr>
       </w:pPr>
-      <w:proofErr w:type="spellStart"/>
-      <w:r>
-        <w:rPr>
-          <w:rFonts w:ascii="Times New Roman" w:hAnsi="Times New Roman" w:cs="Times New Roman"/>
-          <w:sz w:val="28"/>
-          <w:szCs w:val="28"/>
-        </w:rPr>
-        <w:t>num_likes</w:t>
-      </w:r>
-      <w:proofErr w:type="spellEnd"/>
-      <w:r>
-        <w:rPr>
-          <w:rFonts w:ascii="Times New Roman" w:hAnsi="Times New Roman" w:cs="Times New Roman"/>
-          <w:sz w:val="28"/>
-          <w:szCs w:val="28"/>
-        </w:rPr>
-        <w:t>: Number of likes</w:t>
+      <w:r>
+        <w:rPr>
+          <w:rFonts w:ascii="Times New Roman" w:hAnsi="Times New Roman" w:cs="Times New Roman"/>
+          <w:sz w:val="28"/>
+          <w:szCs w:val="28"/>
+        </w:rPr>
+        <w:t>num_likes: Number of likes</w:t>
       </w:r>
     </w:p>
     <w:p>
@@ -3068,23 +3018,13 @@
           <w:szCs w:val="28"/>
         </w:rPr>
       </w:pPr>
-      <w:proofErr w:type="spellStart"/>
-      <w:r>
-        <w:rPr>
-          <w:rFonts w:ascii="Times New Roman" w:hAnsi="Times New Roman" w:cs="Times New Roman"/>
-          <w:sz w:val="28"/>
-          <w:szCs w:val="28"/>
-        </w:rPr>
-        <w:t>num_loves</w:t>
-      </w:r>
-      <w:proofErr w:type="spellEnd"/>
-      <w:r>
-        <w:rPr>
-          <w:rFonts w:ascii="Times New Roman" w:hAnsi="Times New Roman" w:cs="Times New Roman"/>
-          <w:sz w:val="28"/>
-          <w:szCs w:val="28"/>
-        </w:rPr>
-        <w:t>: Number of love reactions</w:t>
+      <w:r>
+        <w:rPr>
+          <w:rFonts w:ascii="Times New Roman" w:hAnsi="Times New Roman" w:cs="Times New Roman"/>
+          <w:sz w:val="28"/>
+          <w:szCs w:val="28"/>
+        </w:rPr>
+        <w:t>num_loves: Number of love reactions</w:t>
       </w:r>
     </w:p>
     <w:p>
@@ -3099,23 +3039,13 @@
           <w:szCs w:val="28"/>
         </w:rPr>
       </w:pPr>
-      <w:proofErr w:type="spellStart"/>
-      <w:r>
-        <w:rPr>
-          <w:rFonts w:ascii="Times New Roman" w:hAnsi="Times New Roman" w:cs="Times New Roman"/>
-          <w:sz w:val="28"/>
-          <w:szCs w:val="28"/>
-        </w:rPr>
-        <w:t>num_wows</w:t>
-      </w:r>
-      <w:proofErr w:type="spellEnd"/>
-      <w:r>
-        <w:rPr>
-          <w:rFonts w:ascii="Times New Roman" w:hAnsi="Times New Roman" w:cs="Times New Roman"/>
-          <w:sz w:val="28"/>
-          <w:szCs w:val="28"/>
-        </w:rPr>
-        <w:t>: Number of wow reactions</w:t>
+      <w:r>
+        <w:rPr>
+          <w:rFonts w:ascii="Times New Roman" w:hAnsi="Times New Roman" w:cs="Times New Roman"/>
+          <w:sz w:val="28"/>
+          <w:szCs w:val="28"/>
+        </w:rPr>
+        <w:t>num_wows: Number of wow reactions</w:t>
       </w:r>
     </w:p>
     <w:p>
@@ -3192,23 +3122,13 @@
           <w:szCs w:val="28"/>
         </w:rPr>
       </w:pPr>
-      <w:proofErr w:type="spellStart"/>
-      <w:r>
-        <w:rPr>
-          <w:rFonts w:ascii="Times New Roman" w:hAnsi="Times New Roman" w:cs="Times New Roman"/>
-          <w:sz w:val="28"/>
-          <w:szCs w:val="28"/>
-        </w:rPr>
-        <w:t>num_angrys</w:t>
-      </w:r>
-      <w:proofErr w:type="spellEnd"/>
-      <w:r>
-        <w:rPr>
-          <w:rFonts w:ascii="Times New Roman" w:hAnsi="Times New Roman" w:cs="Times New Roman"/>
-          <w:sz w:val="28"/>
-          <w:szCs w:val="28"/>
-        </w:rPr>
-        <w:t>: Number of angry reactions</w:t>
+      <w:r>
+        <w:rPr>
+          <w:rFonts w:ascii="Times New Roman" w:hAnsi="Times New Roman" w:cs="Times New Roman"/>
+          <w:sz w:val="28"/>
+          <w:szCs w:val="28"/>
+        </w:rPr>
+        <w:t>num_angrys: Number of angry reactions</w:t>
       </w:r>
     </w:p>
     <w:p>
@@ -3632,8 +3552,64 @@
           <w:sz w:val="28"/>
           <w:szCs w:val="28"/>
         </w:rPr>
-        <w:t xml:space="preserve">le = </w:t>
-      </w:r>
+        <w:t>le = LabelEncoder()</w:t>
+      </w:r>
+    </w:p>
+    <w:p>
+      <w:pPr>
+        <w:ind w:left="720"/>
+        <w:rPr>
+          <w:rFonts w:ascii="Times New Roman" w:hAnsi="Times New Roman" w:cs="Times New Roman"/>
+          <w:sz w:val="28"/>
+          <w:szCs w:val="28"/>
+        </w:rPr>
+      </w:pPr>
+      <w:r>
+        <w:rPr>
+          <w:rFonts w:ascii="Times New Roman" w:hAnsi="Times New Roman" w:cs="Times New Roman"/>
+          <w:sz w:val="28"/>
+          <w:szCs w:val="28"/>
+        </w:rPr>
+        <w:t>X['status_type'] = le.fit_transform(X['status_type'])</w:t>
+      </w:r>
+    </w:p>
+    <w:p>
+      <w:pPr>
+        <w:ind w:left="720"/>
+        <w:rPr>
+          <w:rFonts w:ascii="Times New Roman" w:hAnsi="Times New Roman" w:cs="Times New Roman"/>
+          <w:sz w:val="28"/>
+          <w:szCs w:val="28"/>
+        </w:rPr>
+      </w:pPr>
+    </w:p>
+    <w:p>
+      <w:pPr>
+        <w:ind w:left="720"/>
+        <w:rPr>
+          <w:rFonts w:ascii="Times New Roman" w:hAnsi="Times New Roman" w:cs="Times New Roman"/>
+          <w:sz w:val="28"/>
+          <w:szCs w:val="28"/>
+        </w:rPr>
+      </w:pPr>
+      <w:r>
+        <w:rPr>
+          <w:rFonts w:ascii="Times New Roman" w:hAnsi="Times New Roman" w:cs="Times New Roman"/>
+          <w:sz w:val="28"/>
+          <w:szCs w:val="28"/>
+        </w:rPr>
+        <w:t># Feature scaling</w:t>
+      </w:r>
+    </w:p>
+    <w:p>
+      <w:pPr>
+        <w:ind w:left="720"/>
+        <w:rPr>
+          <w:rFonts w:ascii="Times New Roman" w:hAnsi="Times New Roman" w:cs="Times New Roman"/>
+          <w:sz w:val="28"/>
+          <w:szCs w:val="28"/>
+        </w:rPr>
+      </w:pPr>
       <w:proofErr w:type="spellStart"/>
       <w:r>
         <w:rPr>
@@ -3641,7 +3617,7 @@
           <w:sz w:val="28"/>
           <w:szCs w:val="28"/>
         </w:rPr>
-        <w:t>LabelEncoder</w:t>
+        <w:t>ms</w:t>
       </w:r>
       <w:proofErr w:type="spellEnd"/>
       <w:r>
@@ -3650,7 +3626,7 @@
           <w:sz w:val="28"/>
           <w:szCs w:val="28"/>
         </w:rPr>
-        <w:t>()</w:t>
+        <w:t xml:space="preserve"> = MinMaxScaler()</w:t>
       </w:r>
     </w:p>
     <w:p>
@@ -3668,171 +3644,7 @@
           <w:sz w:val="28"/>
           <w:szCs w:val="28"/>
         </w:rPr>
-        <w:t>X['</w:t>
-      </w:r>
-      <w:proofErr w:type="spellStart"/>
-      <w:r>
-        <w:rPr>
-          <w:rFonts w:ascii="Times New Roman" w:hAnsi="Times New Roman" w:cs="Times New Roman"/>
-          <w:sz w:val="28"/>
-          <w:szCs w:val="28"/>
-        </w:rPr>
-        <w:t>status_type</w:t>
-      </w:r>
-      <w:proofErr w:type="spellEnd"/>
-      <w:r>
-        <w:rPr>
-          <w:rFonts w:ascii="Times New Roman" w:hAnsi="Times New Roman" w:cs="Times New Roman"/>
-          <w:sz w:val="28"/>
-          <w:szCs w:val="28"/>
-        </w:rPr>
-        <w:t xml:space="preserve">'] = </w:t>
-      </w:r>
-      <w:proofErr w:type="spellStart"/>
-      <w:r>
-        <w:rPr>
-          <w:rFonts w:ascii="Times New Roman" w:hAnsi="Times New Roman" w:cs="Times New Roman"/>
-          <w:sz w:val="28"/>
-          <w:szCs w:val="28"/>
-        </w:rPr>
-        <w:t>le.fit_transform</w:t>
-      </w:r>
-      <w:proofErr w:type="spellEnd"/>
-      <w:r>
-        <w:rPr>
-          <w:rFonts w:ascii="Times New Roman" w:hAnsi="Times New Roman" w:cs="Times New Roman"/>
-          <w:sz w:val="28"/>
-          <w:szCs w:val="28"/>
-        </w:rPr>
-        <w:t>(X['</w:t>
-      </w:r>
-      <w:proofErr w:type="spellStart"/>
-      <w:r>
-        <w:rPr>
-          <w:rFonts w:ascii="Times New Roman" w:hAnsi="Times New Roman" w:cs="Times New Roman"/>
-          <w:sz w:val="28"/>
-          <w:szCs w:val="28"/>
-        </w:rPr>
-        <w:t>status_type</w:t>
-      </w:r>
-      <w:proofErr w:type="spellEnd"/>
-      <w:r>
-        <w:rPr>
-          <w:rFonts w:ascii="Times New Roman" w:hAnsi="Times New Roman" w:cs="Times New Roman"/>
-          <w:sz w:val="28"/>
-          <w:szCs w:val="28"/>
-        </w:rPr>
-        <w:t>'])</w:t>
-      </w:r>
-    </w:p>
-    <w:p>
-      <w:pPr>
-        <w:ind w:left="720"/>
-        <w:rPr>
-          <w:rFonts w:ascii="Times New Roman" w:hAnsi="Times New Roman" w:cs="Times New Roman"/>
-          <w:sz w:val="28"/>
-          <w:szCs w:val="28"/>
-        </w:rPr>
-      </w:pPr>
-    </w:p>
-    <w:p>
-      <w:pPr>
-        <w:ind w:left="720"/>
-        <w:rPr>
-          <w:rFonts w:ascii="Times New Roman" w:hAnsi="Times New Roman" w:cs="Times New Roman"/>
-          <w:sz w:val="28"/>
-          <w:szCs w:val="28"/>
-        </w:rPr>
-      </w:pPr>
-      <w:r>
-        <w:rPr>
-          <w:rFonts w:ascii="Times New Roman" w:hAnsi="Times New Roman" w:cs="Times New Roman"/>
-          <w:sz w:val="28"/>
-          <w:szCs w:val="28"/>
-        </w:rPr>
-        <w:t># Feature scaling</w:t>
-      </w:r>
-    </w:p>
-    <w:p>
-      <w:pPr>
-        <w:ind w:left="720"/>
-        <w:rPr>
-          <w:rFonts w:ascii="Times New Roman" w:hAnsi="Times New Roman" w:cs="Times New Roman"/>
-          <w:sz w:val="28"/>
-          <w:szCs w:val="28"/>
-        </w:rPr>
-      </w:pPr>
-      <w:proofErr w:type="spellStart"/>
-      <w:r>
-        <w:rPr>
-          <w:rFonts w:ascii="Times New Roman" w:hAnsi="Times New Roman" w:cs="Times New Roman"/>
-          <w:sz w:val="28"/>
-          <w:szCs w:val="28"/>
-        </w:rPr>
-        <w:t>ms</w:t>
-      </w:r>
-      <w:proofErr w:type="spellEnd"/>
-      <w:r>
-        <w:rPr>
-          <w:rFonts w:ascii="Times New Roman" w:hAnsi="Times New Roman" w:cs="Times New Roman"/>
-          <w:sz w:val="28"/>
-          <w:szCs w:val="28"/>
-        </w:rPr>
-        <w:t xml:space="preserve"> = </w:t>
-      </w:r>
-      <w:proofErr w:type="spellStart"/>
-      <w:r>
-        <w:rPr>
-          <w:rFonts w:ascii="Times New Roman" w:hAnsi="Times New Roman" w:cs="Times New Roman"/>
-          <w:sz w:val="28"/>
-          <w:szCs w:val="28"/>
-        </w:rPr>
-        <w:t>MinMaxScaler</w:t>
-      </w:r>
-      <w:proofErr w:type="spellEnd"/>
-      <w:r>
-        <w:rPr>
-          <w:rFonts w:ascii="Times New Roman" w:hAnsi="Times New Roman" w:cs="Times New Roman"/>
-          <w:sz w:val="28"/>
-          <w:szCs w:val="28"/>
-        </w:rPr>
-        <w:t>()</w:t>
-      </w:r>
-    </w:p>
-    <w:p>
-      <w:pPr>
-        <w:ind w:left="720"/>
-        <w:rPr>
-          <w:rFonts w:ascii="Times New Roman" w:hAnsi="Times New Roman" w:cs="Times New Roman"/>
-          <w:sz w:val="28"/>
-          <w:szCs w:val="28"/>
-        </w:rPr>
-      </w:pPr>
-      <w:r>
-        <w:rPr>
-          <w:rFonts w:ascii="Times New Roman" w:hAnsi="Times New Roman" w:cs="Times New Roman"/>
-          <w:sz w:val="28"/>
-          <w:szCs w:val="28"/>
-        </w:rPr>
-        <w:t xml:space="preserve">X = </w:t>
-      </w:r>
-      <w:proofErr w:type="spellStart"/>
-      <w:r>
-        <w:rPr>
-          <w:rFonts w:ascii="Times New Roman" w:hAnsi="Times New Roman" w:cs="Times New Roman"/>
-          <w:sz w:val="28"/>
-          <w:szCs w:val="28"/>
-        </w:rPr>
-        <w:t>ms.fit_transform</w:t>
-      </w:r>
-      <w:proofErr w:type="spellEnd"/>
-      <w:r>
-        <w:rPr>
-          <w:rFonts w:ascii="Times New Roman" w:hAnsi="Times New Roman" w:cs="Times New Roman"/>
-          <w:sz w:val="28"/>
-          <w:szCs w:val="28"/>
-        </w:rPr>
-        <w:t>(X)</w:t>
+        <w:t>X = ms.fit_transform(X)</w:t>
       </w:r>
     </w:p>
     <w:p>
@@ -3888,25 +3700,7 @@
           <w:sz w:val="28"/>
           <w:szCs w:val="28"/>
         </w:rPr>
-        <w:t xml:space="preserve">The scikit-learn </w:t>
-      </w:r>
-      <w:proofErr w:type="spellStart"/>
-      <w:r>
-        <w:rPr>
-          <w:rFonts w:ascii="Times New Roman" w:hAnsi="Times New Roman" w:cs="Times New Roman"/>
-          <w:sz w:val="28"/>
-          <w:szCs w:val="28"/>
-        </w:rPr>
-        <w:t>KMeans</w:t>
-      </w:r>
-      <w:proofErr w:type="spellEnd"/>
-      <w:r>
-        <w:rPr>
-          <w:rFonts w:ascii="Times New Roman" w:hAnsi="Times New Roman" w:cs="Times New Roman"/>
-          <w:sz w:val="28"/>
-          <w:szCs w:val="28"/>
-        </w:rPr>
-        <w:t xml:space="preserve"> algorithm was used with the following parameters:</w:t>
+        <w:t>The scikit-learn KMeans algorithm was used with the following parameters:</w:t>
       </w:r>
     </w:p>
     <w:p>
@@ -4106,23 +3900,13 @@
           <w:szCs w:val="28"/>
         </w:rPr>
       </w:pPr>
-      <w:proofErr w:type="spellStart"/>
-      <w:r>
-        <w:rPr>
-          <w:rFonts w:ascii="Times New Roman" w:hAnsi="Times New Roman" w:cs="Times New Roman"/>
-          <w:sz w:val="28"/>
-          <w:szCs w:val="28"/>
-        </w:rPr>
-        <w:t>correct_labels</w:t>
-      </w:r>
-      <w:proofErr w:type="spellEnd"/>
-      <w:r>
-        <w:rPr>
-          <w:rFonts w:ascii="Times New Roman" w:hAnsi="Times New Roman" w:cs="Times New Roman"/>
-          <w:sz w:val="28"/>
-          <w:szCs w:val="28"/>
-        </w:rPr>
-        <w:t xml:space="preserve"> = sum(y == labels)</w:t>
+      <w:r>
+        <w:rPr>
+          <w:rFonts w:ascii="Times New Roman" w:hAnsi="Times New Roman" w:cs="Times New Roman"/>
+          <w:sz w:val="28"/>
+          <w:szCs w:val="28"/>
+        </w:rPr>
+        <w:t>correct_labels = sum(y == labels)</w:t>
       </w:r>
     </w:p>
     <w:p>
@@ -4140,25 +3924,7 @@
           <w:sz w:val="28"/>
           <w:szCs w:val="28"/>
         </w:rPr>
-        <w:t xml:space="preserve">accuracy = </w:t>
-      </w:r>
-      <w:proofErr w:type="spellStart"/>
-      <w:r>
-        <w:rPr>
-          <w:rFonts w:ascii="Times New Roman" w:hAnsi="Times New Roman" w:cs="Times New Roman"/>
-          <w:sz w:val="28"/>
-          <w:szCs w:val="28"/>
-        </w:rPr>
-        <w:t>correct_labels</w:t>
-      </w:r>
-      <w:proofErr w:type="spellEnd"/>
-      <w:r>
-        <w:rPr>
-          <w:rFonts w:ascii="Times New Roman" w:hAnsi="Times New Roman" w:cs="Times New Roman"/>
-          <w:sz w:val="28"/>
-          <w:szCs w:val="28"/>
-        </w:rPr>
-        <w:t xml:space="preserve"> / float(</w:t>
+        <w:t>accuracy = correct_labels / float(</w:t>
       </w:r>
       <w:proofErr w:type="spellStart"/>
       <w:r>
@@ -4718,18 +4484,6 @@
     </w:p>
     <w:p>
       <w:pPr>
-        <w:ind w:left="720"/>
-        <w:jc w:val="center"/>
-        <w:rPr>
-          <w:b/>
-          <w:bCs/>
-        </w:rPr>
-      </w:pPr>
-    </w:p>
-    <w:p>
-      <w:pPr>
-        <w:ind w:left="720"/>
-        <w:jc w:val="center"/>
         <w:rPr>
           <w:b/>
           <w:bCs/>
@@ -5189,6 +4943,14 @@
         </w:rPr>
         <w:t>Elbow Curve to determine best accuracy rate by cluster change.</w:t>
       </w:r>
+      <w:r>
+        <w:rPr>
+          <w:rFonts w:ascii="Times New Roman" w:hAnsi="Times New Roman" w:cs="Times New Roman"/>
+          <w:sz w:val="28"/>
+          <w:szCs w:val="28"/>
+        </w:rPr>
+        <w:t xml:space="preserve"> Page 7</w:t>
+      </w:r>
     </w:p>
     <w:p>
       <w:pPr>
@@ -5311,7 +5073,6 @@
         <w:ind w:left="720"/>
       </w:pPr>
     </w:p>
-    <w:p/>
     <w:p/>
     <w:p/>
     <w:p>
@@ -5496,18 +5257,8 @@
           <w:sz w:val="28"/>
           <w:szCs w:val="28"/>
         </w:rPr>
-        <w:t xml:space="preserve"> Results can inform content strategy and </w:t>
-      </w:r>
-      <w:proofErr w:type="gramStart"/>
-      <w:r>
-        <w:rPr>
-          <w:rFonts w:ascii="Times New Roman" w:hAnsi="Times New Roman" w:cs="Times New Roman"/>
-          <w:sz w:val="28"/>
-          <w:szCs w:val="28"/>
-        </w:rPr>
-        <w:t>audience targeting</w:t>
-      </w:r>
-      <w:proofErr w:type="gramEnd"/>
+        <w:t xml:space="preserve"> Results can inform content strategy and audience targeting</w:t>
+      </w:r>
     </w:p>
     <w:p>
       <w:pPr>
@@ -5828,25 +5579,7 @@
           <w:sz w:val="28"/>
           <w:szCs w:val="28"/>
         </w:rPr>
-        <w:t>Scikit-</w:t>
-      </w:r>
-      <w:proofErr w:type="gramStart"/>
-      <w:r>
-        <w:rPr>
-          <w:rFonts w:ascii="Times New Roman" w:hAnsi="Times New Roman" w:cs="Times New Roman"/>
-          <w:sz w:val="28"/>
-          <w:szCs w:val="28"/>
-        </w:rPr>
-        <w:t>learn</w:t>
-      </w:r>
-      <w:proofErr w:type="gramEnd"/>
-      <w:r>
-        <w:rPr>
-          <w:rFonts w:ascii="Times New Roman" w:hAnsi="Times New Roman" w:cs="Times New Roman"/>
-          <w:sz w:val="28"/>
-          <w:szCs w:val="28"/>
-        </w:rPr>
-        <w:t xml:space="preserve"> Documentation: K-Means Clustering</w:t>
+        <w:t>Scikit-learn Documentation: K-Means Clustering</w:t>
       </w:r>
     </w:p>
     <w:p>
@@ -7568,7 +7301,7 @@
     <w:rPrDefault>
       <w:rPr>
         <w:rFonts w:ascii="Aptos" w:eastAsia="Aptos" w:hAnsi="Aptos" w:cs="Arial"/>
-        <w:lang w:val="en-US" w:eastAsia="en-US" w:bidi="ar-SA"/>
+        <w:lang w:val="en-PK" w:eastAsia="en-PK" w:bidi="ar-SA"/>
       </w:rPr>
     </w:rPrDefault>
     <w:pPrDefault/>
@@ -7962,6 +7695,7 @@
       <w:kern w:val="2"/>
       <w:sz w:val="24"/>
       <w:szCs w:val="24"/>
+      <w:lang w:val="en-US" w:eastAsia="en-US"/>
     </w:rPr>
   </w:style>
   <w:style w:type="paragraph" w:styleId="Heading1">

--- a/Tasks/FA23BCS117_FA23BCS108_Task3_KMeans/FA23BCS117_FA23BCS108_Task3_KMeans.docx
+++ b/Tasks/FA23BCS117_FA23BCS108_Task3_KMeans/FA23BCS117_FA23BCS108_Task3_KMeans.docx
@@ -3401,6 +3401,7 @@
         </w:rPr>
       </w:pPr>
       <w:proofErr w:type="spellStart"/>
+      <w:proofErr w:type="gramStart"/>
       <w:r>
         <w:rPr>
           <w:rFonts w:ascii="Times New Roman" w:hAnsi="Times New Roman" w:cs="Times New Roman"/>
@@ -3410,6 +3411,7 @@
         <w:t>data.drop</w:t>
       </w:r>
       <w:proofErr w:type="spellEnd"/>
+      <w:proofErr w:type="gramEnd"/>
       <w:r>
         <w:rPr>
           <w:rFonts w:ascii="Times New Roman" w:hAnsi="Times New Roman" w:cs="Times New Roman"/>
@@ -3447,6 +3449,7 @@
         </w:rPr>
       </w:pPr>
       <w:proofErr w:type="spellStart"/>
+      <w:proofErr w:type="gramStart"/>
       <w:r>
         <w:rPr>
           <w:rFonts w:ascii="Times New Roman" w:hAnsi="Times New Roman" w:cs="Times New Roman"/>
@@ -3456,6 +3459,7 @@
         <w:t>data.drop</w:t>
       </w:r>
       <w:proofErr w:type="spellEnd"/>
+      <w:proofErr w:type="gramEnd"/>
       <w:r>
         <w:rPr>
           <w:rFonts w:ascii="Times New Roman" w:hAnsi="Times New Roman" w:cs="Times New Roman"/>
@@ -3552,7 +3556,25 @@
           <w:sz w:val="28"/>
           <w:szCs w:val="28"/>
         </w:rPr>
-        <w:t>le = LabelEncoder()</w:t>
+        <w:t xml:space="preserve">le = </w:t>
+      </w:r>
+      <w:proofErr w:type="gramStart"/>
+      <w:r>
+        <w:rPr>
+          <w:rFonts w:ascii="Times New Roman" w:hAnsi="Times New Roman" w:cs="Times New Roman"/>
+          <w:sz w:val="28"/>
+          <w:szCs w:val="28"/>
+        </w:rPr>
+        <w:t>LabelEncoder(</w:t>
+      </w:r>
+      <w:proofErr w:type="gramEnd"/>
+      <w:r>
+        <w:rPr>
+          <w:rFonts w:ascii="Times New Roman" w:hAnsi="Times New Roman" w:cs="Times New Roman"/>
+          <w:sz w:val="28"/>
+          <w:szCs w:val="28"/>
+        </w:rPr>
+        <w:t>)</w:t>
       </w:r>
     </w:p>
     <w:p>
@@ -3626,7 +3648,25 @@
           <w:sz w:val="28"/>
           <w:szCs w:val="28"/>
         </w:rPr>
-        <w:t xml:space="preserve"> = MinMaxScaler()</w:t>
+        <w:t xml:space="preserve"> = </w:t>
+      </w:r>
+      <w:proofErr w:type="gramStart"/>
+      <w:r>
+        <w:rPr>
+          <w:rFonts w:ascii="Times New Roman" w:hAnsi="Times New Roman" w:cs="Times New Roman"/>
+          <w:sz w:val="28"/>
+          <w:szCs w:val="28"/>
+        </w:rPr>
+        <w:t>MinMaxScaler(</w:t>
+      </w:r>
+      <w:proofErr w:type="gramEnd"/>
+      <w:r>
+        <w:rPr>
+          <w:rFonts w:ascii="Times New Roman" w:hAnsi="Times New Roman" w:cs="Times New Roman"/>
+          <w:sz w:val="28"/>
+          <w:szCs w:val="28"/>
+        </w:rPr>
+        <w:t>)</w:t>
       </w:r>
     </w:p>
     <w:p>
@@ -3906,7 +3946,25 @@
           <w:sz w:val="28"/>
           <w:szCs w:val="28"/>
         </w:rPr>
-        <w:t>correct_labels = sum(y == labels)</w:t>
+        <w:t xml:space="preserve">correct_labels = </w:t>
+      </w:r>
+      <w:proofErr w:type="gramStart"/>
+      <w:r>
+        <w:rPr>
+          <w:rFonts w:ascii="Times New Roman" w:hAnsi="Times New Roman" w:cs="Times New Roman"/>
+          <w:sz w:val="28"/>
+          <w:szCs w:val="28"/>
+        </w:rPr>
+        <w:t>sum(</w:t>
+      </w:r>
+      <w:proofErr w:type="gramEnd"/>
+      <w:r>
+        <w:rPr>
+          <w:rFonts w:ascii="Times New Roman" w:hAnsi="Times New Roman" w:cs="Times New Roman"/>
+          <w:sz w:val="28"/>
+          <w:szCs w:val="28"/>
+        </w:rPr>
+        <w:t>y == labels)</w:t>
       </w:r>
     </w:p>
     <w:p>
@@ -3927,6 +3985,7 @@
         <w:t>accuracy = correct_labels / float(</w:t>
       </w:r>
       <w:proofErr w:type="spellStart"/>
+      <w:proofErr w:type="gramStart"/>
       <w:r>
         <w:rPr>
           <w:rFonts w:ascii="Times New Roman" w:hAnsi="Times New Roman" w:cs="Times New Roman"/>
@@ -3936,6 +3995,7 @@
         <w:t>y.size</w:t>
       </w:r>
       <w:proofErr w:type="spellEnd"/>
+      <w:proofErr w:type="gramEnd"/>
       <w:r>
         <w:rPr>
           <w:rFonts w:ascii="Times New Roman" w:hAnsi="Times New Roman" w:cs="Times New Roman"/>
@@ -4448,7 +4508,7 @@
           <w:noProof/>
         </w:rPr>
         <w:pict w14:anchorId="186FD26B">
-          <v:shape id="Picture 1" o:spid="_x0000_i1025" type="#_x0000_t75" style="width:286.5pt;height:228pt;visibility:visible">
+          <v:shape id="Picture 1" o:spid="_x0000_i1025" type="#_x0000_t75" style="width:286.6pt;height:228.15pt;visibility:visible">
             <v:imagedata r:id="rId9" o:title=""/>
           </v:shape>
         </w:pict>
@@ -5257,8 +5317,18 @@
           <w:sz w:val="28"/>
           <w:szCs w:val="28"/>
         </w:rPr>
-        <w:t xml:space="preserve"> Results can inform content strategy and audience targeting</w:t>
-      </w:r>
+        <w:t xml:space="preserve"> Results can inform content strategy and </w:t>
+      </w:r>
+      <w:proofErr w:type="gramStart"/>
+      <w:r>
+        <w:rPr>
+          <w:rFonts w:ascii="Times New Roman" w:hAnsi="Times New Roman" w:cs="Times New Roman"/>
+          <w:sz w:val="28"/>
+          <w:szCs w:val="28"/>
+        </w:rPr>
+        <w:t>audience targeting</w:t>
+      </w:r>
+      <w:proofErr w:type="gramEnd"/>
     </w:p>
     <w:p>
       <w:pPr>
@@ -5579,7 +5649,25 @@
           <w:sz w:val="28"/>
           <w:szCs w:val="28"/>
         </w:rPr>
-        <w:t>Scikit-learn Documentation: K-Means Clustering</w:t>
+        <w:t>Scikit-</w:t>
+      </w:r>
+      <w:proofErr w:type="gramStart"/>
+      <w:r>
+        <w:rPr>
+          <w:rFonts w:ascii="Times New Roman" w:hAnsi="Times New Roman" w:cs="Times New Roman"/>
+          <w:sz w:val="28"/>
+          <w:szCs w:val="28"/>
+        </w:rPr>
+        <w:t>learn</w:t>
+      </w:r>
+      <w:proofErr w:type="gramEnd"/>
+      <w:r>
+        <w:rPr>
+          <w:rFonts w:ascii="Times New Roman" w:hAnsi="Times New Roman" w:cs="Times New Roman"/>
+          <w:sz w:val="28"/>
+          <w:szCs w:val="28"/>
+        </w:rPr>
+        <w:t xml:space="preserve"> Documentation: K-Means Clustering</w:t>
       </w:r>
     </w:p>
     <w:p>
